--- a/doc/Design.docx
+++ b/doc/Design.docx
@@ -10,7 +10,6 @@
           <w:szCs w:val="52"/>
         </w:rPr>
       </w:pPr>
-      <w:proofErr w:type="spellStart"/>
       <w:r>
         <w:rPr>
           <w:rFonts w:hint="eastAsia"/>
@@ -19,7 +18,6 @@
         </w:rPr>
         <w:t>Maraton</w:t>
       </w:r>
-      <w:proofErr w:type="spellEnd"/>
       <w:r>
         <w:rPr>
           <w:sz w:val="52"/>
@@ -165,39 +163,76 @@
           <w:numId w:val="1"/>
         </w:numPr>
       </w:pPr>
-      <w:proofErr w:type="spellStart"/>
       <w:r>
         <w:rPr>
           <w:rFonts w:hint="eastAsia"/>
         </w:rPr>
         <w:t>uptr</w:t>
       </w:r>
-      <w:proofErr w:type="spellEnd"/>
       <w:r>
         <w:t>&lt;T&gt;</w:t>
       </w:r>
     </w:p>
     <w:p>
       <w:r>
-        <w:t xml:space="preserve">declare a </w:t>
-      </w:r>
-      <w:proofErr w:type="spellStart"/>
-      <w:proofErr w:type="gramStart"/>
-      <w:r>
-        <w:t>std</w:t>
-      </w:r>
-      <w:proofErr w:type="spellEnd"/>
+        <w:t xml:space="preserve">declare a std::unique_ptr&lt;T&gt; </w:t>
+      </w:r>
+    </w:p>
+    <w:p>
+      <w:pPr>
+        <w:pStyle w:val="Heading2"/>
+        <w:numPr>
+          <w:ilvl w:val="1"/>
+          <w:numId w:val="1"/>
+        </w:numPr>
+      </w:pPr>
+      <w:r>
+        <w:rPr>
+          <w:rFonts w:hint="eastAsia"/>
+        </w:rPr>
+        <w:t>sptr&lt;T&gt;</w:t>
+      </w:r>
+    </w:p>
+    <w:p>
+      <w:r>
+        <w:rPr>
+          <w:rFonts w:hint="eastAsia"/>
+        </w:rPr>
+        <w:t>declare a std::shared_ptr&lt;T&gt;</w:t>
+      </w:r>
+    </w:p>
+    <w:p>
+      <w:pPr>
+        <w:pStyle w:val="Heading2"/>
+        <w:numPr>
+          <w:ilvl w:val="1"/>
+          <w:numId w:val="1"/>
+        </w:numPr>
+      </w:pPr>
+      <w:r>
+        <w:rPr>
+          <w:rFonts w:hint="eastAsia"/>
+        </w:rPr>
+        <w:t>make_uptr(T,args</w:t>
+      </w:r>
+      <w:r>
+        <w:t>…)</w:t>
+      </w:r>
+    </w:p>
+    <w:p>
+      <w:r>
+        <w:t>make a std</w:t>
+      </w:r>
       <w:r>
         <w:t>::</w:t>
       </w:r>
-      <w:proofErr w:type="spellStart"/>
-      <w:proofErr w:type="gramEnd"/>
-      <w:r>
-        <w:t>unique_ptr</w:t>
-      </w:r>
-      <w:proofErr w:type="spellEnd"/>
-      <w:r>
-        <w:t xml:space="preserve">&lt;T&gt; </w:t>
+      <w:r>
+        <w:t>unique_ptr&lt;T&gt;</w:t>
+      </w:r>
+    </w:p>
+    <w:p>
+      <w:r>
+        <w:t>args is the construction arrangements</w:t>
       </w:r>
     </w:p>
     <w:p>
@@ -208,189 +243,25 @@
           <w:numId w:val="1"/>
         </w:numPr>
       </w:pPr>
-      <w:proofErr w:type="spellStart"/>
-      <w:r>
-        <w:rPr>
-          <w:rFonts w:hint="eastAsia"/>
-        </w:rPr>
-        <w:t>sptr</w:t>
-      </w:r>
-      <w:proofErr w:type="spellEnd"/>
-      <w:r>
-        <w:rPr>
-          <w:rFonts w:hint="eastAsia"/>
-        </w:rPr>
-        <w:t>&lt;T&gt;</w:t>
-      </w:r>
-    </w:p>
-    <w:p>
-      <w:r>
-        <w:rPr>
-          <w:rFonts w:hint="eastAsia"/>
-        </w:rPr>
-        <w:t xml:space="preserve">declare a </w:t>
-      </w:r>
-      <w:proofErr w:type="spellStart"/>
-      <w:proofErr w:type="gramStart"/>
-      <w:r>
-        <w:rPr>
-          <w:rFonts w:hint="eastAsia"/>
-        </w:rPr>
-        <w:t>std</w:t>
-      </w:r>
-      <w:proofErr w:type="spellEnd"/>
-      <w:r>
-        <w:rPr>
-          <w:rFonts w:hint="eastAsia"/>
-        </w:rPr>
-        <w:t>::</w:t>
-      </w:r>
-      <w:proofErr w:type="spellStart"/>
-      <w:proofErr w:type="gramEnd"/>
-      <w:r>
-        <w:rPr>
-          <w:rFonts w:hint="eastAsia"/>
-        </w:rPr>
-        <w:t>shared_ptr</w:t>
-      </w:r>
-      <w:proofErr w:type="spellEnd"/>
-      <w:r>
-        <w:rPr>
-          <w:rFonts w:hint="eastAsia"/>
-        </w:rPr>
-        <w:t>&lt;T&gt;</w:t>
-      </w:r>
-    </w:p>
-    <w:p>
-      <w:pPr>
-        <w:pStyle w:val="Heading2"/>
-        <w:numPr>
-          <w:ilvl w:val="1"/>
-          <w:numId w:val="1"/>
-        </w:numPr>
-      </w:pPr>
-      <w:proofErr w:type="spellStart"/>
-      <w:r>
-        <w:rPr>
-          <w:rFonts w:hint="eastAsia"/>
-        </w:rPr>
-        <w:t>make_</w:t>
-      </w:r>
-      <w:proofErr w:type="gramStart"/>
-      <w:r>
-        <w:rPr>
-          <w:rFonts w:hint="eastAsia"/>
-        </w:rPr>
-        <w:t>uptr</w:t>
-      </w:r>
-      <w:proofErr w:type="spellEnd"/>
-      <w:r>
-        <w:rPr>
-          <w:rFonts w:hint="eastAsia"/>
-        </w:rPr>
-        <w:t>(</w:t>
-      </w:r>
-      <w:proofErr w:type="spellStart"/>
-      <w:proofErr w:type="gramEnd"/>
-      <w:r>
-        <w:rPr>
-          <w:rFonts w:hint="eastAsia"/>
-        </w:rPr>
-        <w:t>T,args</w:t>
-      </w:r>
-      <w:proofErr w:type="spellEnd"/>
-      <w:r>
-        <w:t>…)</w:t>
-      </w:r>
-    </w:p>
-    <w:p>
-      <w:r>
+      <w:r>
+        <w:t>make_sptr(T,args..)</w:t>
+      </w:r>
+    </w:p>
+    <w:p>
+      <w:r>
+        <w:rPr>
+          <w:rFonts w:hint="eastAsia"/>
+        </w:rPr>
         <w:t xml:space="preserve">make a </w:t>
       </w:r>
-      <w:proofErr w:type="spellStart"/>
-      <w:proofErr w:type="gramStart"/>
-      <w:r>
-        <w:t>std</w:t>
-      </w:r>
-      <w:proofErr w:type="spellEnd"/>
-      <w:r>
-        <w:t>::</w:t>
-      </w:r>
-      <w:proofErr w:type="spellStart"/>
-      <w:proofErr w:type="gramEnd"/>
-      <w:r>
-        <w:t>unique_ptr</w:t>
-      </w:r>
-      <w:proofErr w:type="spellEnd"/>
-      <w:r>
-        <w:t>&lt;T&gt;</w:t>
-      </w:r>
-    </w:p>
-    <w:p>
-      <w:r>
-        <w:t>args is the construction arrangements</w:t>
-      </w:r>
-    </w:p>
-    <w:p>
-      <w:pPr>
-        <w:pStyle w:val="Heading2"/>
-        <w:numPr>
-          <w:ilvl w:val="1"/>
-          <w:numId w:val="1"/>
-        </w:numPr>
-      </w:pPr>
-      <w:proofErr w:type="spellStart"/>
-      <w:r>
-        <w:t>make_sptr</w:t>
-      </w:r>
-      <w:proofErr w:type="spellEnd"/>
-      <w:r>
-        <w:t>(</w:t>
-      </w:r>
-      <w:proofErr w:type="spellStart"/>
-      <w:proofErr w:type="gramStart"/>
-      <w:r>
-        <w:t>T,args</w:t>
-      </w:r>
-      <w:proofErr w:type="spellEnd"/>
-      <w:r>
-        <w:t>..</w:t>
-      </w:r>
-      <w:proofErr w:type="gramEnd"/>
-      <w:r>
-        <w:t>)</w:t>
-      </w:r>
-    </w:p>
-    <w:p>
-      <w:r>
-        <w:rPr>
-          <w:rFonts w:hint="eastAsia"/>
-        </w:rPr>
-        <w:t xml:space="preserve">make a </w:t>
-      </w:r>
-      <w:proofErr w:type="spellStart"/>
-      <w:proofErr w:type="gramStart"/>
-      <w:r>
-        <w:t>std</w:t>
-      </w:r>
-      <w:proofErr w:type="spellEnd"/>
-      <w:r>
-        <w:t>::</w:t>
-      </w:r>
-      <w:proofErr w:type="spellStart"/>
-      <w:proofErr w:type="gramEnd"/>
-      <w:r>
-        <w:rPr>
-          <w:rFonts w:hint="eastAsia"/>
-        </w:rPr>
-        <w:t>shared_ptr</w:t>
-      </w:r>
-      <w:proofErr w:type="spellEnd"/>
-      <w:r>
-        <w:rPr>
-          <w:rFonts w:hint="eastAsia"/>
-        </w:rPr>
-        <w:t>&lt;T&gt;</w:t>
+      <w:r>
+        <w:t>std::</w:t>
+      </w:r>
+      <w:r>
+        <w:rPr>
+          <w:rFonts w:hint="eastAsia"/>
+        </w:rPr>
+        <w:t>shared_ptr&lt;T&gt;</w:t>
       </w:r>
     </w:p>
     <w:p>
@@ -407,77 +278,19 @@
           <w:numId w:val="1"/>
         </w:numPr>
       </w:pPr>
-      <w:proofErr w:type="spellStart"/>
-      <w:r>
-        <w:rPr>
-          <w:rFonts w:hint="eastAsia"/>
-        </w:rPr>
-        <w:t>move_</w:t>
-      </w:r>
-      <w:proofErr w:type="gramStart"/>
-      <w:r>
-        <w:rPr>
-          <w:rFonts w:hint="eastAsia"/>
-        </w:rPr>
-        <w:t>ptr</w:t>
-      </w:r>
-      <w:proofErr w:type="spellEnd"/>
-      <w:r>
-        <w:rPr>
-          <w:rFonts w:hint="eastAsia"/>
-        </w:rPr>
-        <w:t xml:space="preserve">( </w:t>
-      </w:r>
-      <w:proofErr w:type="spellStart"/>
-      <w:r>
-        <w:rPr>
-          <w:rFonts w:hint="eastAsia"/>
-        </w:rPr>
-        <w:t>ptr</w:t>
-      </w:r>
-      <w:proofErr w:type="spellEnd"/>
-      <w:proofErr w:type="gramEnd"/>
-      <w:r>
-        <w:rPr>
-          <w:rFonts w:hint="eastAsia"/>
-        </w:rPr>
-        <w:t xml:space="preserve"> )</w:t>
-      </w:r>
-    </w:p>
-    <w:p>
-      <w:r>
-        <w:rPr>
-          <w:rFonts w:hint="eastAsia"/>
-        </w:rPr>
-        <w:t xml:space="preserve">move a </w:t>
-      </w:r>
-      <w:proofErr w:type="spellStart"/>
-      <w:r>
-        <w:rPr>
-          <w:rFonts w:hint="eastAsia"/>
-        </w:rPr>
-        <w:t>uptr</w:t>
-      </w:r>
-      <w:proofErr w:type="spellEnd"/>
-      <w:r>
-        <w:rPr>
-          <w:rFonts w:hint="eastAsia"/>
-        </w:rPr>
-        <w:t xml:space="preserve"> or </w:t>
-      </w:r>
-      <w:proofErr w:type="spellStart"/>
-      <w:r>
-        <w:rPr>
-          <w:rFonts w:hint="eastAsia"/>
-        </w:rPr>
-        <w:t>sptr</w:t>
-      </w:r>
-      <w:proofErr w:type="spellEnd"/>
-      <w:r>
-        <w:rPr>
-          <w:rFonts w:hint="eastAsia"/>
-        </w:rPr>
-        <w:t xml:space="preserve"> to another owner.</w:t>
+      <w:r>
+        <w:rPr>
+          <w:rFonts w:hint="eastAsia"/>
+        </w:rPr>
+        <w:t>move_ptr( ptr )</w:t>
+      </w:r>
+    </w:p>
+    <w:p>
+      <w:r>
+        <w:rPr>
+          <w:rFonts w:hint="eastAsia"/>
+        </w:rPr>
+        <w:t>move a uptr or sptr to another owner.</w:t>
       </w:r>
     </w:p>
     <w:p>
@@ -492,26 +305,10 @@
         <w:rPr>
           <w:rFonts w:hint="eastAsia"/>
         </w:rPr>
-        <w:t>LOG_</w:t>
-      </w:r>
-      <w:proofErr w:type="gramStart"/>
-      <w:r>
-        <w:rPr>
-          <w:rFonts w:hint="eastAsia"/>
-        </w:rPr>
-        <w:t>DEBUG</w:t>
-      </w:r>
-      <w:r>
-        <w:t xml:space="preserve">( </w:t>
-      </w:r>
-      <w:proofErr w:type="spellStart"/>
-      <w:r>
-        <w:t>const</w:t>
-      </w:r>
-      <w:proofErr w:type="spellEnd"/>
-      <w:proofErr w:type="gramEnd"/>
-      <w:r>
-        <w:t xml:space="preserve"> char* , args..)</w:t>
+        <w:t>LOG_DEBUG</w:t>
+      </w:r>
+      <w:r>
+        <w:t>( const char* , args..)</w:t>
       </w:r>
     </w:p>
     <w:p>
@@ -559,17 +356,14 @@
           <w:numId w:val="1"/>
         </w:numPr>
       </w:pPr>
-      <w:proofErr w:type="spellStart"/>
       <w:r>
         <w:rPr>
           <w:rFonts w:hint="eastAsia"/>
         </w:rPr>
         <w:t>AsyncWorker</w:t>
       </w:r>
-      <w:proofErr w:type="spellEnd"/>
-    </w:p>
-    <w:p>
-      <w:proofErr w:type="spellStart"/>
+    </w:p>
+    <w:p>
       <w:r>
         <w:rPr>
           <w:rFonts w:hint="eastAsia"/>
@@ -577,24 +371,12 @@
         <w:t>Async</w:t>
       </w:r>
       <w:r>
-        <w:t>Worker</w:t>
-      </w:r>
-      <w:proofErr w:type="spellEnd"/>
-      <w:r>
-        <w:t xml:space="preserve"> will create a thread and do the job.</w:t>
-      </w:r>
-    </w:p>
-    <w:p>
-      <w:r>
-        <w:t xml:space="preserve">It is not thread </w:t>
-      </w:r>
-      <w:proofErr w:type="gramStart"/>
-      <w:r>
-        <w:t>safe,</w:t>
-      </w:r>
-      <w:proofErr w:type="gramEnd"/>
-      <w:r>
-        <w:t xml:space="preserve"> you cannot call network interface during job</w:t>
+        <w:t>Worker will create a thread and do the job.</w:t>
+      </w:r>
+    </w:p>
+    <w:p>
+      <w:r>
+        <w:t>It is not thread safe, you cannot call network interface during job</w:t>
       </w:r>
     </w:p>
     <w:p>
@@ -609,49 +391,7 @@
         <w:rPr>
           <w:rFonts w:hint="eastAsia"/>
         </w:rPr>
-        <w:t xml:space="preserve">static void </w:t>
-      </w:r>
-      <w:proofErr w:type="gramStart"/>
-      <w:r>
-        <w:rPr>
-          <w:rFonts w:hint="eastAsia"/>
-        </w:rPr>
-        <w:t xml:space="preserve">create( </w:t>
-      </w:r>
-      <w:proofErr w:type="spellStart"/>
-      <w:r>
-        <w:rPr>
-          <w:rFonts w:hint="eastAsia"/>
-        </w:rPr>
-        <w:t>callback</w:t>
-      </w:r>
-      <w:proofErr w:type="gramEnd"/>
-      <w:r>
-        <w:rPr>
-          <w:rFonts w:hint="eastAsia"/>
-        </w:rPr>
-        <w:t>_t</w:t>
-      </w:r>
-      <w:proofErr w:type="spellEnd"/>
-      <w:r>
-        <w:rPr>
-          <w:rFonts w:hint="eastAsia"/>
-        </w:rPr>
-        <w:t xml:space="preserve"> action, </w:t>
-      </w:r>
-      <w:proofErr w:type="spellStart"/>
-      <w:r>
-        <w:rPr>
-          <w:rFonts w:hint="eastAsia"/>
-        </w:rPr>
-        <w:t>callback_t</w:t>
-      </w:r>
-      <w:proofErr w:type="spellEnd"/>
-      <w:r>
-        <w:rPr>
-          <w:rFonts w:hint="eastAsia"/>
-        </w:rPr>
-        <w:t xml:space="preserve"> finish, void* data)</w:t>
+        <w:t>static void create( callback_t action, callback_t finish, void* data)</w:t>
       </w:r>
     </w:p>
     <w:p>
@@ -698,29 +438,19 @@
           <w:numId w:val="1"/>
         </w:numPr>
       </w:pPr>
-      <w:proofErr w:type="spellStart"/>
       <w:r>
         <w:rPr>
           <w:rFonts w:hint="eastAsia"/>
         </w:rPr>
         <w:t>SyncWorker</w:t>
       </w:r>
-      <w:proofErr w:type="spellEnd"/>
-    </w:p>
-    <w:p>
-      <w:proofErr w:type="spellStart"/>
-      <w:r>
-        <w:rPr>
-          <w:rFonts w:hint="eastAsia"/>
-        </w:rPr>
-        <w:t>SyncWorker</w:t>
-      </w:r>
-      <w:proofErr w:type="spellEnd"/>
-      <w:r>
-        <w:rPr>
-          <w:rFonts w:hint="eastAsia"/>
-        </w:rPr>
-        <w:t xml:space="preserve"> will create a </w:t>
+    </w:p>
+    <w:p>
+      <w:r>
+        <w:rPr>
+          <w:rFonts w:hint="eastAsia"/>
+        </w:rPr>
+        <w:t xml:space="preserve">SyncWorker will create a </w:t>
       </w:r>
       <w:r>
         <w:t>loop</w:t>
@@ -745,35 +475,7 @@
         <w:rPr>
           <w:rFonts w:hint="eastAsia"/>
         </w:rPr>
-        <w:t xml:space="preserve">static void </w:t>
-      </w:r>
-      <w:proofErr w:type="gramStart"/>
-      <w:r>
-        <w:rPr>
-          <w:rFonts w:hint="eastAsia"/>
-        </w:rPr>
-        <w:t>create(</w:t>
-      </w:r>
-      <w:proofErr w:type="gramEnd"/>
-      <w:r>
-        <w:rPr>
-          <w:rFonts w:hint="eastAsia"/>
-        </w:rPr>
-        <w:t xml:space="preserve">callback, </w:t>
-      </w:r>
-      <w:proofErr w:type="spellStart"/>
-      <w:r>
-        <w:rPr>
-          <w:rFonts w:hint="eastAsia"/>
-        </w:rPr>
-        <w:t>after_callback</w:t>
-      </w:r>
-      <w:proofErr w:type="spellEnd"/>
-      <w:r>
-        <w:rPr>
-          <w:rFonts w:hint="eastAsia"/>
-        </w:rPr>
-        <w:t>, data)</w:t>
+        <w:t>static void create(callback, after_callback, data)</w:t>
       </w:r>
     </w:p>
     <w:p>
@@ -827,7 +529,6 @@
           <w:numId w:val="1"/>
         </w:numPr>
       </w:pPr>
-      <w:proofErr w:type="spellStart"/>
       <w:r>
         <w:rPr>
           <w:rFonts w:hint="eastAsia"/>
@@ -835,7 +536,6 @@
         <w:lastRenderedPageBreak/>
         <w:t>WebClient</w:t>
       </w:r>
-      <w:proofErr w:type="spellEnd"/>
     </w:p>
     <w:p>
       <w:r>
@@ -845,15 +545,7 @@
         <w:t xml:space="preserve">A web client. It can </w:t>
       </w:r>
       <w:r>
-        <w:t xml:space="preserve">send request </w:t>
-      </w:r>
-      <w:proofErr w:type="gramStart"/>
-      <w:r>
-        <w:t>( both</w:t>
-      </w:r>
-      <w:proofErr w:type="gramEnd"/>
-      <w:r>
-        <w:t xml:space="preserve"> post and get), upload single file, download single file.</w:t>
+        <w:t>send request ( both post and get), upload single file, download single file.</w:t>
       </w:r>
     </w:p>
     <w:p>
@@ -864,7 +556,6 @@
           <w:numId w:val="1"/>
         </w:numPr>
       </w:pPr>
-      <w:proofErr w:type="gramStart"/>
       <w:r>
         <w:rPr>
           <w:rFonts w:hint="eastAsia"/>
@@ -872,304 +563,191 @@
         <w:t xml:space="preserve">get( </w:t>
       </w:r>
       <w:r>
-        <w:t>string</w:t>
-      </w:r>
-      <w:proofErr w:type="gramEnd"/>
+        <w:t>string url , callback_response_t callback)</w:t>
+      </w:r>
+    </w:p>
+    <w:p>
+      <w:r>
+        <w:t xml:space="preserve">Send a </w:t>
+      </w:r>
+      <w:r>
+        <w:t>GET</w:t>
+      </w:r>
+      <w:r>
+        <w:t xml:space="preserve"> request to </w:t>
+      </w:r>
+      <w:r>
+        <w:t>remote server with assigned url</w:t>
+      </w:r>
+      <w:r>
+        <w:t>.</w:t>
+      </w:r>
+    </w:p>
+    <w:p>
+      <w:pPr>
+        <w:pStyle w:val="Heading3"/>
+        <w:numPr>
+          <w:ilvl w:val="2"/>
+          <w:numId w:val="1"/>
+        </w:numPr>
+      </w:pPr>
+      <w:r>
+        <w:rPr>
+          <w:rFonts w:hint="eastAsia"/>
+        </w:rPr>
+        <w:t>post(string url, string data, callback_response_t callback)</w:t>
+      </w:r>
+    </w:p>
+    <w:p>
+      <w:r>
+        <w:t xml:space="preserve">Send a POST request to remote server </w:t>
+      </w:r>
+      <w:r>
+        <w:rPr>
+          <w:rFonts w:hint="eastAsia"/>
+        </w:rPr>
+        <w:t>with</w:t>
+      </w:r>
       <w:r>
         <w:t xml:space="preserve"> </w:t>
       </w:r>
-      <w:proofErr w:type="spellStart"/>
-      <w:r>
-        <w:t>url</w:t>
-      </w:r>
-      <w:proofErr w:type="spellEnd"/>
-      <w:r>
-        <w:t xml:space="preserve"> , </w:t>
-      </w:r>
-      <w:proofErr w:type="spellStart"/>
-      <w:r>
-        <w:t>callback_response_t</w:t>
-      </w:r>
-      <w:proofErr w:type="spellEnd"/>
-      <w:r>
-        <w:t xml:space="preserve"> callback)</w:t>
-      </w:r>
-    </w:p>
-    <w:p>
-      <w:r>
-        <w:t xml:space="preserve">Send a </w:t>
-      </w:r>
-      <w:r>
-        <w:t>GET</w:t>
-      </w:r>
-      <w:r>
-        <w:t xml:space="preserve"> request to </w:t>
-      </w:r>
-      <w:r>
-        <w:t xml:space="preserve">remote server with assigned </w:t>
-      </w:r>
-      <w:proofErr w:type="spellStart"/>
-      <w:r>
-        <w:t>url</w:t>
-      </w:r>
-      <w:proofErr w:type="spellEnd"/>
+      <w:r>
+        <w:t>assigned data</w:t>
+      </w:r>
+    </w:p>
+    <w:p>
+      <w:pPr>
+        <w:pStyle w:val="Heading3"/>
+        <w:numPr>
+          <w:ilvl w:val="2"/>
+          <w:numId w:val="1"/>
+        </w:numPr>
+      </w:pPr>
+      <w:r>
+        <w:rPr>
+          <w:rFonts w:hint="eastAsia"/>
+        </w:rPr>
+        <w:t>post_file(string url,string file_token,FILE* file,callback_response_t callback)</w:t>
+      </w:r>
+    </w:p>
+    <w:p>
+      <w:r>
+        <w:t>Post a file to remote server.</w:t>
+      </w:r>
+    </w:p>
+    <w:p>
+      <w:r>
+        <w:t>File must be opened</w:t>
+      </w:r>
+      <w:r>
+        <w:t xml:space="preserve"> before invoking</w:t>
+      </w:r>
+      <w:r>
+        <w:t xml:space="preserve"> this method.</w:t>
+      </w:r>
+    </w:p>
+    <w:p>
+      <w:pPr>
+        <w:pStyle w:val="Heading3"/>
+        <w:numPr>
+          <w:ilvl w:val="2"/>
+          <w:numId w:val="1"/>
+        </w:numPr>
+      </w:pPr>
+      <w:r>
+        <w:rPr>
+          <w:rFonts w:hint="eastAsia"/>
+        </w:rPr>
+        <w:t>dl_file(string url,</w:t>
+      </w:r>
+      <w:r>
+        <w:t xml:space="preserve"> </w:t>
+      </w:r>
+      <w:r>
+        <w:rPr>
+          <w:rFonts w:hint="eastAsia"/>
+        </w:rPr>
+        <w:t>FILE* file,</w:t>
+      </w:r>
+      <w:r>
+        <w:t xml:space="preserve"> callback_response_t callback)</w:t>
+      </w:r>
+    </w:p>
+    <w:p>
+      <w:r>
+        <w:t>Download</w:t>
+      </w:r>
+      <w:r>
+        <w:t xml:space="preserve"> a file from remote server.</w:t>
+      </w:r>
+    </w:p>
+    <w:p>
+      <w:r>
+        <w:t>File must be opened before invoking this method</w:t>
+      </w:r>
+    </w:p>
+    <w:p>
+      <w:r>
+        <w:t>PS: f</w:t>
+      </w:r>
+      <w:r>
+        <w:t>ile must be smaller then 2GB.</w:t>
+      </w:r>
+    </w:p>
+    <w:p>
+      <w:pPr>
+        <w:pStyle w:val="Heading2"/>
+        <w:numPr>
+          <w:ilvl w:val="1"/>
+          <w:numId w:val="1"/>
+        </w:numPr>
+      </w:pPr>
+      <w:r>
+        <w:rPr>
+          <w:rFonts w:hint="eastAsia"/>
+        </w:rPr>
+        <w:t>Buffer</w:t>
+      </w:r>
+    </w:p>
+    <w:p>
+      <w:r>
+        <w:rPr>
+          <w:rFonts w:hint="eastAsia"/>
+        </w:rPr>
+        <w:t>Memory manage classes.</w:t>
+      </w:r>
+    </w:p>
+    <w:p>
+      <w:r>
+        <w:t xml:space="preserve">It </w:t>
+      </w:r>
+      <w:r>
+        <w:t>consists</w:t>
+      </w:r>
+      <w:r>
+        <w:t xml:space="preserve"> by</w:t>
+      </w:r>
+      <w:r>
+        <w:t xml:space="preserve"> a char* and its length</w:t>
+      </w:r>
       <w:r>
         <w:t>.</w:t>
       </w:r>
     </w:p>
     <w:p>
-      <w:pPr>
-        <w:pStyle w:val="Heading3"/>
-        <w:numPr>
-          <w:ilvl w:val="2"/>
-          <w:numId w:val="1"/>
-        </w:numPr>
-      </w:pPr>
-      <w:proofErr w:type="gramStart"/>
-      <w:r>
-        <w:rPr>
-          <w:rFonts w:hint="eastAsia"/>
-        </w:rPr>
-        <w:t>post(</w:t>
-      </w:r>
-      <w:proofErr w:type="gramEnd"/>
-      <w:r>
-        <w:rPr>
-          <w:rFonts w:hint="eastAsia"/>
-        </w:rPr>
-        <w:t xml:space="preserve">string </w:t>
-      </w:r>
-      <w:proofErr w:type="spellStart"/>
-      <w:r>
-        <w:rPr>
-          <w:rFonts w:hint="eastAsia"/>
-        </w:rPr>
-        <w:t>url</w:t>
-      </w:r>
-      <w:proofErr w:type="spellEnd"/>
-      <w:r>
-        <w:rPr>
-          <w:rFonts w:hint="eastAsia"/>
-        </w:rPr>
-        <w:t xml:space="preserve">, string data, </w:t>
-      </w:r>
-      <w:proofErr w:type="spellStart"/>
-      <w:r>
-        <w:rPr>
-          <w:rFonts w:hint="eastAsia"/>
-        </w:rPr>
-        <w:t>callback_response_t</w:t>
-      </w:r>
-      <w:proofErr w:type="spellEnd"/>
-      <w:r>
-        <w:rPr>
-          <w:rFonts w:hint="eastAsia"/>
-        </w:rPr>
-        <w:t xml:space="preserve"> callback)</w:t>
-      </w:r>
-    </w:p>
-    <w:p>
-      <w:r>
-        <w:t xml:space="preserve">Send a POST request to remote server </w:t>
-      </w:r>
-      <w:r>
-        <w:rPr>
-          <w:rFonts w:hint="eastAsia"/>
-        </w:rPr>
-        <w:t>with</w:t>
-      </w:r>
-      <w:r>
-        <w:t xml:space="preserve"> </w:t>
-      </w:r>
-      <w:r>
-        <w:t>assigned data</w:t>
-      </w:r>
-    </w:p>
-    <w:p>
-      <w:pPr>
-        <w:pStyle w:val="Heading3"/>
-        <w:numPr>
-          <w:ilvl w:val="2"/>
-          <w:numId w:val="1"/>
-        </w:numPr>
-      </w:pPr>
-      <w:proofErr w:type="spellStart"/>
-      <w:r>
-        <w:rPr>
-          <w:rFonts w:hint="eastAsia"/>
-        </w:rPr>
-        <w:t>post_</w:t>
-      </w:r>
-      <w:proofErr w:type="gramStart"/>
-      <w:r>
-        <w:rPr>
-          <w:rFonts w:hint="eastAsia"/>
-        </w:rPr>
-        <w:t>file</w:t>
-      </w:r>
-      <w:proofErr w:type="spellEnd"/>
-      <w:r>
-        <w:rPr>
-          <w:rFonts w:hint="eastAsia"/>
-        </w:rPr>
-        <w:t>(</w:t>
-      </w:r>
-      <w:proofErr w:type="gramEnd"/>
-      <w:r>
-        <w:rPr>
-          <w:rFonts w:hint="eastAsia"/>
-        </w:rPr>
-        <w:t xml:space="preserve">string </w:t>
-      </w:r>
-      <w:proofErr w:type="spellStart"/>
-      <w:r>
-        <w:rPr>
-          <w:rFonts w:hint="eastAsia"/>
-        </w:rPr>
-        <w:t>url,string</w:t>
-      </w:r>
-      <w:proofErr w:type="spellEnd"/>
-      <w:r>
-        <w:rPr>
-          <w:rFonts w:hint="eastAsia"/>
-        </w:rPr>
-        <w:t xml:space="preserve"> </w:t>
-      </w:r>
-      <w:proofErr w:type="spellStart"/>
-      <w:r>
-        <w:rPr>
-          <w:rFonts w:hint="eastAsia"/>
-        </w:rPr>
-        <w:t>file_token,FILE</w:t>
-      </w:r>
-      <w:proofErr w:type="spellEnd"/>
-      <w:r>
-        <w:rPr>
-          <w:rFonts w:hint="eastAsia"/>
-        </w:rPr>
-        <w:t xml:space="preserve">* </w:t>
-      </w:r>
-      <w:proofErr w:type="spellStart"/>
-      <w:r>
-        <w:rPr>
-          <w:rFonts w:hint="eastAsia"/>
-        </w:rPr>
-        <w:t>file,callback_response_t</w:t>
-      </w:r>
-      <w:proofErr w:type="spellEnd"/>
-      <w:r>
-        <w:rPr>
-          <w:rFonts w:hint="eastAsia"/>
-        </w:rPr>
-        <w:t xml:space="preserve"> callback)</w:t>
-      </w:r>
-    </w:p>
-    <w:p>
-      <w:r>
-        <w:t>Post a file to remote server.</w:t>
-      </w:r>
-    </w:p>
-    <w:p>
-      <w:r>
-        <w:t>File must be opened</w:t>
-      </w:r>
-      <w:r>
-        <w:t xml:space="preserve"> before invoking</w:t>
-      </w:r>
-      <w:r>
-        <w:t xml:space="preserve"> this method.</w:t>
-      </w:r>
-    </w:p>
-    <w:p>
-      <w:pPr>
-        <w:pStyle w:val="Heading3"/>
-        <w:numPr>
-          <w:ilvl w:val="2"/>
-          <w:numId w:val="1"/>
-        </w:numPr>
-      </w:pPr>
-      <w:proofErr w:type="spellStart"/>
-      <w:r>
-        <w:rPr>
-          <w:rFonts w:hint="eastAsia"/>
-        </w:rPr>
-        <w:t>dl_</w:t>
-      </w:r>
-      <w:proofErr w:type="gramStart"/>
-      <w:r>
-        <w:rPr>
-          <w:rFonts w:hint="eastAsia"/>
-        </w:rPr>
-        <w:t>file</w:t>
-      </w:r>
-      <w:proofErr w:type="spellEnd"/>
-      <w:r>
-        <w:rPr>
-          <w:rFonts w:hint="eastAsia"/>
-        </w:rPr>
-        <w:t>(</w:t>
-      </w:r>
-      <w:proofErr w:type="gramEnd"/>
-      <w:r>
-        <w:rPr>
-          <w:rFonts w:hint="eastAsia"/>
-        </w:rPr>
-        <w:t xml:space="preserve">string </w:t>
-      </w:r>
-      <w:proofErr w:type="spellStart"/>
-      <w:r>
-        <w:rPr>
-          <w:rFonts w:hint="eastAsia"/>
-        </w:rPr>
-        <w:t>url</w:t>
-      </w:r>
-      <w:proofErr w:type="spellEnd"/>
-      <w:r>
-        <w:rPr>
-          <w:rFonts w:hint="eastAsia"/>
-        </w:rPr>
-        <w:t>,</w:t>
-      </w:r>
-      <w:r>
-        <w:t xml:space="preserve"> </w:t>
-      </w:r>
-      <w:r>
-        <w:rPr>
-          <w:rFonts w:hint="eastAsia"/>
-        </w:rPr>
-        <w:t>FILE* file,</w:t>
-      </w:r>
-      <w:r>
-        <w:t xml:space="preserve"> </w:t>
-      </w:r>
-      <w:proofErr w:type="spellStart"/>
-      <w:r>
-        <w:t>callback_response_t</w:t>
-      </w:r>
-      <w:proofErr w:type="spellEnd"/>
-      <w:r>
-        <w:t xml:space="preserve"> callback)</w:t>
-      </w:r>
-    </w:p>
-    <w:p>
-      <w:r>
-        <w:t>Download</w:t>
-      </w:r>
-      <w:r>
-        <w:t xml:space="preserve"> a file from remote server.</w:t>
-      </w:r>
-    </w:p>
-    <w:p>
-      <w:r>
-        <w:t>File must be opened before invoking this method</w:t>
-      </w:r>
-    </w:p>
-    <w:p>
-      <w:r>
-        <w:t>PS: f</w:t>
-      </w:r>
-      <w:r>
-        <w:t>ile must be smaller then 2GB.</w:t>
+      <w:r>
+        <w:t>Implement copy, move construction.</w:t>
+      </w:r>
+    </w:p>
+    <w:p>
+      <w:r>
+        <w:t>It c</w:t>
+      </w:r>
+      <w:r>
+        <w:rPr>
+          <w:rFonts w:hint="eastAsia"/>
+        </w:rPr>
+        <w:t>an be instanced by char*, std::string and size</w:t>
       </w:r>
     </w:p>
     <w:p>
@@ -1184,88 +762,8 @@
         <w:rPr>
           <w:rFonts w:hint="eastAsia"/>
         </w:rPr>
-        <w:t>Buffer</w:t>
-      </w:r>
-    </w:p>
-    <w:p>
-      <w:r>
-        <w:rPr>
-          <w:rFonts w:hint="eastAsia"/>
-        </w:rPr>
-        <w:t>Memory manage classes.</w:t>
-      </w:r>
-    </w:p>
-    <w:p>
-      <w:r>
-        <w:t xml:space="preserve">It </w:t>
-      </w:r>
-      <w:r>
-        <w:t>consists</w:t>
-      </w:r>
-      <w:r>
-        <w:t xml:space="preserve"> by</w:t>
-      </w:r>
-      <w:r>
-        <w:t xml:space="preserve"> a char* and its length</w:t>
-      </w:r>
-      <w:r>
-        <w:t>.</w:t>
-      </w:r>
-    </w:p>
-    <w:p>
-      <w:r>
-        <w:t>Implement copy, move construction.</w:t>
-      </w:r>
-    </w:p>
-    <w:p>
-      <w:r>
-        <w:t>It c</w:t>
-      </w:r>
-      <w:r>
-        <w:rPr>
-          <w:rFonts w:hint="eastAsia"/>
-        </w:rPr>
-        <w:t xml:space="preserve">an be instanced by char*, </w:t>
-      </w:r>
-      <w:proofErr w:type="spellStart"/>
-      <w:proofErr w:type="gramStart"/>
-      <w:r>
-        <w:rPr>
-          <w:rFonts w:hint="eastAsia"/>
-        </w:rPr>
-        <w:t>std</w:t>
-      </w:r>
-      <w:proofErr w:type="spellEnd"/>
-      <w:r>
-        <w:rPr>
-          <w:rFonts w:hint="eastAsia"/>
-        </w:rPr>
-        <w:t>::</w:t>
-      </w:r>
-      <w:proofErr w:type="gramEnd"/>
-      <w:r>
-        <w:rPr>
-          <w:rFonts w:hint="eastAsia"/>
-        </w:rPr>
-        <w:t>string and size</w:t>
-      </w:r>
-    </w:p>
-    <w:p>
-      <w:pPr>
-        <w:pStyle w:val="Heading2"/>
-        <w:numPr>
-          <w:ilvl w:val="1"/>
-          <w:numId w:val="1"/>
-        </w:numPr>
-      </w:pPr>
-      <w:proofErr w:type="spellStart"/>
-      <w:r>
-        <w:rPr>
-          <w:rFonts w:hint="eastAsia"/>
-        </w:rPr>
         <w:t>json</w:t>
       </w:r>
-      <w:proofErr w:type="spellEnd"/>
     </w:p>
     <w:p>
       <w:r>
@@ -1325,14 +823,12 @@
           <w:numId w:val="1"/>
         </w:numPr>
       </w:pPr>
-      <w:proofErr w:type="spellStart"/>
       <w:r>
         <w:rPr>
           <w:rFonts w:hint="eastAsia"/>
         </w:rPr>
         <w:t>Maraton</w:t>
       </w:r>
-      <w:proofErr w:type="spellEnd"/>
     </w:p>
     <w:p>
       <w:pPr>
@@ -1380,13 +876,8 @@
       </w:r>
     </w:p>
     <w:p>
-      <w:proofErr w:type="spellStart"/>
-      <w:r>
-        <w:t>Maraton</w:t>
-      </w:r>
-      <w:proofErr w:type="spellEnd"/>
-      <w:r>
-        <w:t xml:space="preserve"> which is a </w:t>
+      <w:r>
+        <w:t xml:space="preserve">Maraton which is a </w:t>
       </w:r>
       <w:r>
         <w:rPr>
@@ -1422,21 +913,7 @@
         <w:rPr>
           <w:rFonts w:hint="eastAsia"/>
         </w:rPr>
-        <w:t xml:space="preserve">void </w:t>
-      </w:r>
-      <w:proofErr w:type="spellStart"/>
-      <w:r>
-        <w:rPr>
-          <w:rFonts w:hint="eastAsia"/>
-        </w:rPr>
-        <w:t>regist</w:t>
-      </w:r>
-      <w:proofErr w:type="spellEnd"/>
-      <w:r>
-        <w:rPr>
-          <w:rFonts w:hint="eastAsia"/>
-        </w:rPr>
-        <w:t>(Operator*)</w:t>
+        <w:t>void regist(Operator*)</w:t>
       </w:r>
     </w:p>
     <w:p>
@@ -1480,21 +957,7 @@
         <w:rPr>
           <w:rFonts w:hint="eastAsia"/>
         </w:rPr>
-        <w:t xml:space="preserve">void </w:t>
-      </w:r>
-      <w:proofErr w:type="spellStart"/>
-      <w:r>
-        <w:rPr>
-          <w:rFonts w:hint="eastAsia"/>
-        </w:rPr>
-        <w:t>unregist</w:t>
-      </w:r>
-      <w:proofErr w:type="spellEnd"/>
-      <w:r>
-        <w:rPr>
-          <w:rFonts w:hint="eastAsia"/>
-        </w:rPr>
-        <w:t>(Operator*)</w:t>
+        <w:t>void unregist(Operator*)</w:t>
       </w:r>
     </w:p>
     <w:p>
@@ -1538,21 +1001,7 @@
         <w:rPr>
           <w:rFonts w:hint="eastAsia"/>
         </w:rPr>
-        <w:t xml:space="preserve">void </w:t>
-      </w:r>
-      <w:proofErr w:type="gramStart"/>
-      <w:r>
-        <w:rPr>
-          <w:rFonts w:hint="eastAsia"/>
-        </w:rPr>
-        <w:t>loop(</w:t>
-      </w:r>
-      <w:proofErr w:type="gramEnd"/>
-      <w:r>
-        <w:rPr>
-          <w:rFonts w:hint="eastAsia"/>
-        </w:rPr>
-        <w:t>)</w:t>
+        <w:t>void loop()</w:t>
       </w:r>
     </w:p>
     <w:p>
@@ -1592,57 +1041,15 @@
         <w:rPr>
           <w:rFonts w:hint="eastAsia"/>
         </w:rPr>
-        <w:t xml:space="preserve">static </w:t>
-      </w:r>
-      <w:proofErr w:type="spellStart"/>
-      <w:r>
-        <w:rPr>
-          <w:rFonts w:hint="eastAsia"/>
-        </w:rPr>
-        <w:t>Maraton</w:t>
-      </w:r>
-      <w:proofErr w:type="spellEnd"/>
-      <w:r>
-        <w:rPr>
-          <w:rFonts w:hint="eastAsia"/>
-        </w:rPr>
-        <w:t xml:space="preserve">* </w:t>
-      </w:r>
-      <w:proofErr w:type="gramStart"/>
-      <w:r>
-        <w:rPr>
-          <w:rFonts w:hint="eastAsia"/>
-        </w:rPr>
-        <w:t>instance(</w:t>
-      </w:r>
-      <w:proofErr w:type="gramEnd"/>
-      <w:r>
-        <w:rPr>
-          <w:rFonts w:hint="eastAsia"/>
-        </w:rPr>
-        <w:t>)</w:t>
-      </w:r>
-    </w:p>
-    <w:p>
-      <w:r>
-        <w:rPr>
-          <w:rFonts w:hint="eastAsia"/>
-        </w:rPr>
-        <w:t xml:space="preserve">Return the singleton instance for </w:t>
-      </w:r>
-      <w:proofErr w:type="spellStart"/>
-      <w:r>
-        <w:rPr>
-          <w:rFonts w:hint="eastAsia"/>
-        </w:rPr>
-        <w:t>Maraton</w:t>
-      </w:r>
-      <w:proofErr w:type="spellEnd"/>
-      <w:r>
-        <w:rPr>
-          <w:rFonts w:hint="eastAsia"/>
-        </w:rPr>
-        <w:t>.</w:t>
+        <w:t>static Maraton* instance()</w:t>
+      </w:r>
+    </w:p>
+    <w:p>
+      <w:r>
+        <w:rPr>
+          <w:rFonts w:hint="eastAsia"/>
+        </w:rPr>
+        <w:t>Return the singleton instance for Maraton.</w:t>
       </w:r>
     </w:p>
     <w:p>
@@ -1737,7 +1144,6 @@
       <w:r>
         <w:t xml:space="preserve"> </w:t>
       </w:r>
-      <w:proofErr w:type="spellStart"/>
       <w:r>
         <w:rPr>
           <w:rFonts w:hint="eastAsia"/>
@@ -1745,27 +1151,7 @@
         <w:t>on</w:t>
       </w:r>
       <w:r>
-        <w:t>_session_open</w:t>
-      </w:r>
-      <w:proofErr w:type="spellEnd"/>
-      <w:r>
-        <w:t xml:space="preserve">, </w:t>
-      </w:r>
-      <w:proofErr w:type="spellStart"/>
-      <w:r>
-        <w:t>on_session_close</w:t>
-      </w:r>
-      <w:proofErr w:type="spellEnd"/>
-      <w:r>
-        <w:t xml:space="preserve">, </w:t>
-      </w:r>
-      <w:proofErr w:type="spellStart"/>
-      <w:r>
-        <w:t>close_</w:t>
-      </w:r>
-      <w:proofErr w:type="gramStart"/>
-      <w:r>
-        <w:t>session</w:t>
+        <w:t>_session_open, on_session_close, close_session</w:t>
       </w:r>
       <w:r>
         <w:rPr>
@@ -1774,13 +1160,183 @@
         <w:t>,</w:t>
       </w:r>
       <w:r>
-        <w:t>do</w:t>
-      </w:r>
-      <w:proofErr w:type="gramEnd"/>
-      <w:r>
-        <w:t>_work</w:t>
-      </w:r>
-      <w:proofErr w:type="spellEnd"/>
+        <w:t>do_work.</w:t>
+      </w:r>
+    </w:p>
+    <w:p>
+      <w:pPr>
+        <w:pStyle w:val="Heading3"/>
+        <w:numPr>
+          <w:ilvl w:val="2"/>
+          <w:numId w:val="1"/>
+        </w:numPr>
+      </w:pPr>
+      <w:r>
+        <w:rPr>
+          <w:rFonts w:hint="eastAsia"/>
+        </w:rPr>
+        <w:t>Construction</w:t>
+      </w:r>
+    </w:p>
+    <w:p>
+      <w:r>
+        <w:rPr>
+          <w:rFonts w:hint="eastAsia"/>
+        </w:rPr>
+        <w:t xml:space="preserve">addr: server </w:t>
+      </w:r>
+      <w:r>
+        <w:t>address</w:t>
+      </w:r>
+      <w:r>
+        <w:t xml:space="preserve"> </w:t>
+      </w:r>
+      <w:r>
+        <w:rPr>
+          <w:rFonts w:hint="eastAsia"/>
+        </w:rPr>
+        <w:t>which will be connected,</w:t>
+      </w:r>
+      <w:r>
+        <w:rPr>
+          <w:rFonts w:hint="eastAsia"/>
+        </w:rPr>
+        <w:t xml:space="preserve"> it can be IP address or domain.</w:t>
+      </w:r>
+    </w:p>
+    <w:p>
+      <w:r>
+        <w:t>port: connecting port</w:t>
+      </w:r>
+    </w:p>
+    <w:p>
+      <w:pPr>
+        <w:pStyle w:val="Heading3"/>
+        <w:numPr>
+          <w:ilvl w:val="2"/>
+          <w:numId w:val="1"/>
+        </w:numPr>
+      </w:pPr>
+      <w:r>
+        <w:rPr>
+          <w:rFonts w:hint="eastAsia"/>
+        </w:rPr>
+        <w:t>string ip()</w:t>
+      </w:r>
+    </w:p>
+    <w:p>
+      <w:r>
+        <w:t>R</w:t>
+      </w:r>
+      <w:r>
+        <w:rPr>
+          <w:rFonts w:hint="eastAsia"/>
+        </w:rPr>
+        <w:t xml:space="preserve">eturn </w:t>
+      </w:r>
+      <w:r>
+        <w:t>IP</w:t>
+      </w:r>
+      <w:r>
+        <w:rPr>
+          <w:rFonts w:hint="eastAsia"/>
+        </w:rPr>
+        <w:t xml:space="preserve"> address </w:t>
+      </w:r>
+      <w:r>
+        <w:t>which</w:t>
+      </w:r>
+      <w:r>
+        <w:rPr>
+          <w:rFonts w:hint="eastAsia"/>
+        </w:rPr>
+        <w:t xml:space="preserve"> </w:t>
+      </w:r>
+      <w:r>
+        <w:t xml:space="preserve">socket </w:t>
+      </w:r>
+      <w:r>
+        <w:rPr>
+          <w:rFonts w:hint="eastAsia"/>
+        </w:rPr>
+        <w:t>will connect</w:t>
+      </w:r>
+      <w:r>
+        <w:t xml:space="preserve"> to</w:t>
+      </w:r>
+      <w:r>
+        <w:t>. It will be filled after DNS query.</w:t>
+      </w:r>
+    </w:p>
+    <w:p>
+      <w:pPr>
+        <w:pStyle w:val="Heading3"/>
+        <w:numPr>
+          <w:ilvl w:val="2"/>
+          <w:numId w:val="1"/>
+        </w:numPr>
+      </w:pPr>
+      <w:r>
+        <w:rPr>
+          <w:rFonts w:hint="eastAsia"/>
+        </w:rPr>
+        <w:t>string address()</w:t>
+      </w:r>
+    </w:p>
+    <w:p>
+      <w:r>
+        <w:rPr>
+          <w:rFonts w:hint="eastAsia"/>
+        </w:rPr>
+        <w:t xml:space="preserve">Return </w:t>
+      </w:r>
+      <w:r>
+        <w:rPr>
+          <w:rFonts w:hint="eastAsia"/>
+        </w:rPr>
+        <w:t>th</w:t>
+      </w:r>
+      <w:r>
+        <w:t>e address which input in construction</w:t>
+      </w:r>
+      <w:r>
+        <w:t>. It will pass to DNS to resolve the IP address</w:t>
+      </w:r>
+    </w:p>
+    <w:p>
+      <w:pPr>
+        <w:pStyle w:val="Heading3"/>
+        <w:numPr>
+          <w:ilvl w:val="2"/>
+          <w:numId w:val="1"/>
+        </w:numPr>
+      </w:pPr>
+      <w:r>
+        <w:rPr>
+          <w:rFonts w:hint="eastAsia"/>
+        </w:rPr>
+        <w:t>int</w:t>
+      </w:r>
+      <w:r>
+        <w:t xml:space="preserve"> port()</w:t>
+      </w:r>
+    </w:p>
+    <w:p>
+      <w:r>
+        <w:rPr>
+          <w:rFonts w:hint="eastAsia"/>
+        </w:rPr>
+        <w:t xml:space="preserve">Return the </w:t>
+      </w:r>
+      <w:r>
+        <w:t xml:space="preserve">connection </w:t>
+      </w:r>
+      <w:r>
+        <w:rPr>
+          <w:rFonts w:hint="eastAsia"/>
+        </w:rPr>
+        <w:t>port which input in construction</w:t>
+      </w:r>
       <w:r>
         <w:t>.</w:t>
       </w:r>
@@ -1797,26 +1353,150 @@
         <w:rPr>
           <w:rFonts w:hint="eastAsia"/>
         </w:rPr>
-        <w:t>Construction</w:t>
-      </w:r>
-    </w:p>
-    <w:p>
-      <w:proofErr w:type="spellStart"/>
-      <w:r>
-        <w:rPr>
-          <w:rFonts w:hint="eastAsia"/>
-        </w:rPr>
-        <w:t>addr</w:t>
-      </w:r>
-      <w:proofErr w:type="spellEnd"/>
-      <w:r>
-        <w:rPr>
-          <w:rFonts w:hint="eastAsia"/>
-        </w:rPr>
-        <w:t xml:space="preserve">: server </w:t>
-      </w:r>
-      <w:r>
-        <w:t>address</w:t>
+        <w:t>Session* create_session()</w:t>
+      </w:r>
+    </w:p>
+    <w:p>
+      <w:r>
+        <w:rPr>
+          <w:rFonts w:hint="eastAsia"/>
+        </w:rPr>
+        <w:t>Return the session instance.</w:t>
+      </w:r>
+    </w:p>
+    <w:p>
+      <w:r>
+        <w:rPr>
+          <w:rFonts w:hint="eastAsia"/>
+        </w:rPr>
+        <w:t xml:space="preserve">The </w:t>
+      </w:r>
+      <w:r>
+        <w:t>inherits classes must implement it to determine the session type.</w:t>
+      </w:r>
+    </w:p>
+    <w:p>
+      <w:pPr>
+        <w:pStyle w:val="Heading3"/>
+        <w:numPr>
+          <w:ilvl w:val="2"/>
+          <w:numId w:val="1"/>
+        </w:numPr>
+      </w:pPr>
+      <w:r>
+        <w:rPr>
+          <w:rFonts w:hint="eastAsia"/>
+        </w:rPr>
+        <w:lastRenderedPageBreak/>
+        <w:t>void on_session_open( Session * )</w:t>
+      </w:r>
+    </w:p>
+    <w:p>
+      <w:r>
+        <w:t>The method will be invoked when new session has been created.</w:t>
+      </w:r>
+    </w:p>
+    <w:p>
+      <w:r>
+        <w:t>The inherits classes must implement it to manage the session.</w:t>
+      </w:r>
+    </w:p>
+    <w:p>
+      <w:pPr>
+        <w:pStyle w:val="Heading3"/>
+        <w:numPr>
+          <w:ilvl w:val="2"/>
+          <w:numId w:val="1"/>
+        </w:numPr>
+      </w:pPr>
+      <w:r>
+        <w:rPr>
+          <w:rFonts w:hint="eastAsia"/>
+        </w:rPr>
+        <w:t>void on_session_close( Session *)</w:t>
+      </w:r>
+    </w:p>
+    <w:p>
+      <w:r>
+        <w:t>The method will be invoked when a session is closed or destroyed.</w:t>
+      </w:r>
+    </w:p>
+    <w:p>
+      <w:r>
+        <w:t>The inherits class must implement it to manage the session.</w:t>
+      </w:r>
+    </w:p>
+    <w:p>
+      <w:pPr>
+        <w:pStyle w:val="Heading3"/>
+        <w:numPr>
+          <w:ilvl w:val="2"/>
+          <w:numId w:val="1"/>
+        </w:numPr>
+      </w:pPr>
+      <w:r>
+        <w:rPr>
+          <w:rFonts w:hint="eastAsia"/>
+        </w:rPr>
+        <w:t>void close_session( Session* )</w:t>
+      </w:r>
+    </w:p>
+    <w:p>
+      <w:r>
+        <w:rPr>
+          <w:rFonts w:hint="eastAsia"/>
+        </w:rPr>
+        <w:t xml:space="preserve">The method is used to </w:t>
+      </w:r>
+      <w:r>
+        <w:t>close a session.</w:t>
+      </w:r>
+    </w:p>
+    <w:p>
+      <w:r>
+        <w:t>It will invoke the on_session_close method.</w:t>
+      </w:r>
+    </w:p>
+    <w:p>
+      <w:r>
+        <w:t xml:space="preserve">Session </w:t>
+      </w:r>
+      <w:r>
+        <w:t>should</w:t>
+      </w:r>
+      <w:r>
+        <w:t xml:space="preserve"> not be closed in other ways.</w:t>
+      </w:r>
+    </w:p>
+    <w:p>
+      <w:pPr>
+        <w:pStyle w:val="Heading2"/>
+        <w:numPr>
+          <w:ilvl w:val="1"/>
+          <w:numId w:val="1"/>
+        </w:numPr>
+      </w:pPr>
+      <w:r>
+        <w:rPr>
+          <w:rFonts w:hint="eastAsia"/>
+        </w:rPr>
+        <w:t>Connector</w:t>
+      </w:r>
+    </w:p>
+    <w:p>
+      <w:r>
+        <w:rPr>
+          <w:rFonts w:hint="eastAsia"/>
+        </w:rPr>
+        <w:t xml:space="preserve">Connector is used to connect the remote server. </w:t>
+      </w:r>
+      <w:r>
+        <w:t>It inherits from Operator.</w:t>
+      </w:r>
+    </w:p>
+    <w:p>
+      <w:r>
+        <w:t>The client must implement it.</w:t>
       </w:r>
       <w:r>
         <w:t xml:space="preserve"> </w:t>
@@ -1825,18 +1505,81 @@
         <w:rPr>
           <w:rFonts w:hint="eastAsia"/>
         </w:rPr>
-        <w:t>which will be connected,</w:t>
-      </w:r>
-      <w:r>
-        <w:rPr>
-          <w:rFonts w:hint="eastAsia"/>
-        </w:rPr>
-        <w:t xml:space="preserve"> it can be IP address or domain.</w:t>
-      </w:r>
-    </w:p>
-    <w:p>
-      <w:r>
-        <w:t>port: connecting port</w:t>
+        <w:t>It inherit</w:t>
+      </w:r>
+      <w:r>
+        <w:t>s</w:t>
+      </w:r>
+      <w:r>
+        <w:rPr>
+          <w:rFonts w:hint="eastAsia"/>
+        </w:rPr>
+        <w:t xml:space="preserve"> from Operator.</w:t>
+      </w:r>
+    </w:p>
+    <w:p>
+      <w:pPr>
+        <w:pStyle w:val="Heading2"/>
+        <w:numPr>
+          <w:ilvl w:val="1"/>
+          <w:numId w:val="1"/>
+        </w:numPr>
+      </w:pPr>
+      <w:r>
+        <w:rPr>
+          <w:rFonts w:hint="eastAsia"/>
+        </w:rPr>
+        <w:t>Listener</w:t>
+      </w:r>
+    </w:p>
+    <w:p>
+      <w:r>
+        <w:rPr>
+          <w:rFonts w:hint="eastAsia"/>
+        </w:rPr>
+        <w:t xml:space="preserve">Listener is used to accept connection from clients. </w:t>
+      </w:r>
+      <w:r>
+        <w:t>It inherits from Operator.</w:t>
+      </w:r>
+    </w:p>
+    <w:p>
+      <w:r>
+        <w:t>The server must implement it.</w:t>
+      </w:r>
+    </w:p>
+    <w:p>
+      <w:pPr>
+        <w:pStyle w:val="Heading2"/>
+        <w:numPr>
+          <w:ilvl w:val="1"/>
+          <w:numId w:val="1"/>
+        </w:numPr>
+      </w:pPr>
+      <w:r>
+        <w:rPr>
+          <w:rFonts w:hint="eastAsia"/>
+        </w:rPr>
+        <w:t>Session</w:t>
+      </w:r>
+    </w:p>
+    <w:p>
+      <w:r>
+        <w:t>System will create a session w</w:t>
+      </w:r>
+      <w:r>
+        <w:rPr>
+          <w:rFonts w:hint="eastAsia"/>
+        </w:rPr>
+        <w:t>hen a connection or accepted a new connection</w:t>
+      </w:r>
+      <w:r>
+        <w:t>.</w:t>
+      </w:r>
+    </w:p>
+    <w:p>
+      <w:r>
+        <w:t>It is used to manage the connection, send data or receive data.</w:t>
       </w:r>
     </w:p>
     <w:p>
@@ -1848,76 +1591,185 @@
         </w:numPr>
       </w:pPr>
       <w:r>
-        <w:rPr>
-          <w:rFonts w:hint="eastAsia"/>
-        </w:rPr>
-        <w:t xml:space="preserve">string </w:t>
-      </w:r>
-      <w:proofErr w:type="spellStart"/>
-      <w:proofErr w:type="gramStart"/>
-      <w:r>
-        <w:rPr>
-          <w:rFonts w:hint="eastAsia"/>
-        </w:rPr>
-        <w:t>ip</w:t>
-      </w:r>
-      <w:proofErr w:type="spellEnd"/>
-      <w:r>
-        <w:rPr>
-          <w:rFonts w:hint="eastAsia"/>
-        </w:rPr>
-        <w:t>(</w:t>
-      </w:r>
-      <w:proofErr w:type="gramEnd"/>
-      <w:r>
-        <w:rPr>
-          <w:rFonts w:hint="eastAsia"/>
-        </w:rPr>
-        <w:t>)</w:t>
-      </w:r>
-    </w:p>
-    <w:p>
-      <w:r>
-        <w:t>R</w:t>
-      </w:r>
-      <w:r>
-        <w:rPr>
-          <w:rFonts w:hint="eastAsia"/>
-        </w:rPr>
-        <w:t xml:space="preserve">eturn </w:t>
-      </w:r>
-      <w:r>
-        <w:t>IP</w:t>
-      </w:r>
-      <w:r>
-        <w:rPr>
-          <w:rFonts w:hint="eastAsia"/>
-        </w:rPr>
-        <w:t xml:space="preserve"> address </w:t>
-      </w:r>
-      <w:r>
-        <w:t>which</w:t>
-      </w:r>
-      <w:r>
-        <w:rPr>
-          <w:rFonts w:hint="eastAsia"/>
-        </w:rPr>
+        <w:t>void close()</w:t>
+      </w:r>
+    </w:p>
+    <w:p>
+      <w:r>
+        <w:rPr>
+          <w:rFonts w:hint="eastAsia"/>
+        </w:rPr>
+        <w:t>Close</w:t>
+      </w:r>
+      <w:r>
+        <w:rPr>
+          <w:rFonts w:hint="eastAsia"/>
+        </w:rPr>
+        <w:t xml:space="preserve"> the session.</w:t>
+      </w:r>
+      <w:r>
+        <w:t xml:space="preserve"> The session will close until next loop.</w:t>
+      </w:r>
+    </w:p>
+    <w:p>
+      <w:pPr>
+        <w:pStyle w:val="Heading3"/>
+        <w:numPr>
+          <w:ilvl w:val="2"/>
+          <w:numId w:val="1"/>
+        </w:numPr>
+      </w:pPr>
+      <w:r>
+        <w:rPr>
+          <w:rFonts w:hint="eastAsia"/>
+        </w:rPr>
+        <w:t>void send( uptr&lt;Buffer&gt; buf)</w:t>
+      </w:r>
+    </w:p>
+    <w:p>
+      <w:r>
+        <w:rPr>
+          <w:rFonts w:hint="eastAsia"/>
+        </w:rPr>
+        <w:t>Send buffer to remote, the data will be sent until next loop.</w:t>
+      </w:r>
+    </w:p>
+    <w:p>
+      <w:pPr>
+        <w:pStyle w:val="Heading3"/>
+        <w:numPr>
+          <w:ilvl w:val="2"/>
+          <w:numId w:val="1"/>
+        </w:numPr>
+      </w:pPr>
+      <w:r>
+        <w:rPr>
+          <w:rFonts w:hint="eastAsia"/>
+        </w:rPr>
+        <w:lastRenderedPageBreak/>
+        <w:t>void on_connect()</w:t>
+      </w:r>
+    </w:p>
+    <w:p>
+      <w:r>
+        <w:rPr>
+          <w:rFonts w:hint="eastAsia"/>
+        </w:rPr>
+        <w:t>The method will be invoked when the session connected to the remote</w:t>
+      </w:r>
+    </w:p>
+    <w:p>
+      <w:pPr>
+        <w:pStyle w:val="Heading3"/>
+        <w:numPr>
+          <w:ilvl w:val="2"/>
+          <w:numId w:val="1"/>
+        </w:numPr>
+      </w:pPr>
+      <w:r>
+        <w:rPr>
+          <w:rFonts w:hint="eastAsia"/>
+        </w:rPr>
+        <w:t>void on_read( uptr&lt;Buffer&gt; buf)</w:t>
+      </w:r>
+    </w:p>
+    <w:p>
+      <w:r>
+        <w:t>The method will be invoked when received data from remote</w:t>
+      </w:r>
+    </w:p>
+    <w:p>
+      <w:pPr>
+        <w:pStyle w:val="Heading3"/>
+        <w:numPr>
+          <w:ilvl w:val="2"/>
+          <w:numId w:val="1"/>
+        </w:numPr>
+      </w:pPr>
+      <w:r>
+        <w:rPr>
+          <w:rFonts w:hint="eastAsia"/>
+        </w:rPr>
+        <w:t>void on_write( uptr&lt;Buffer&gt;buf)</w:t>
+      </w:r>
+    </w:p>
+    <w:p>
+      <w:r>
+        <w:t>The method will be invoked when finished writing data to remote</w:t>
+      </w:r>
+    </w:p>
+    <w:p>
+      <w:pPr>
+        <w:pStyle w:val="Heading3"/>
+        <w:numPr>
+          <w:ilvl w:val="2"/>
+          <w:numId w:val="1"/>
+        </w:numPr>
+      </w:pPr>
+      <w:r>
+        <w:rPr>
+          <w:rFonts w:hint="eastAsia"/>
+        </w:rPr>
+        <w:t>void on_close()</w:t>
+      </w:r>
+    </w:p>
+    <w:p>
+      <w:r>
+        <w:rPr>
+          <w:rFonts w:hint="eastAsia"/>
+        </w:rPr>
+        <w:t>The method will be invoked when the session closed.</w:t>
+      </w:r>
+    </w:p>
+    <w:p>
+      <w:pPr>
+        <w:pStyle w:val="Heading1"/>
+        <w:numPr>
+          <w:ilvl w:val="0"/>
+          <w:numId w:val="1"/>
+        </w:numPr>
+      </w:pPr>
+      <w:r>
+        <w:rPr>
+          <w:rFonts w:hint="eastAsia"/>
+        </w:rPr>
+        <w:t>Program</w:t>
+      </w:r>
+      <w:r>
         <w:t xml:space="preserve"> </w:t>
       </w:r>
       <w:r>
-        <w:t xml:space="preserve">socket </w:t>
-      </w:r>
-      <w:r>
-        <w:rPr>
-          <w:rFonts w:hint="eastAsia"/>
-        </w:rPr>
-        <w:t>will connect</w:t>
-      </w:r>
-      <w:r>
-        <w:t xml:space="preserve"> to</w:t>
-      </w:r>
-      <w:r>
-        <w:t>. It will be filled after DNS query.</w:t>
+        <w:rPr>
+          <w:rFonts w:hint="eastAsia"/>
+        </w:rPr>
+        <w:t>Guide</w:t>
+      </w:r>
+    </w:p>
+    <w:p>
+      <w:pPr>
+        <w:rPr>
+          <w:rFonts w:hint="eastAsia"/>
+        </w:rPr>
+      </w:pPr>
+    </w:p>
+    <w:p>
+      <w:pPr>
+        <w:pStyle w:val="Heading2"/>
+        <w:numPr>
+          <w:ilvl w:val="1"/>
+          <w:numId w:val="1"/>
+        </w:numPr>
+      </w:pPr>
+      <w:r>
+        <w:t>Connect to server</w:t>
+      </w:r>
+    </w:p>
+    <w:p>
+      <w:r>
+        <w:rPr>
+          <w:rFonts w:hint="eastAsia"/>
+        </w:rPr>
+        <w:t>This section will teach you how to connect to remote server.</w:t>
       </w:r>
     </w:p>
     <w:p>
@@ -1927,860 +1779,6 @@
           <w:ilvl w:val="2"/>
           <w:numId w:val="1"/>
         </w:numPr>
-      </w:pPr>
-      <w:r>
-        <w:rPr>
-          <w:rFonts w:hint="eastAsia"/>
-        </w:rPr>
-        <w:t xml:space="preserve">string </w:t>
-      </w:r>
-      <w:proofErr w:type="gramStart"/>
-      <w:r>
-        <w:rPr>
-          <w:rFonts w:hint="eastAsia"/>
-        </w:rPr>
-        <w:t>address(</w:t>
-      </w:r>
-      <w:proofErr w:type="gramEnd"/>
-      <w:r>
-        <w:rPr>
-          <w:rFonts w:hint="eastAsia"/>
-        </w:rPr>
-        <w:t>)</w:t>
-      </w:r>
-    </w:p>
-    <w:p>
-      <w:r>
-        <w:rPr>
-          <w:rFonts w:hint="eastAsia"/>
-        </w:rPr>
-        <w:t xml:space="preserve">Return </w:t>
-      </w:r>
-      <w:r>
-        <w:rPr>
-          <w:rFonts w:hint="eastAsia"/>
-        </w:rPr>
-        <w:t>th</w:t>
-      </w:r>
-      <w:r>
-        <w:t>e address which input in construction</w:t>
-      </w:r>
-      <w:r>
-        <w:t>. It will pass to DNS to resolve the IP address</w:t>
-      </w:r>
-    </w:p>
-    <w:p>
-      <w:pPr>
-        <w:pStyle w:val="Heading3"/>
-        <w:numPr>
-          <w:ilvl w:val="2"/>
-          <w:numId w:val="1"/>
-        </w:numPr>
-      </w:pPr>
-      <w:proofErr w:type="spellStart"/>
-      <w:r>
-        <w:rPr>
-          <w:rFonts w:hint="eastAsia"/>
-        </w:rPr>
-        <w:t>int</w:t>
-      </w:r>
-      <w:proofErr w:type="spellEnd"/>
-      <w:r>
-        <w:t xml:space="preserve"> </w:t>
-      </w:r>
-      <w:proofErr w:type="gramStart"/>
-      <w:r>
-        <w:t>port(</w:t>
-      </w:r>
-      <w:proofErr w:type="gramEnd"/>
-      <w:r>
-        <w:t>)</w:t>
-      </w:r>
-    </w:p>
-    <w:p>
-      <w:r>
-        <w:rPr>
-          <w:rFonts w:hint="eastAsia"/>
-        </w:rPr>
-        <w:t xml:space="preserve">Return the </w:t>
-      </w:r>
-      <w:r>
-        <w:t xml:space="preserve">connection </w:t>
-      </w:r>
-      <w:r>
-        <w:rPr>
-          <w:rFonts w:hint="eastAsia"/>
-        </w:rPr>
-        <w:t>port which input in construction</w:t>
-      </w:r>
-      <w:r>
-        <w:t>.</w:t>
-      </w:r>
-    </w:p>
-    <w:p>
-      <w:pPr>
-        <w:pStyle w:val="Heading3"/>
-        <w:numPr>
-          <w:ilvl w:val="2"/>
-          <w:numId w:val="1"/>
-        </w:numPr>
-      </w:pPr>
-      <w:r>
-        <w:rPr>
-          <w:rFonts w:hint="eastAsia"/>
-        </w:rPr>
-        <w:t xml:space="preserve">Session* </w:t>
-      </w:r>
-      <w:proofErr w:type="spellStart"/>
-      <w:r>
-        <w:rPr>
-          <w:rFonts w:hint="eastAsia"/>
-        </w:rPr>
-        <w:t>create_</w:t>
-      </w:r>
-      <w:proofErr w:type="gramStart"/>
-      <w:r>
-        <w:rPr>
-          <w:rFonts w:hint="eastAsia"/>
-        </w:rPr>
-        <w:t>session</w:t>
-      </w:r>
-      <w:proofErr w:type="spellEnd"/>
-      <w:r>
-        <w:rPr>
-          <w:rFonts w:hint="eastAsia"/>
-        </w:rPr>
-        <w:t>(</w:t>
-      </w:r>
-      <w:proofErr w:type="gramEnd"/>
-      <w:r>
-        <w:rPr>
-          <w:rFonts w:hint="eastAsia"/>
-        </w:rPr>
-        <w:t>)</w:t>
-      </w:r>
-    </w:p>
-    <w:p>
-      <w:r>
-        <w:rPr>
-          <w:rFonts w:hint="eastAsia"/>
-        </w:rPr>
-        <w:t>Return the session instance.</w:t>
-      </w:r>
-    </w:p>
-    <w:p>
-      <w:r>
-        <w:rPr>
-          <w:rFonts w:hint="eastAsia"/>
-        </w:rPr>
-        <w:t xml:space="preserve">The </w:t>
-      </w:r>
-      <w:r>
-        <w:t>inherits classes must implement it to determine the session type.</w:t>
-      </w:r>
-    </w:p>
-    <w:p>
-      <w:pPr>
-        <w:pStyle w:val="Heading3"/>
-        <w:numPr>
-          <w:ilvl w:val="2"/>
-          <w:numId w:val="1"/>
-        </w:numPr>
-      </w:pPr>
-      <w:r>
-        <w:rPr>
-          <w:rFonts w:hint="eastAsia"/>
-        </w:rPr>
-        <w:lastRenderedPageBreak/>
-        <w:t xml:space="preserve">void </w:t>
-      </w:r>
-      <w:proofErr w:type="spellStart"/>
-      <w:r>
-        <w:rPr>
-          <w:rFonts w:hint="eastAsia"/>
-        </w:rPr>
-        <w:t>on_session_</w:t>
-      </w:r>
-      <w:proofErr w:type="gramStart"/>
-      <w:r>
-        <w:rPr>
-          <w:rFonts w:hint="eastAsia"/>
-        </w:rPr>
-        <w:t>open</w:t>
-      </w:r>
-      <w:proofErr w:type="spellEnd"/>
-      <w:r>
-        <w:rPr>
-          <w:rFonts w:hint="eastAsia"/>
-        </w:rPr>
-        <w:t>( Session</w:t>
-      </w:r>
-      <w:proofErr w:type="gramEnd"/>
-      <w:r>
-        <w:rPr>
-          <w:rFonts w:hint="eastAsia"/>
-        </w:rPr>
-        <w:t xml:space="preserve"> * )</w:t>
-      </w:r>
-    </w:p>
-    <w:p>
-      <w:r>
-        <w:t>The method will be invoked when new session has been created.</w:t>
-      </w:r>
-    </w:p>
-    <w:p>
-      <w:r>
-        <w:t>The inherits classes must implement it to manage the session.</w:t>
-      </w:r>
-    </w:p>
-    <w:p>
-      <w:pPr>
-        <w:pStyle w:val="Heading3"/>
-        <w:numPr>
-          <w:ilvl w:val="2"/>
-          <w:numId w:val="1"/>
-        </w:numPr>
-      </w:pPr>
-      <w:r>
-        <w:rPr>
-          <w:rFonts w:hint="eastAsia"/>
-        </w:rPr>
-        <w:t xml:space="preserve">void </w:t>
-      </w:r>
-      <w:proofErr w:type="spellStart"/>
-      <w:r>
-        <w:rPr>
-          <w:rFonts w:hint="eastAsia"/>
-        </w:rPr>
-        <w:t>on_session_</w:t>
-      </w:r>
-      <w:proofErr w:type="gramStart"/>
-      <w:r>
-        <w:rPr>
-          <w:rFonts w:hint="eastAsia"/>
-        </w:rPr>
-        <w:t>close</w:t>
-      </w:r>
-      <w:proofErr w:type="spellEnd"/>
-      <w:r>
-        <w:rPr>
-          <w:rFonts w:hint="eastAsia"/>
-        </w:rPr>
-        <w:t>( Session</w:t>
-      </w:r>
-      <w:proofErr w:type="gramEnd"/>
-      <w:r>
-        <w:rPr>
-          <w:rFonts w:hint="eastAsia"/>
-        </w:rPr>
-        <w:t xml:space="preserve"> *)</w:t>
-      </w:r>
-    </w:p>
-    <w:p>
-      <w:r>
-        <w:t>The method will be invoked when a session is closed or destroyed.</w:t>
-      </w:r>
-    </w:p>
-    <w:p>
-      <w:r>
-        <w:t>The inherits class must implement it to manage the session.</w:t>
-      </w:r>
-    </w:p>
-    <w:p>
-      <w:pPr>
-        <w:pStyle w:val="Heading3"/>
-        <w:numPr>
-          <w:ilvl w:val="2"/>
-          <w:numId w:val="1"/>
-        </w:numPr>
-      </w:pPr>
-      <w:r>
-        <w:rPr>
-          <w:rFonts w:hint="eastAsia"/>
-        </w:rPr>
-        <w:t xml:space="preserve">void </w:t>
-      </w:r>
-      <w:proofErr w:type="spellStart"/>
-      <w:r>
-        <w:rPr>
-          <w:rFonts w:hint="eastAsia"/>
-        </w:rPr>
-        <w:t>close_</w:t>
-      </w:r>
-      <w:proofErr w:type="gramStart"/>
-      <w:r>
-        <w:rPr>
-          <w:rFonts w:hint="eastAsia"/>
-        </w:rPr>
-        <w:t>session</w:t>
-      </w:r>
-      <w:proofErr w:type="spellEnd"/>
-      <w:r>
-        <w:rPr>
-          <w:rFonts w:hint="eastAsia"/>
-        </w:rPr>
-        <w:t>( Session</w:t>
-      </w:r>
-      <w:proofErr w:type="gramEnd"/>
-      <w:r>
-        <w:rPr>
-          <w:rFonts w:hint="eastAsia"/>
-        </w:rPr>
-        <w:t>* )</w:t>
-      </w:r>
-    </w:p>
-    <w:p>
-      <w:r>
-        <w:rPr>
-          <w:rFonts w:hint="eastAsia"/>
-        </w:rPr>
-        <w:t xml:space="preserve">The method is used to </w:t>
-      </w:r>
-      <w:r>
-        <w:t>close a session.</w:t>
-      </w:r>
-    </w:p>
-    <w:p>
-      <w:r>
-        <w:t xml:space="preserve">It will invoke the </w:t>
-      </w:r>
-      <w:proofErr w:type="spellStart"/>
-      <w:r>
-        <w:t>on_session_close</w:t>
-      </w:r>
-      <w:proofErr w:type="spellEnd"/>
-      <w:r>
-        <w:t xml:space="preserve"> method.</w:t>
-      </w:r>
-    </w:p>
-    <w:p>
-      <w:r>
-        <w:t xml:space="preserve">Session </w:t>
-      </w:r>
-      <w:r>
-        <w:t>should</w:t>
-      </w:r>
-      <w:r>
-        <w:t xml:space="preserve"> not be closed in other ways.</w:t>
-      </w:r>
-    </w:p>
-    <w:p>
-      <w:pPr>
-        <w:pStyle w:val="Heading2"/>
-        <w:numPr>
-          <w:ilvl w:val="1"/>
-          <w:numId w:val="1"/>
-        </w:numPr>
-      </w:pPr>
-      <w:r>
-        <w:rPr>
-          <w:rFonts w:hint="eastAsia"/>
-        </w:rPr>
-        <w:t>Connector</w:t>
-      </w:r>
-    </w:p>
-    <w:p>
-      <w:r>
-        <w:rPr>
-          <w:rFonts w:hint="eastAsia"/>
-        </w:rPr>
-        <w:t xml:space="preserve">Connector is used to connect the remote server. </w:t>
-      </w:r>
-      <w:r>
-        <w:t>It inherits from Operator.</w:t>
-      </w:r>
-    </w:p>
-    <w:p>
-      <w:r>
-        <w:t>The client must implement it.</w:t>
-      </w:r>
-      <w:r>
-        <w:t xml:space="preserve"> </w:t>
-      </w:r>
-      <w:r>
-        <w:rPr>
-          <w:rFonts w:hint="eastAsia"/>
-        </w:rPr>
-        <w:t>It inherit</w:t>
-      </w:r>
-      <w:r>
-        <w:t>s</w:t>
-      </w:r>
-      <w:r>
-        <w:rPr>
-          <w:rFonts w:hint="eastAsia"/>
-        </w:rPr>
-        <w:t xml:space="preserve"> from Operator.</w:t>
-      </w:r>
-    </w:p>
-    <w:p>
-      <w:pPr>
-        <w:pStyle w:val="Heading2"/>
-        <w:numPr>
-          <w:ilvl w:val="1"/>
-          <w:numId w:val="1"/>
-        </w:numPr>
-      </w:pPr>
-      <w:r>
-        <w:rPr>
-          <w:rFonts w:hint="eastAsia"/>
-        </w:rPr>
-        <w:t>Listener</w:t>
-      </w:r>
-    </w:p>
-    <w:p>
-      <w:r>
-        <w:rPr>
-          <w:rFonts w:hint="eastAsia"/>
-        </w:rPr>
-        <w:t xml:space="preserve">Listener is used to accept connection from clients. </w:t>
-      </w:r>
-      <w:r>
-        <w:t>It inherits from Operator.</w:t>
-      </w:r>
-    </w:p>
-    <w:p>
-      <w:r>
-        <w:t>The server must implement it.</w:t>
-      </w:r>
-    </w:p>
-    <w:p>
-      <w:pPr>
-        <w:pStyle w:val="Heading2"/>
-        <w:numPr>
-          <w:ilvl w:val="1"/>
-          <w:numId w:val="1"/>
-        </w:numPr>
-      </w:pPr>
-      <w:r>
-        <w:rPr>
-          <w:rFonts w:hint="eastAsia"/>
-        </w:rPr>
-        <w:t>Session</w:t>
-      </w:r>
-    </w:p>
-    <w:p>
-      <w:r>
-        <w:t>System will create a session w</w:t>
-      </w:r>
-      <w:r>
-        <w:rPr>
-          <w:rFonts w:hint="eastAsia"/>
-        </w:rPr>
-        <w:t>hen a connection or accepted a new connection</w:t>
-      </w:r>
-      <w:r>
-        <w:t>.</w:t>
-      </w:r>
-    </w:p>
-    <w:p>
-      <w:r>
-        <w:t>It is used to manage the connection, send data or receive data.</w:t>
-      </w:r>
-    </w:p>
-    <w:p>
-      <w:pPr>
-        <w:pStyle w:val="Heading3"/>
-        <w:numPr>
-          <w:ilvl w:val="2"/>
-          <w:numId w:val="1"/>
-        </w:numPr>
-      </w:pPr>
-      <w:r>
-        <w:t xml:space="preserve">void </w:t>
-      </w:r>
-      <w:proofErr w:type="gramStart"/>
-      <w:r>
-        <w:t>close(</w:t>
-      </w:r>
-      <w:proofErr w:type="gramEnd"/>
-      <w:r>
-        <w:t>)</w:t>
-      </w:r>
-    </w:p>
-    <w:p>
-      <w:r>
-        <w:rPr>
-          <w:rFonts w:hint="eastAsia"/>
-        </w:rPr>
-        <w:t>Close</w:t>
-      </w:r>
-      <w:r>
-        <w:rPr>
-          <w:rFonts w:hint="eastAsia"/>
-        </w:rPr>
-        <w:t xml:space="preserve"> the session.</w:t>
-      </w:r>
-      <w:r>
-        <w:t xml:space="preserve"> The session will close until next loop.</w:t>
-      </w:r>
-    </w:p>
-    <w:p>
-      <w:pPr>
-        <w:pStyle w:val="Heading3"/>
-        <w:numPr>
-          <w:ilvl w:val="2"/>
-          <w:numId w:val="1"/>
-        </w:numPr>
-      </w:pPr>
-      <w:r>
-        <w:rPr>
-          <w:rFonts w:hint="eastAsia"/>
-        </w:rPr>
-        <w:t xml:space="preserve">void </w:t>
-      </w:r>
-      <w:proofErr w:type="gramStart"/>
-      <w:r>
-        <w:rPr>
-          <w:rFonts w:hint="eastAsia"/>
-        </w:rPr>
-        <w:t xml:space="preserve">send( </w:t>
-      </w:r>
-      <w:proofErr w:type="spellStart"/>
-      <w:r>
-        <w:rPr>
-          <w:rFonts w:hint="eastAsia"/>
-        </w:rPr>
-        <w:t>uptr</w:t>
-      </w:r>
-      <w:proofErr w:type="spellEnd"/>
-      <w:proofErr w:type="gramEnd"/>
-      <w:r>
-        <w:rPr>
-          <w:rFonts w:hint="eastAsia"/>
-        </w:rPr>
-        <w:t xml:space="preserve">&lt;Buffer&gt; </w:t>
-      </w:r>
-      <w:proofErr w:type="spellStart"/>
-      <w:r>
-        <w:rPr>
-          <w:rFonts w:hint="eastAsia"/>
-        </w:rPr>
-        <w:t>buf</w:t>
-      </w:r>
-      <w:proofErr w:type="spellEnd"/>
-      <w:r>
-        <w:rPr>
-          <w:rFonts w:hint="eastAsia"/>
-        </w:rPr>
-        <w:t>)</w:t>
-      </w:r>
-    </w:p>
-    <w:p>
-      <w:r>
-        <w:rPr>
-          <w:rFonts w:hint="eastAsia"/>
-        </w:rPr>
-        <w:t>Send buffer to remote, the data will be sent until next loop.</w:t>
-      </w:r>
-    </w:p>
-    <w:p>
-      <w:pPr>
-        <w:pStyle w:val="Heading3"/>
-        <w:numPr>
-          <w:ilvl w:val="2"/>
-          <w:numId w:val="1"/>
-        </w:numPr>
-      </w:pPr>
-      <w:r>
-        <w:rPr>
-          <w:rFonts w:hint="eastAsia"/>
-        </w:rPr>
-        <w:lastRenderedPageBreak/>
-        <w:t xml:space="preserve">void </w:t>
-      </w:r>
-      <w:proofErr w:type="spellStart"/>
-      <w:r>
-        <w:rPr>
-          <w:rFonts w:hint="eastAsia"/>
-        </w:rPr>
-        <w:t>on_</w:t>
-      </w:r>
-      <w:proofErr w:type="gramStart"/>
-      <w:r>
-        <w:rPr>
-          <w:rFonts w:hint="eastAsia"/>
-        </w:rPr>
-        <w:t>connect</w:t>
-      </w:r>
-      <w:proofErr w:type="spellEnd"/>
-      <w:r>
-        <w:rPr>
-          <w:rFonts w:hint="eastAsia"/>
-        </w:rPr>
-        <w:t>(</w:t>
-      </w:r>
-      <w:proofErr w:type="gramEnd"/>
-      <w:r>
-        <w:rPr>
-          <w:rFonts w:hint="eastAsia"/>
-        </w:rPr>
-        <w:t>)</w:t>
-      </w:r>
-    </w:p>
-    <w:p>
-      <w:r>
-        <w:rPr>
-          <w:rFonts w:hint="eastAsia"/>
-        </w:rPr>
-        <w:t>The method will be invoked when the session connected to the remote</w:t>
-      </w:r>
-    </w:p>
-    <w:p>
-      <w:pPr>
-        <w:pStyle w:val="Heading3"/>
-        <w:numPr>
-          <w:ilvl w:val="2"/>
-          <w:numId w:val="1"/>
-        </w:numPr>
-      </w:pPr>
-      <w:r>
-        <w:rPr>
-          <w:rFonts w:hint="eastAsia"/>
-        </w:rPr>
-        <w:t xml:space="preserve">void </w:t>
-      </w:r>
-      <w:proofErr w:type="spellStart"/>
-      <w:r>
-        <w:rPr>
-          <w:rFonts w:hint="eastAsia"/>
-        </w:rPr>
-        <w:t>on_</w:t>
-      </w:r>
-      <w:proofErr w:type="gramStart"/>
-      <w:r>
-        <w:rPr>
-          <w:rFonts w:hint="eastAsia"/>
-        </w:rPr>
-        <w:t>read</w:t>
-      </w:r>
-      <w:proofErr w:type="spellEnd"/>
-      <w:r>
-        <w:rPr>
-          <w:rFonts w:hint="eastAsia"/>
-        </w:rPr>
-        <w:t xml:space="preserve">( </w:t>
-      </w:r>
-      <w:proofErr w:type="spellStart"/>
-      <w:r>
-        <w:rPr>
-          <w:rFonts w:hint="eastAsia"/>
-        </w:rPr>
-        <w:t>uptr</w:t>
-      </w:r>
-      <w:proofErr w:type="spellEnd"/>
-      <w:proofErr w:type="gramEnd"/>
-      <w:r>
-        <w:rPr>
-          <w:rFonts w:hint="eastAsia"/>
-        </w:rPr>
-        <w:t xml:space="preserve">&lt;Buffer&gt; </w:t>
-      </w:r>
-      <w:proofErr w:type="spellStart"/>
-      <w:r>
-        <w:rPr>
-          <w:rFonts w:hint="eastAsia"/>
-        </w:rPr>
-        <w:t>buf</w:t>
-      </w:r>
-      <w:proofErr w:type="spellEnd"/>
-      <w:r>
-        <w:rPr>
-          <w:rFonts w:hint="eastAsia"/>
-        </w:rPr>
-        <w:t>)</w:t>
-      </w:r>
-    </w:p>
-    <w:p>
-      <w:r>
-        <w:t>The method will be invoked when received data from remote</w:t>
-      </w:r>
-    </w:p>
-    <w:p>
-      <w:pPr>
-        <w:pStyle w:val="Heading3"/>
-        <w:numPr>
-          <w:ilvl w:val="2"/>
-          <w:numId w:val="1"/>
-        </w:numPr>
-      </w:pPr>
-      <w:r>
-        <w:rPr>
-          <w:rFonts w:hint="eastAsia"/>
-        </w:rPr>
-        <w:t xml:space="preserve">void </w:t>
-      </w:r>
-      <w:proofErr w:type="spellStart"/>
-      <w:r>
-        <w:rPr>
-          <w:rFonts w:hint="eastAsia"/>
-        </w:rPr>
-        <w:t>on_</w:t>
-      </w:r>
-      <w:proofErr w:type="gramStart"/>
-      <w:r>
-        <w:rPr>
-          <w:rFonts w:hint="eastAsia"/>
-        </w:rPr>
-        <w:t>write</w:t>
-      </w:r>
-      <w:proofErr w:type="spellEnd"/>
-      <w:r>
-        <w:rPr>
-          <w:rFonts w:hint="eastAsia"/>
-        </w:rPr>
-        <w:t xml:space="preserve">( </w:t>
-      </w:r>
-      <w:proofErr w:type="spellStart"/>
-      <w:r>
-        <w:rPr>
-          <w:rFonts w:hint="eastAsia"/>
-        </w:rPr>
-        <w:t>uptr</w:t>
-      </w:r>
-      <w:proofErr w:type="spellEnd"/>
-      <w:proofErr w:type="gramEnd"/>
-      <w:r>
-        <w:rPr>
-          <w:rFonts w:hint="eastAsia"/>
-        </w:rPr>
-        <w:t>&lt;Buffer&gt;</w:t>
-      </w:r>
-      <w:proofErr w:type="spellStart"/>
-      <w:r>
-        <w:rPr>
-          <w:rFonts w:hint="eastAsia"/>
-        </w:rPr>
-        <w:t>buf</w:t>
-      </w:r>
-      <w:proofErr w:type="spellEnd"/>
-      <w:r>
-        <w:rPr>
-          <w:rFonts w:hint="eastAsia"/>
-        </w:rPr>
-        <w:t>)</w:t>
-      </w:r>
-    </w:p>
-    <w:p>
-      <w:r>
-        <w:t>The method will be invoked when finished writing data to remote</w:t>
-      </w:r>
-    </w:p>
-    <w:p>
-      <w:pPr>
-        <w:pStyle w:val="Heading3"/>
-        <w:numPr>
-          <w:ilvl w:val="2"/>
-          <w:numId w:val="1"/>
-        </w:numPr>
-      </w:pPr>
-      <w:r>
-        <w:rPr>
-          <w:rFonts w:hint="eastAsia"/>
-        </w:rPr>
-        <w:t xml:space="preserve">void </w:t>
-      </w:r>
-      <w:proofErr w:type="spellStart"/>
-      <w:r>
-        <w:rPr>
-          <w:rFonts w:hint="eastAsia"/>
-        </w:rPr>
-        <w:t>on_</w:t>
-      </w:r>
-      <w:proofErr w:type="gramStart"/>
-      <w:r>
-        <w:rPr>
-          <w:rFonts w:hint="eastAsia"/>
-        </w:rPr>
-        <w:t>close</w:t>
-      </w:r>
-      <w:proofErr w:type="spellEnd"/>
-      <w:r>
-        <w:rPr>
-          <w:rFonts w:hint="eastAsia"/>
-        </w:rPr>
-        <w:t>(</w:t>
-      </w:r>
-      <w:proofErr w:type="gramEnd"/>
-      <w:r>
-        <w:rPr>
-          <w:rFonts w:hint="eastAsia"/>
-        </w:rPr>
-        <w:t>)</w:t>
-      </w:r>
-    </w:p>
-    <w:p>
-      <w:r>
-        <w:rPr>
-          <w:rFonts w:hint="eastAsia"/>
-        </w:rPr>
-        <w:t>The method will be invoked when the session closed.</w:t>
-      </w:r>
-    </w:p>
-    <w:p>
-      <w:pPr>
-        <w:pStyle w:val="Heading1"/>
-        <w:numPr>
-          <w:ilvl w:val="0"/>
-          <w:numId w:val="1"/>
-        </w:numPr>
-      </w:pPr>
-      <w:r>
-        <w:rPr>
-          <w:rFonts w:hint="eastAsia"/>
-        </w:rPr>
-        <w:t>Program</w:t>
-      </w:r>
-      <w:r>
-        <w:t xml:space="preserve"> </w:t>
-      </w:r>
-      <w:r>
-        <w:rPr>
-          <w:rFonts w:hint="eastAsia"/>
-        </w:rPr>
-        <w:t>Guide</w:t>
-      </w:r>
-    </w:p>
-    <w:p>
-      <w:pPr>
-        <w:rPr>
-          <w:rFonts w:hint="eastAsia"/>
-        </w:rPr>
-      </w:pPr>
-    </w:p>
-    <w:p>
-      <w:pPr>
-        <w:pStyle w:val="Heading2"/>
-        <w:numPr>
-          <w:ilvl w:val="1"/>
-          <w:numId w:val="1"/>
-        </w:numPr>
-        <w:rPr>
-          <w:rFonts w:hint="eastAsia"/>
-        </w:rPr>
-      </w:pPr>
-      <w:r>
-        <w:t>Connect to server</w:t>
-      </w:r>
-    </w:p>
-    <w:p>
-      <w:r>
-        <w:rPr>
-          <w:rFonts w:hint="eastAsia"/>
-        </w:rPr>
-        <w:t>This section will teach you how to connect to remote server.</w:t>
-      </w:r>
-    </w:p>
-    <w:p>
-      <w:pPr>
-        <w:pStyle w:val="Heading3"/>
-        <w:numPr>
-          <w:ilvl w:val="2"/>
-          <w:numId w:val="1"/>
-        </w:numPr>
-        <w:rPr>
-          <w:rFonts w:hint="eastAsia"/>
-        </w:rPr>
       </w:pPr>
       <w:r>
         <w:rPr>
@@ -2832,18 +1830,13 @@
           <w:numId w:val="7"/>
         </w:numPr>
         <w:ind w:firstLineChars="0"/>
-        <w:rPr>
-          <w:rFonts w:hint="eastAsia"/>
-        </w:rPr>
-      </w:pPr>
-      <w:proofErr w:type="spellStart"/>
+      </w:pPr>
       <w:r>
         <w:rPr>
           <w:rFonts w:hint="eastAsia"/>
         </w:rPr>
         <w:t>on_read</w:t>
       </w:r>
-      <w:proofErr w:type="spellEnd"/>
     </w:p>
     <w:p>
       <w:pPr>
@@ -2872,14 +1865,12 @@
         </w:numPr>
         <w:ind w:firstLineChars="0"/>
       </w:pPr>
-      <w:proofErr w:type="spellStart"/>
       <w:r>
         <w:rPr>
           <w:rFonts w:hint="eastAsia"/>
         </w:rPr>
         <w:t>on_close</w:t>
       </w:r>
-      <w:proofErr w:type="spellEnd"/>
     </w:p>
     <w:p>
       <w:pPr>
@@ -2900,9 +1891,6 @@
       <w:pPr>
         <w:pStyle w:val="ListParagraph"/>
         <w:ind w:left="420" w:firstLineChars="0" w:firstLine="0"/>
-        <w:rPr>
-          <w:rFonts w:hint="eastAsia"/>
-        </w:rPr>
       </w:pPr>
       <w:r>
         <w:t>you can free your resources here</w:t>
@@ -2916,18 +1904,13 @@
           <w:numId w:val="7"/>
         </w:numPr>
         <w:ind w:firstLineChars="0"/>
-        <w:rPr>
-          <w:rFonts w:hint="eastAsia"/>
-        </w:rPr>
-      </w:pPr>
-      <w:proofErr w:type="spellStart"/>
+      </w:pPr>
       <w:r>
         <w:rPr>
           <w:rFonts w:hint="eastAsia"/>
         </w:rPr>
         <w:t>on_connect</w:t>
       </w:r>
-      <w:proofErr w:type="spellEnd"/>
     </w:p>
     <w:p>
       <w:pPr>
@@ -2942,9 +1925,6 @@
       <w:pPr>
         <w:pStyle w:val="ListParagraph"/>
         <w:ind w:left="420" w:firstLineChars="0" w:firstLine="0"/>
-        <w:rPr>
-          <w:rFonts w:hint="eastAsia"/>
-        </w:rPr>
       </w:pPr>
       <w:r>
         <w:t>you can do some initials in the method</w:t>
@@ -2957,9 +1937,6 @@
           <w:ilvl w:val="2"/>
           <w:numId w:val="1"/>
         </w:numPr>
-        <w:rPr>
-          <w:rFonts w:hint="eastAsia"/>
-        </w:rPr>
       </w:pPr>
       <w:r>
         <w:rPr>
@@ -3000,9 +1977,6 @@
           <w:numId w:val="7"/>
         </w:numPr>
         <w:ind w:firstLineChars="0"/>
-        <w:rPr>
-          <w:rFonts w:hint="eastAsia"/>
-        </w:rPr>
       </w:pPr>
       <w:r>
         <w:rPr>
@@ -3017,25 +1991,7 @@
         <w:ind w:left="420" w:firstLineChars="0" w:firstLine="0"/>
       </w:pPr>
       <w:r>
-        <w:t xml:space="preserve">you must pass the </w:t>
-      </w:r>
-      <w:r>
-        <w:t>remote</w:t>
-      </w:r>
-      <w:r>
-        <w:t xml:space="preserve"> IP address and</w:t>
-      </w:r>
-      <w:r>
-        <w:t xml:space="preserve"> connecting</w:t>
-      </w:r>
-      <w:r>
-        <w:t xml:space="preserve"> port to the </w:t>
-      </w:r>
-      <w:r>
-        <w:t>parent c</w:t>
-      </w:r>
-      <w:r>
-        <w:t>lass</w:t>
+        <w:t>you must pass the remote IP address and connecting port to the parent class</w:t>
       </w:r>
     </w:p>
     <w:p>
@@ -3046,18 +2002,13 @@
           <w:numId w:val="7"/>
         </w:numPr>
         <w:ind w:firstLineChars="0"/>
-        <w:rPr>
-          <w:rFonts w:hint="eastAsia"/>
-        </w:rPr>
-      </w:pPr>
-      <w:proofErr w:type="spellStart"/>
+      </w:pPr>
       <w:r>
         <w:rPr>
           <w:rFonts w:hint="eastAsia"/>
         </w:rPr>
         <w:t>create_session</w:t>
       </w:r>
-      <w:proofErr w:type="spellEnd"/>
     </w:p>
     <w:p>
       <w:pPr>
@@ -3085,18 +2036,13 @@
           <w:numId w:val="7"/>
         </w:numPr>
         <w:ind w:firstLineChars="0"/>
-        <w:rPr>
-          <w:rFonts w:hint="eastAsia"/>
-        </w:rPr>
-      </w:pPr>
-      <w:proofErr w:type="spellStart"/>
+      </w:pPr>
       <w:r>
         <w:rPr>
           <w:rFonts w:hint="eastAsia"/>
         </w:rPr>
         <w:t>on_session_open</w:t>
       </w:r>
-      <w:proofErr w:type="spellEnd"/>
     </w:p>
     <w:p>
       <w:pPr>
@@ -3133,18 +2079,13 @@
           <w:numId w:val="7"/>
         </w:numPr>
         <w:ind w:firstLineChars="0"/>
-        <w:rPr>
-          <w:rFonts w:hint="eastAsia"/>
-        </w:rPr>
-      </w:pPr>
-      <w:proofErr w:type="spellStart"/>
+      </w:pPr>
       <w:r>
         <w:rPr>
           <w:rFonts w:hint="eastAsia"/>
         </w:rPr>
         <w:t>on_session_close</w:t>
       </w:r>
-      <w:proofErr w:type="spellEnd"/>
     </w:p>
     <w:p>
       <w:pPr>
@@ -3168,39 +2109,98 @@
       <w:pPr>
         <w:pStyle w:val="ListParagraph"/>
         <w:ind w:left="420" w:firstLineChars="0" w:firstLine="0"/>
-        <w:rPr>
-          <w:rFonts w:hint="eastAsia"/>
-        </w:rPr>
-      </w:pPr>
-      <w:r>
-        <w:t xml:space="preserve">after the callback, then </w:t>
-      </w:r>
-      <w:proofErr w:type="spellStart"/>
-      <w:proofErr w:type="gramStart"/>
-      <w:r>
-        <w:t>Maraton</w:t>
-      </w:r>
-      <w:proofErr w:type="spellEnd"/>
+      </w:pPr>
+      <w:r>
+        <w:t>after the callback, then Maraton::loop will not longer block the main thread</w:t>
+      </w:r>
+      <w:r>
+        <w:t xml:space="preserve"> if there are any network actions in loop</w:t>
+      </w:r>
+      <w:r>
+        <w:t>.</w:t>
+      </w:r>
+    </w:p>
+    <w:p>
+      <w:pPr>
+        <w:pStyle w:val="Heading3"/>
+        <w:numPr>
+          <w:ilvl w:val="2"/>
+          <w:numId w:val="1"/>
+        </w:numPr>
+      </w:pPr>
+      <w:r>
+        <w:rPr>
+          <w:rFonts w:hint="eastAsia"/>
+        </w:rPr>
+        <w:t>Make it working</w:t>
+      </w:r>
+    </w:p>
+    <w:p>
+      <w:r>
+        <w:t xml:space="preserve">Now </w:t>
+      </w:r>
+      <w:r>
+        <w:rPr>
+          <w:rFonts w:hint="eastAsia"/>
+        </w:rPr>
+        <w:t xml:space="preserve">add your connector to the Maraton by </w:t>
+      </w:r>
+      <w:r>
+        <w:t>using</w:t>
+      </w:r>
+      <w:r>
+        <w:rPr>
+          <w:rFonts w:hint="eastAsia"/>
+        </w:rPr>
+        <w:t xml:space="preserve"> </w:t>
+      </w:r>
+      <w:r>
+        <w:t>Maraton::instance()</w:t>
+      </w:r>
       <w:r>
         <w:t>::</w:t>
       </w:r>
-      <w:proofErr w:type="gramEnd"/>
-      <w:r>
-        <w:t xml:space="preserve">loop will </w:t>
-      </w:r>
-      <w:proofErr w:type="spellStart"/>
-      <w:r>
-        <w:t>not longer</w:t>
-      </w:r>
-      <w:proofErr w:type="spellEnd"/>
-      <w:r>
-        <w:t xml:space="preserve"> block the main thread</w:t>
-      </w:r>
-      <w:r>
-        <w:t xml:space="preserve"> if there are any network actions in loop</w:t>
-      </w:r>
-      <w:r>
-        <w:t>.</w:t>
+      <w:r>
+        <w:t>regist() method,</w:t>
+      </w:r>
+    </w:p>
+    <w:p>
+      <w:r>
+        <w:t>then call Maraton::loop</w:t>
+      </w:r>
+    </w:p>
+    <w:p>
+      <w:pPr>
+        <w:pStyle w:val="Heading2"/>
+        <w:numPr>
+          <w:ilvl w:val="1"/>
+          <w:numId w:val="1"/>
+        </w:numPr>
+      </w:pPr>
+      <w:r>
+        <w:t>Listen</w:t>
+      </w:r>
+      <w:bookmarkStart w:id="0" w:name="_GoBack"/>
+      <w:bookmarkEnd w:id="0"/>
+      <w:r>
+        <w:t xml:space="preserve"> a port</w:t>
+      </w:r>
+    </w:p>
+    <w:p>
+      <w:r>
+        <w:rPr>
+          <w:rFonts w:hint="eastAsia"/>
+        </w:rPr>
+        <w:t xml:space="preserve">This chapter will teach you how to build a listener to listen on a </w:t>
+      </w:r>
+      <w:r>
+        <w:t xml:space="preserve">TCP/IP </w:t>
+      </w:r>
+      <w:r>
+        <w:rPr>
+          <w:rFonts w:hint="eastAsia"/>
+        </w:rPr>
+        <w:t>port</w:t>
       </w:r>
     </w:p>
     <w:p>
@@ -3210,119 +2210,6 @@
           <w:ilvl w:val="2"/>
           <w:numId w:val="1"/>
         </w:numPr>
-      </w:pPr>
-      <w:r>
-        <w:rPr>
-          <w:rFonts w:hint="eastAsia"/>
-        </w:rPr>
-        <w:t>Make it working</w:t>
-      </w:r>
-    </w:p>
-    <w:p>
-      <w:r>
-        <w:rPr>
-          <w:rFonts w:hint="eastAsia"/>
-        </w:rPr>
-        <w:t xml:space="preserve">The last step is to </w:t>
-      </w:r>
-      <w:r>
-        <w:rPr>
-          <w:rFonts w:hint="eastAsia"/>
-        </w:rPr>
-        <w:t xml:space="preserve">add your connector to the </w:t>
-      </w:r>
-      <w:proofErr w:type="spellStart"/>
-      <w:r>
-        <w:rPr>
-          <w:rFonts w:hint="eastAsia"/>
-        </w:rPr>
-        <w:t>Maraton</w:t>
-      </w:r>
-      <w:proofErr w:type="spellEnd"/>
-      <w:r>
-        <w:rPr>
-          <w:rFonts w:hint="eastAsia"/>
-        </w:rPr>
-        <w:t xml:space="preserve"> by </w:t>
-      </w:r>
-      <w:r>
-        <w:t>using</w:t>
-      </w:r>
-      <w:r>
-        <w:rPr>
-          <w:rFonts w:hint="eastAsia"/>
-        </w:rPr>
-        <w:t xml:space="preserve"> </w:t>
-      </w:r>
-      <w:proofErr w:type="spellStart"/>
-      <w:proofErr w:type="gramStart"/>
-      <w:r>
-        <w:t>Maraton</w:t>
-      </w:r>
-      <w:proofErr w:type="spellEnd"/>
-      <w:r>
-        <w:t>::</w:t>
-      </w:r>
-      <w:proofErr w:type="gramEnd"/>
-      <w:r>
-        <w:t>instance()</w:t>
-      </w:r>
-      <w:r>
-        <w:t>::</w:t>
-      </w:r>
-      <w:proofErr w:type="spellStart"/>
-      <w:r>
-        <w:t>regist</w:t>
-      </w:r>
-      <w:proofErr w:type="spellEnd"/>
-      <w:r>
-        <w:t>() method.</w:t>
-      </w:r>
-    </w:p>
-    <w:p>
-      <w:pPr>
-        <w:pStyle w:val="Heading2"/>
-        <w:numPr>
-          <w:ilvl w:val="1"/>
-          <w:numId w:val="1"/>
-        </w:numPr>
-      </w:pPr>
-      <w:r>
-        <w:t>Listening a port</w:t>
-      </w:r>
-    </w:p>
-    <w:p>
-      <w:pPr>
-        <w:rPr>
-          <w:rFonts w:hint="eastAsia"/>
-        </w:rPr>
-      </w:pPr>
-      <w:r>
-        <w:rPr>
-          <w:rFonts w:hint="eastAsia"/>
-        </w:rPr>
-        <w:t xml:space="preserve">This chapter will teach you how to build a listener to listen on a </w:t>
-      </w:r>
-      <w:r>
-        <w:t xml:space="preserve">TCP/IP </w:t>
-      </w:r>
-      <w:r>
-        <w:rPr>
-          <w:rFonts w:hint="eastAsia"/>
-        </w:rPr>
-        <w:t>port</w:t>
-      </w:r>
-    </w:p>
-    <w:p>
-      <w:pPr>
-        <w:pStyle w:val="Heading3"/>
-        <w:numPr>
-          <w:ilvl w:val="2"/>
-          <w:numId w:val="1"/>
-        </w:numPr>
-        <w:rPr>
-          <w:rFonts w:hint="eastAsia"/>
-        </w:rPr>
       </w:pPr>
       <w:r>
         <w:rPr>
@@ -3388,9 +2275,6 @@
           <w:numId w:val="7"/>
         </w:numPr>
         <w:ind w:firstLineChars="0"/>
-        <w:rPr>
-          <w:rFonts w:hint="eastAsia"/>
-        </w:rPr>
       </w:pPr>
       <w:r>
         <w:rPr>
@@ -3419,18 +2303,13 @@
           <w:numId w:val="7"/>
         </w:numPr>
         <w:ind w:firstLineChars="0"/>
-        <w:rPr>
-          <w:rFonts w:hint="eastAsia"/>
-        </w:rPr>
-      </w:pPr>
-      <w:proofErr w:type="spellStart"/>
+      </w:pPr>
       <w:r>
         <w:rPr>
           <w:rFonts w:hint="eastAsia"/>
         </w:rPr>
         <w:t>create_session</w:t>
       </w:r>
-      <w:proofErr w:type="spellEnd"/>
     </w:p>
     <w:p>
       <w:pPr>
@@ -3444,13 +2323,7 @@
         <w:t xml:space="preserve">return </w:t>
       </w:r>
       <w:r>
-        <w:t>the instance of your session class in 5.</w:t>
-      </w:r>
-      <w:r>
-        <w:t>2</w:t>
-      </w:r>
-      <w:r>
-        <w:t>.1</w:t>
+        <w:t>the instance of your session class in 5.2.1</w:t>
       </w:r>
     </w:p>
     <w:p>
@@ -3461,18 +2334,13 @@
           <w:numId w:val="7"/>
         </w:numPr>
         <w:ind w:firstLineChars="0"/>
-        <w:rPr>
-          <w:rFonts w:hint="eastAsia"/>
-        </w:rPr>
-      </w:pPr>
-      <w:proofErr w:type="spellStart"/>
+      </w:pPr>
       <w:r>
         <w:rPr>
           <w:rFonts w:hint="eastAsia"/>
         </w:rPr>
         <w:t>on_session_open</w:t>
       </w:r>
-      <w:proofErr w:type="spellEnd"/>
     </w:p>
     <w:p>
       <w:pPr>
@@ -3500,18 +2368,13 @@
           <w:numId w:val="7"/>
         </w:numPr>
         <w:ind w:firstLineChars="0"/>
-        <w:rPr>
-          <w:rFonts w:hint="eastAsia"/>
-        </w:rPr>
-      </w:pPr>
-      <w:proofErr w:type="spellStart"/>
+      </w:pPr>
       <w:r>
         <w:rPr>
           <w:rFonts w:hint="eastAsia"/>
         </w:rPr>
         <w:t>on_session_close</w:t>
       </w:r>
-      <w:proofErr w:type="spellEnd"/>
     </w:p>
     <w:p>
       <w:pPr>
@@ -3535,40 +2398,16 @@
         <w:t xml:space="preserve">remove the session from your management collection and </w:t>
       </w:r>
       <w:r>
-        <w:t xml:space="preserve">free you </w:t>
-      </w:r>
-      <w:proofErr w:type="gramStart"/>
-      <w:r>
-        <w:t>resources</w:t>
-      </w:r>
-      <w:proofErr w:type="gramEnd"/>
-      <w:r>
-        <w:t xml:space="preserve"> here.</w:t>
+        <w:t>free you resources here.</w:t>
       </w:r>
     </w:p>
     <w:p>
       <w:pPr>
         <w:pStyle w:val="ListParagraph"/>
         <w:ind w:left="420" w:firstLineChars="0" w:firstLine="0"/>
-        <w:rPr>
-          <w:rFonts w:hint="eastAsia"/>
-        </w:rPr>
-      </w:pPr>
-      <w:r>
-        <w:t xml:space="preserve">after the callback, then </w:t>
-      </w:r>
-      <w:proofErr w:type="spellStart"/>
-      <w:proofErr w:type="gramStart"/>
-      <w:r>
-        <w:t>Maraton</w:t>
-      </w:r>
-      <w:proofErr w:type="spellEnd"/>
-      <w:r>
-        <w:t>::</w:t>
-      </w:r>
-      <w:proofErr w:type="gramEnd"/>
-      <w:r>
-        <w:t>loop will</w:t>
+      </w:pPr>
+      <w:r>
+        <w:t>after the callback, then Maraton::loop will</w:t>
       </w:r>
       <w:r>
         <w:t xml:space="preserve"> continue</w:t>
@@ -3593,27 +2432,14 @@
       </w:r>
     </w:p>
     <w:p>
-      <w:bookmarkStart w:id="0" w:name="_GoBack"/>
-      <w:bookmarkEnd w:id="0"/>
-      <w:r>
-        <w:rPr>
-          <w:rFonts w:hint="eastAsia"/>
-        </w:rPr>
-        <w:t xml:space="preserve">The last step is to add your connector to the </w:t>
-      </w:r>
-      <w:proofErr w:type="spellStart"/>
-      <w:r>
-        <w:rPr>
-          <w:rFonts w:hint="eastAsia"/>
-        </w:rPr>
-        <w:t>Maraton</w:t>
-      </w:r>
-      <w:proofErr w:type="spellEnd"/>
-      <w:r>
-        <w:rPr>
-          <w:rFonts w:hint="eastAsia"/>
-        </w:rPr>
-        <w:t xml:space="preserve"> by </w:t>
+      <w:r>
+        <w:t xml:space="preserve">Now </w:t>
+      </w:r>
+      <w:r>
+        <w:rPr>
+          <w:rFonts w:hint="eastAsia"/>
+        </w:rPr>
+        <w:t xml:space="preserve">add your connector to the Maraton by </w:t>
       </w:r>
       <w:r>
         <w:t>using</w:t>
@@ -3624,30 +2450,16 @@
         </w:rPr>
         <w:t xml:space="preserve"> </w:t>
       </w:r>
-      <w:proofErr w:type="spellStart"/>
-      <w:r>
-        <w:t>Maraton</w:t>
-      </w:r>
-      <w:proofErr w:type="spellEnd"/>
-      <w:r>
-        <w:t>::instance()::</w:t>
-      </w:r>
-      <w:proofErr w:type="spellStart"/>
-      <w:r>
-        <w:t>regist</w:t>
-      </w:r>
-      <w:proofErr w:type="spellEnd"/>
-      <w:r>
-        <w:t>() method.</w:t>
-      </w:r>
-    </w:p>
-    <w:p>
-      <w:pPr>
-        <w:rPr>
-          <w:rFonts w:hint="eastAsia"/>
-        </w:rPr>
-      </w:pPr>
-    </w:p>
+      <w:r>
+        <w:t>Maraton::instance()::regist() method,</w:t>
+      </w:r>
+    </w:p>
+    <w:p>
+      <w:r>
+        <w:t>then call Maraton::loop</w:t>
+      </w:r>
+    </w:p>
+    <w:p/>
     <w:sectPr>
       <w:pgSz w:w="11906" w:h="16838"/>
       <w:pgMar w:top="1440" w:right="1800" w:bottom="1440" w:left="1800" w:header="851" w:footer="992" w:gutter="0"/>
@@ -5213,7 +4025,7 @@
 </file>
 
 <file path=customXml/itemProps1.xml><?xml version="1.0" encoding="utf-8"?>
-<ds:datastoreItem xmlns:ds="http://schemas.openxmlformats.org/officeDocument/2006/customXml" ds:itemID="{0CEC4B74-B6ED-41B0-B553-3815E23C6D6D}">
+<ds:datastoreItem xmlns:ds="http://schemas.openxmlformats.org/officeDocument/2006/customXml" ds:itemID="{4E9BDB42-1628-4EAF-9503-5E5FE8CFDE61}">
   <ds:schemaRefs>
     <ds:schemaRef ds:uri="http://schemas.openxmlformats.org/officeDocument/2006/bibliography"/>
   </ds:schemaRefs>

--- a/doc/Design.docx
+++ b/doc/Design.docx
@@ -1,25 +1,29 @@
 
 <file path=word/document.xml><?xml version="1.0" encoding="utf-8"?>
-<w:document xmlns:wpc="http://schemas.microsoft.com/office/word/2010/wordprocessingCanvas" xmlns:cx="http://schemas.microsoft.com/office/drawing/2014/chartex" xmlns:cx1="http://schemas.microsoft.com/office/drawing/2015/9/8/chartex" xmlns:mc="http://schemas.openxmlformats.org/markup-compatibility/2006" xmlns:o="urn:schemas-microsoft-com:office:office" xmlns:r="http://schemas.openxmlformats.org/officeDocument/2006/relationships" xmlns:m="http://schemas.openxmlformats.org/officeDocument/2006/math" xmlns:v="urn:schemas-microsoft-com:vml" xmlns:wp14="http://schemas.microsoft.com/office/word/2010/wordprocessingDrawing" xmlns:wp="http://schemas.openxmlformats.org/drawingml/2006/wordprocessingDrawing" xmlns:w10="urn:schemas-microsoft-com:office:word" xmlns:w="http://schemas.openxmlformats.org/wordprocessingml/2006/main" xmlns:w14="http://schemas.microsoft.com/office/word/2010/wordml" xmlns:w15="http://schemas.microsoft.com/office/word/2012/wordml" xmlns:w16se="http://schemas.microsoft.com/office/word/2015/wordml/symex" xmlns:wpg="http://schemas.microsoft.com/office/word/2010/wordprocessingGroup" xmlns:wpi="http://schemas.microsoft.com/office/word/2010/wordprocessingInk" xmlns:wne="http://schemas.microsoft.com/office/word/2006/wordml" xmlns:wps="http://schemas.microsoft.com/office/word/2010/wordprocessingShape" mc:Ignorable="w14 w15 w16se wp14">
+<w:document xmlns:wpc="http://schemas.microsoft.com/office/word/2010/wordprocessingCanvas" xmlns:cx="http://schemas.microsoft.com/office/drawing/2014/chartex" xmlns:mc="http://schemas.openxmlformats.org/markup-compatibility/2006" xmlns:o="urn:schemas-microsoft-com:office:office" xmlns:r="http://schemas.openxmlformats.org/officeDocument/2006/relationships" xmlns:m="http://schemas.openxmlformats.org/officeDocument/2006/math" xmlns:v="urn:schemas-microsoft-com:vml" xmlns:wp14="http://schemas.microsoft.com/office/word/2010/wordprocessingDrawing" xmlns:wp="http://schemas.openxmlformats.org/drawingml/2006/wordprocessingDrawing" xmlns:w10="urn:schemas-microsoft-com:office:word" xmlns:w="http://schemas.openxmlformats.org/wordprocessingml/2006/main" xmlns:w14="http://schemas.microsoft.com/office/word/2010/wordml" xmlns:w15="http://schemas.microsoft.com/office/word/2012/wordml" xmlns:w16se="http://schemas.microsoft.com/office/word/2015/wordml/symex" xmlns:wpg="http://schemas.microsoft.com/office/word/2010/wordprocessingGroup" xmlns:wpi="http://schemas.microsoft.com/office/word/2010/wordprocessingInk" xmlns:wne="http://schemas.microsoft.com/office/word/2006/wordml" xmlns:wps="http://schemas.microsoft.com/office/word/2010/wordprocessingShape" mc:Ignorable="w14 w15 w16se wp14">
   <w:body>
     <w:p>
       <w:pPr>
         <w:jc w:val="center"/>
         <w:rPr>
+          <w:rFonts w:ascii="微软雅黑" w:eastAsia="微软雅黑" w:hAnsi="微软雅黑"/>
           <w:sz w:val="52"/>
           <w:szCs w:val="52"/>
         </w:rPr>
       </w:pPr>
-      <w:r>
-        <w:rPr>
-          <w:rFonts w:hint="eastAsia"/>
+      <w:proofErr w:type="spellStart"/>
+      <w:r>
+        <w:rPr>
+          <w:rFonts w:ascii="微软雅黑" w:eastAsia="微软雅黑" w:hAnsi="微软雅黑" w:hint="eastAsia"/>
           <w:sz w:val="52"/>
           <w:szCs w:val="52"/>
         </w:rPr>
         <w:t>Maraton</w:t>
       </w:r>
-      <w:r>
-        <w:rPr>
+      <w:proofErr w:type="spellEnd"/>
+      <w:r>
+        <w:rPr>
+          <w:rFonts w:ascii="微软雅黑" w:eastAsia="微软雅黑" w:hAnsi="微软雅黑"/>
           <w:sz w:val="52"/>
           <w:szCs w:val="52"/>
         </w:rPr>
@@ -30,12 +34,14 @@
       <w:pPr>
         <w:jc w:val="center"/>
         <w:rPr>
+          <w:rFonts w:ascii="微软雅黑" w:eastAsia="微软雅黑" w:hAnsi="微软雅黑"/>
           <w:sz w:val="36"/>
           <w:szCs w:val="36"/>
         </w:rPr>
       </w:pPr>
       <w:r>
         <w:rPr>
+          <w:rFonts w:ascii="微软雅黑" w:eastAsia="微软雅黑" w:hAnsi="微软雅黑"/>
           <w:sz w:val="36"/>
           <w:szCs w:val="36"/>
         </w:rPr>
@@ -47,12 +53,14 @@
         <w:widowControl/>
         <w:jc w:val="left"/>
         <w:rPr>
+          <w:rFonts w:ascii="微软雅黑" w:eastAsia="微软雅黑" w:hAnsi="微软雅黑"/>
           <w:sz w:val="36"/>
           <w:szCs w:val="36"/>
         </w:rPr>
       </w:pPr>
       <w:r>
         <w:rPr>
+          <w:rFonts w:ascii="微软雅黑" w:eastAsia="微软雅黑" w:hAnsi="微软雅黑"/>
           <w:sz w:val="36"/>
           <w:szCs w:val="36"/>
         </w:rPr>
@@ -61,15 +69,18 @@
     </w:p>
     <w:p>
       <w:pPr>
-        <w:pStyle w:val="Heading1"/>
+        <w:pStyle w:val="1"/>
         <w:numPr>
           <w:ilvl w:val="0"/>
           <w:numId w:val="1"/>
         </w:numPr>
-      </w:pPr>
-      <w:r>
-        <w:rPr>
-          <w:rFonts w:hint="eastAsia"/>
+        <w:rPr>
+          <w:rFonts w:ascii="微软雅黑" w:eastAsia="微软雅黑" w:hAnsi="微软雅黑"/>
+        </w:rPr>
+      </w:pPr>
+      <w:r>
+        <w:rPr>
+          <w:rFonts w:ascii="微软雅黑" w:eastAsia="微软雅黑" w:hAnsi="微软雅黑" w:hint="eastAsia"/>
         </w:rPr>
         <w:lastRenderedPageBreak/>
         <w:t>Class Diagram</w:t>
@@ -78,9 +89,13 @@
     <w:p>
       <w:pPr>
         <w:jc w:val="center"/>
-      </w:pPr>
-      <w:r>
-        <w:rPr>
+        <w:rPr>
+          <w:rFonts w:ascii="微软雅黑" w:eastAsia="微软雅黑" w:hAnsi="微软雅黑"/>
+        </w:rPr>
+      </w:pPr>
+      <w:r>
+        <w:rPr>
+          <w:rFonts w:ascii="微软雅黑" w:eastAsia="微软雅黑" w:hAnsi="微软雅黑"/>
           <w:noProof/>
         </w:rPr>
         <w:drawing>
@@ -122,720 +137,1790 @@
     </w:p>
     <w:p>
       <w:pPr>
-        <w:pStyle w:val="Heading1"/>
+        <w:pStyle w:val="1"/>
         <w:numPr>
           <w:ilvl w:val="0"/>
           <w:numId w:val="1"/>
         </w:numPr>
-      </w:pPr>
-      <w:r>
-        <w:rPr>
-          <w:rFonts w:hint="eastAsia"/>
+        <w:rPr>
+          <w:rFonts w:ascii="微软雅黑" w:eastAsia="微软雅黑" w:hAnsi="微软雅黑"/>
+        </w:rPr>
+      </w:pPr>
+      <w:r>
+        <w:rPr>
+          <w:rFonts w:ascii="微软雅黑" w:eastAsia="微软雅黑" w:hAnsi="微软雅黑" w:hint="eastAsia"/>
         </w:rPr>
         <w:t>Macro</w:t>
       </w:r>
     </w:p>
     <w:p>
-      <w:r>
-        <w:rPr>
-          <w:rFonts w:hint="eastAsia"/>
+      <w:pPr>
+        <w:rPr>
+          <w:rFonts w:ascii="微软雅黑" w:eastAsia="微软雅黑" w:hAnsi="微软雅黑"/>
+        </w:rPr>
+      </w:pPr>
+      <w:r>
+        <w:rPr>
+          <w:rFonts w:ascii="微软雅黑" w:eastAsia="微软雅黑" w:hAnsi="微软雅黑" w:hint="eastAsia"/>
         </w:rPr>
         <w:t xml:space="preserve">List of </w:t>
       </w:r>
       <w:r>
+        <w:rPr>
+          <w:rFonts w:ascii="微软雅黑" w:eastAsia="微软雅黑" w:hAnsi="微软雅黑"/>
+        </w:rPr>
         <w:t>macros</w:t>
       </w:r>
       <w:r>
         <w:rPr>
-          <w:rFonts w:hint="eastAsia"/>
+          <w:rFonts w:ascii="微软雅黑" w:eastAsia="微软雅黑" w:hAnsi="微软雅黑" w:hint="eastAsia"/>
         </w:rPr>
         <w:t xml:space="preserve"> </w:t>
       </w:r>
       <w:r>
+        <w:rPr>
+          <w:rFonts w:ascii="微软雅黑" w:eastAsia="微软雅黑" w:hAnsi="微软雅黑"/>
+        </w:rPr>
         <w:t>and its functions</w:t>
       </w:r>
     </w:p>
     <w:p>
       <w:pPr>
-        <w:pStyle w:val="Heading2"/>
+        <w:pStyle w:val="2"/>
         <w:numPr>
           <w:ilvl w:val="1"/>
           <w:numId w:val="1"/>
         </w:numPr>
-      </w:pPr>
-      <w:r>
-        <w:rPr>
-          <w:rFonts w:hint="eastAsia"/>
+        <w:rPr>
+          <w:rFonts w:ascii="微软雅黑" w:eastAsia="微软雅黑" w:hAnsi="微软雅黑"/>
+        </w:rPr>
+      </w:pPr>
+      <w:proofErr w:type="spellStart"/>
+      <w:r>
+        <w:rPr>
+          <w:rFonts w:ascii="微软雅黑" w:eastAsia="微软雅黑" w:hAnsi="微软雅黑" w:hint="eastAsia"/>
         </w:rPr>
         <w:t>uptr</w:t>
       </w:r>
-      <w:r>
+      <w:proofErr w:type="spellEnd"/>
+      <w:r>
+        <w:rPr>
+          <w:rFonts w:ascii="微软雅黑" w:eastAsia="微软雅黑" w:hAnsi="微软雅黑"/>
+        </w:rPr>
         <w:t>&lt;T&gt;</w:t>
       </w:r>
     </w:p>
     <w:p>
-      <w:r>
-        <w:t xml:space="preserve">declare a std::unique_ptr&lt;T&gt; </w:t>
-      </w:r>
-    </w:p>
-    <w:p>
-      <w:pPr>
-        <w:pStyle w:val="Heading2"/>
+      <w:pPr>
+        <w:rPr>
+          <w:rFonts w:ascii="微软雅黑" w:eastAsia="微软雅黑" w:hAnsi="微软雅黑"/>
+        </w:rPr>
+      </w:pPr>
+      <w:r>
+        <w:rPr>
+          <w:rFonts w:ascii="微软雅黑" w:eastAsia="微软雅黑" w:hAnsi="微软雅黑"/>
+        </w:rPr>
+        <w:t xml:space="preserve">declare a </w:t>
+      </w:r>
+      <w:proofErr w:type="spellStart"/>
+      <w:proofErr w:type="gramStart"/>
+      <w:r>
+        <w:rPr>
+          <w:rFonts w:ascii="微软雅黑" w:eastAsia="微软雅黑" w:hAnsi="微软雅黑"/>
+        </w:rPr>
+        <w:t>std</w:t>
+      </w:r>
+      <w:proofErr w:type="spellEnd"/>
+      <w:r>
+        <w:rPr>
+          <w:rFonts w:ascii="微软雅黑" w:eastAsia="微软雅黑" w:hAnsi="微软雅黑"/>
+        </w:rPr>
+        <w:t>::</w:t>
+      </w:r>
+      <w:proofErr w:type="spellStart"/>
+      <w:proofErr w:type="gramEnd"/>
+      <w:r>
+        <w:rPr>
+          <w:rFonts w:ascii="微软雅黑" w:eastAsia="微软雅黑" w:hAnsi="微软雅黑"/>
+        </w:rPr>
+        <w:t>unique_ptr</w:t>
+      </w:r>
+      <w:proofErr w:type="spellEnd"/>
+      <w:r>
+        <w:rPr>
+          <w:rFonts w:ascii="微软雅黑" w:eastAsia="微软雅黑" w:hAnsi="微软雅黑"/>
+        </w:rPr>
+        <w:t xml:space="preserve">&lt;T&gt; </w:t>
+      </w:r>
+    </w:p>
+    <w:p>
+      <w:pPr>
+        <w:pStyle w:val="2"/>
         <w:numPr>
           <w:ilvl w:val="1"/>
           <w:numId w:val="1"/>
         </w:numPr>
-      </w:pPr>
-      <w:r>
-        <w:rPr>
-          <w:rFonts w:hint="eastAsia"/>
-        </w:rPr>
-        <w:t>sptr&lt;T&gt;</w:t>
-      </w:r>
-    </w:p>
-    <w:p>
-      <w:r>
-        <w:rPr>
-          <w:rFonts w:hint="eastAsia"/>
-        </w:rPr>
-        <w:t>declare a std::shared_ptr&lt;T&gt;</w:t>
-      </w:r>
-    </w:p>
-    <w:p>
-      <w:pPr>
-        <w:pStyle w:val="Heading2"/>
+        <w:rPr>
+          <w:rFonts w:ascii="微软雅黑" w:eastAsia="微软雅黑" w:hAnsi="微软雅黑"/>
+        </w:rPr>
+      </w:pPr>
+      <w:proofErr w:type="spellStart"/>
+      <w:r>
+        <w:rPr>
+          <w:rFonts w:ascii="微软雅黑" w:eastAsia="微软雅黑" w:hAnsi="微软雅黑" w:hint="eastAsia"/>
+        </w:rPr>
+        <w:t>sptr</w:t>
+      </w:r>
+      <w:proofErr w:type="spellEnd"/>
+      <w:r>
+        <w:rPr>
+          <w:rFonts w:ascii="微软雅黑" w:eastAsia="微软雅黑" w:hAnsi="微软雅黑" w:hint="eastAsia"/>
+        </w:rPr>
+        <w:t>&lt;T&gt;</w:t>
+      </w:r>
+    </w:p>
+    <w:p>
+      <w:pPr>
+        <w:rPr>
+          <w:rFonts w:ascii="微软雅黑" w:eastAsia="微软雅黑" w:hAnsi="微软雅黑"/>
+        </w:rPr>
+      </w:pPr>
+      <w:r>
+        <w:rPr>
+          <w:rFonts w:ascii="微软雅黑" w:eastAsia="微软雅黑" w:hAnsi="微软雅黑" w:hint="eastAsia"/>
+        </w:rPr>
+        <w:t xml:space="preserve">declare a </w:t>
+      </w:r>
+      <w:proofErr w:type="spellStart"/>
+      <w:proofErr w:type="gramStart"/>
+      <w:r>
+        <w:rPr>
+          <w:rFonts w:ascii="微软雅黑" w:eastAsia="微软雅黑" w:hAnsi="微软雅黑" w:hint="eastAsia"/>
+        </w:rPr>
+        <w:t>std</w:t>
+      </w:r>
+      <w:proofErr w:type="spellEnd"/>
+      <w:r>
+        <w:rPr>
+          <w:rFonts w:ascii="微软雅黑" w:eastAsia="微软雅黑" w:hAnsi="微软雅黑" w:hint="eastAsia"/>
+        </w:rPr>
+        <w:t>::</w:t>
+      </w:r>
+      <w:proofErr w:type="spellStart"/>
+      <w:proofErr w:type="gramEnd"/>
+      <w:r>
+        <w:rPr>
+          <w:rFonts w:ascii="微软雅黑" w:eastAsia="微软雅黑" w:hAnsi="微软雅黑" w:hint="eastAsia"/>
+        </w:rPr>
+        <w:t>shared_ptr</w:t>
+      </w:r>
+      <w:proofErr w:type="spellEnd"/>
+      <w:r>
+        <w:rPr>
+          <w:rFonts w:ascii="微软雅黑" w:eastAsia="微软雅黑" w:hAnsi="微软雅黑" w:hint="eastAsia"/>
+        </w:rPr>
+        <w:t>&lt;T&gt;</w:t>
+      </w:r>
+    </w:p>
+    <w:p>
+      <w:pPr>
+        <w:pStyle w:val="2"/>
         <w:numPr>
           <w:ilvl w:val="1"/>
           <w:numId w:val="1"/>
         </w:numPr>
-      </w:pPr>
-      <w:r>
-        <w:rPr>
-          <w:rFonts w:hint="eastAsia"/>
-        </w:rPr>
-        <w:t>make_uptr(T,args</w:t>
-      </w:r>
-      <w:r>
+        <w:rPr>
+          <w:rFonts w:ascii="微软雅黑" w:eastAsia="微软雅黑" w:hAnsi="微软雅黑"/>
+        </w:rPr>
+      </w:pPr>
+      <w:proofErr w:type="spellStart"/>
+      <w:r>
+        <w:rPr>
+          <w:rFonts w:ascii="微软雅黑" w:eastAsia="微软雅黑" w:hAnsi="微软雅黑" w:hint="eastAsia"/>
+        </w:rPr>
+        <w:t>make_</w:t>
+      </w:r>
+      <w:proofErr w:type="gramStart"/>
+      <w:r>
+        <w:rPr>
+          <w:rFonts w:ascii="微软雅黑" w:eastAsia="微软雅黑" w:hAnsi="微软雅黑" w:hint="eastAsia"/>
+        </w:rPr>
+        <w:t>uptr</w:t>
+      </w:r>
+      <w:proofErr w:type="spellEnd"/>
+      <w:r>
+        <w:rPr>
+          <w:rFonts w:ascii="微软雅黑" w:eastAsia="微软雅黑" w:hAnsi="微软雅黑" w:hint="eastAsia"/>
+        </w:rPr>
+        <w:t>(</w:t>
+      </w:r>
+      <w:proofErr w:type="spellStart"/>
+      <w:proofErr w:type="gramEnd"/>
+      <w:r>
+        <w:rPr>
+          <w:rFonts w:ascii="微软雅黑" w:eastAsia="微软雅黑" w:hAnsi="微软雅黑" w:hint="eastAsia"/>
+        </w:rPr>
+        <w:t>T,args</w:t>
+      </w:r>
+      <w:proofErr w:type="spellEnd"/>
+      <w:r>
+        <w:rPr>
+          <w:rFonts w:ascii="微软雅黑" w:eastAsia="微软雅黑" w:hAnsi="微软雅黑"/>
+        </w:rPr>
         <w:t>…)</w:t>
       </w:r>
     </w:p>
     <w:p>
-      <w:r>
-        <w:t>make a std</w:t>
-      </w:r>
-      <w:r>
+      <w:pPr>
+        <w:rPr>
+          <w:rFonts w:ascii="微软雅黑" w:eastAsia="微软雅黑" w:hAnsi="微软雅黑"/>
+        </w:rPr>
+      </w:pPr>
+      <w:r>
+        <w:rPr>
+          <w:rFonts w:ascii="微软雅黑" w:eastAsia="微软雅黑" w:hAnsi="微软雅黑"/>
+        </w:rPr>
+        <w:t xml:space="preserve">make a </w:t>
+      </w:r>
+      <w:proofErr w:type="spellStart"/>
+      <w:proofErr w:type="gramStart"/>
+      <w:r>
+        <w:rPr>
+          <w:rFonts w:ascii="微软雅黑" w:eastAsia="微软雅黑" w:hAnsi="微软雅黑"/>
+        </w:rPr>
+        <w:t>std</w:t>
+      </w:r>
+      <w:proofErr w:type="spellEnd"/>
+      <w:r>
+        <w:rPr>
+          <w:rFonts w:ascii="微软雅黑" w:eastAsia="微软雅黑" w:hAnsi="微软雅黑"/>
+        </w:rPr>
         <w:t>::</w:t>
       </w:r>
-      <w:r>
-        <w:t>unique_ptr&lt;T&gt;</w:t>
-      </w:r>
-    </w:p>
-    <w:p>
-      <w:r>
-        <w:t>args is the construction arrangements</w:t>
-      </w:r>
-    </w:p>
-    <w:p>
-      <w:pPr>
-        <w:pStyle w:val="Heading2"/>
+      <w:proofErr w:type="spellStart"/>
+      <w:proofErr w:type="gramEnd"/>
+      <w:r>
+        <w:rPr>
+          <w:rFonts w:ascii="微软雅黑" w:eastAsia="微软雅黑" w:hAnsi="微软雅黑"/>
+        </w:rPr>
+        <w:t>unique_ptr</w:t>
+      </w:r>
+      <w:proofErr w:type="spellEnd"/>
+      <w:r>
+        <w:rPr>
+          <w:rFonts w:ascii="微软雅黑" w:eastAsia="微软雅黑" w:hAnsi="微软雅黑"/>
+        </w:rPr>
+        <w:t>&lt;T&gt;</w:t>
+      </w:r>
+    </w:p>
+    <w:p>
+      <w:pPr>
+        <w:rPr>
+          <w:rFonts w:ascii="微软雅黑" w:eastAsia="微软雅黑" w:hAnsi="微软雅黑"/>
+        </w:rPr>
+      </w:pPr>
+      <w:proofErr w:type="spellStart"/>
+      <w:r>
+        <w:rPr>
+          <w:rFonts w:ascii="微软雅黑" w:eastAsia="微软雅黑" w:hAnsi="微软雅黑"/>
+        </w:rPr>
+        <w:lastRenderedPageBreak/>
+        <w:t>args</w:t>
+      </w:r>
+      <w:proofErr w:type="spellEnd"/>
+      <w:r>
+        <w:rPr>
+          <w:rFonts w:ascii="微软雅黑" w:eastAsia="微软雅黑" w:hAnsi="微软雅黑"/>
+        </w:rPr>
+        <w:t xml:space="preserve"> is the construction arrangements</w:t>
+      </w:r>
+    </w:p>
+    <w:p>
+      <w:pPr>
+        <w:pStyle w:val="2"/>
         <w:numPr>
           <w:ilvl w:val="1"/>
           <w:numId w:val="1"/>
         </w:numPr>
-      </w:pPr>
-      <w:r>
-        <w:t>make_sptr(T,args..)</w:t>
-      </w:r>
-    </w:p>
-    <w:p>
-      <w:r>
-        <w:rPr>
-          <w:rFonts w:hint="eastAsia"/>
+        <w:rPr>
+          <w:rFonts w:ascii="微软雅黑" w:eastAsia="微软雅黑" w:hAnsi="微软雅黑"/>
+        </w:rPr>
+      </w:pPr>
+      <w:proofErr w:type="spellStart"/>
+      <w:r>
+        <w:rPr>
+          <w:rFonts w:ascii="微软雅黑" w:eastAsia="微软雅黑" w:hAnsi="微软雅黑"/>
+        </w:rPr>
+        <w:t>make_sptr</w:t>
+      </w:r>
+      <w:proofErr w:type="spellEnd"/>
+      <w:r>
+        <w:rPr>
+          <w:rFonts w:ascii="微软雅黑" w:eastAsia="微软雅黑" w:hAnsi="微软雅黑"/>
+        </w:rPr>
+        <w:t>(</w:t>
+      </w:r>
+      <w:proofErr w:type="spellStart"/>
+      <w:proofErr w:type="gramStart"/>
+      <w:r>
+        <w:rPr>
+          <w:rFonts w:ascii="微软雅黑" w:eastAsia="微软雅黑" w:hAnsi="微软雅黑"/>
+        </w:rPr>
+        <w:t>T,args</w:t>
+      </w:r>
+      <w:proofErr w:type="spellEnd"/>
+      <w:r>
+        <w:rPr>
+          <w:rFonts w:ascii="微软雅黑" w:eastAsia="微软雅黑" w:hAnsi="微软雅黑"/>
+        </w:rPr>
+        <w:t>..</w:t>
+      </w:r>
+      <w:proofErr w:type="gramEnd"/>
+      <w:r>
+        <w:rPr>
+          <w:rFonts w:ascii="微软雅黑" w:eastAsia="微软雅黑" w:hAnsi="微软雅黑"/>
+        </w:rPr>
+        <w:t>)</w:t>
+      </w:r>
+    </w:p>
+    <w:p>
+      <w:pPr>
+        <w:rPr>
+          <w:rFonts w:ascii="微软雅黑" w:eastAsia="微软雅黑" w:hAnsi="微软雅黑"/>
+        </w:rPr>
+      </w:pPr>
+      <w:r>
+        <w:rPr>
+          <w:rFonts w:ascii="微软雅黑" w:eastAsia="微软雅黑" w:hAnsi="微软雅黑" w:hint="eastAsia"/>
         </w:rPr>
         <w:t xml:space="preserve">make a </w:t>
       </w:r>
-      <w:r>
-        <w:t>std::</w:t>
-      </w:r>
-      <w:r>
-        <w:rPr>
-          <w:rFonts w:hint="eastAsia"/>
-        </w:rPr>
-        <w:t>shared_ptr&lt;T&gt;</w:t>
-      </w:r>
-    </w:p>
-    <w:p>
-      <w:r>
-        <w:lastRenderedPageBreak/>
-        <w:t>args is the construction arrangements</w:t>
-      </w:r>
-    </w:p>
-    <w:p>
-      <w:pPr>
-        <w:pStyle w:val="Heading2"/>
+      <w:proofErr w:type="spellStart"/>
+      <w:proofErr w:type="gramStart"/>
+      <w:r>
+        <w:rPr>
+          <w:rFonts w:ascii="微软雅黑" w:eastAsia="微软雅黑" w:hAnsi="微软雅黑"/>
+        </w:rPr>
+        <w:t>std</w:t>
+      </w:r>
+      <w:proofErr w:type="spellEnd"/>
+      <w:r>
+        <w:rPr>
+          <w:rFonts w:ascii="微软雅黑" w:eastAsia="微软雅黑" w:hAnsi="微软雅黑"/>
+        </w:rPr>
+        <w:t>::</w:t>
+      </w:r>
+      <w:proofErr w:type="spellStart"/>
+      <w:proofErr w:type="gramEnd"/>
+      <w:r>
+        <w:rPr>
+          <w:rFonts w:ascii="微软雅黑" w:eastAsia="微软雅黑" w:hAnsi="微软雅黑" w:hint="eastAsia"/>
+        </w:rPr>
+        <w:t>shared_ptr</w:t>
+      </w:r>
+      <w:proofErr w:type="spellEnd"/>
+      <w:r>
+        <w:rPr>
+          <w:rFonts w:ascii="微软雅黑" w:eastAsia="微软雅黑" w:hAnsi="微软雅黑" w:hint="eastAsia"/>
+        </w:rPr>
+        <w:t>&lt;T&gt;</w:t>
+      </w:r>
+    </w:p>
+    <w:p>
+      <w:pPr>
+        <w:rPr>
+          <w:rFonts w:ascii="微软雅黑" w:eastAsia="微软雅黑" w:hAnsi="微软雅黑"/>
+        </w:rPr>
+      </w:pPr>
+      <w:proofErr w:type="spellStart"/>
+      <w:r>
+        <w:rPr>
+          <w:rFonts w:ascii="微软雅黑" w:eastAsia="微软雅黑" w:hAnsi="微软雅黑"/>
+        </w:rPr>
+        <w:t>args</w:t>
+      </w:r>
+      <w:proofErr w:type="spellEnd"/>
+      <w:r>
+        <w:rPr>
+          <w:rFonts w:ascii="微软雅黑" w:eastAsia="微软雅黑" w:hAnsi="微软雅黑"/>
+        </w:rPr>
+        <w:t xml:space="preserve"> is the construction arrangements</w:t>
+      </w:r>
+    </w:p>
+    <w:p>
+      <w:pPr>
+        <w:pStyle w:val="2"/>
         <w:numPr>
           <w:ilvl w:val="1"/>
           <w:numId w:val="1"/>
         </w:numPr>
-      </w:pPr>
-      <w:r>
-        <w:rPr>
-          <w:rFonts w:hint="eastAsia"/>
-        </w:rPr>
-        <w:t>move_ptr( ptr )</w:t>
-      </w:r>
-    </w:p>
-    <w:p>
-      <w:r>
-        <w:rPr>
-          <w:rFonts w:hint="eastAsia"/>
-        </w:rPr>
-        <w:t>move a uptr or sptr to another owner.</w:t>
-      </w:r>
-    </w:p>
-    <w:p>
-      <w:pPr>
-        <w:pStyle w:val="Heading2"/>
+        <w:rPr>
+          <w:rFonts w:ascii="微软雅黑" w:eastAsia="微软雅黑" w:hAnsi="微软雅黑"/>
+        </w:rPr>
+      </w:pPr>
+      <w:proofErr w:type="spellStart"/>
+      <w:r>
+        <w:rPr>
+          <w:rFonts w:ascii="微软雅黑" w:eastAsia="微软雅黑" w:hAnsi="微软雅黑" w:hint="eastAsia"/>
+        </w:rPr>
+        <w:t>move_</w:t>
+      </w:r>
+      <w:proofErr w:type="gramStart"/>
+      <w:r>
+        <w:rPr>
+          <w:rFonts w:ascii="微软雅黑" w:eastAsia="微软雅黑" w:hAnsi="微软雅黑" w:hint="eastAsia"/>
+        </w:rPr>
+        <w:t>ptr</w:t>
+      </w:r>
+      <w:proofErr w:type="spellEnd"/>
+      <w:r>
+        <w:rPr>
+          <w:rFonts w:ascii="微软雅黑" w:eastAsia="微软雅黑" w:hAnsi="微软雅黑" w:hint="eastAsia"/>
+        </w:rPr>
+        <w:t xml:space="preserve">( </w:t>
+      </w:r>
+      <w:proofErr w:type="spellStart"/>
+      <w:r>
+        <w:rPr>
+          <w:rFonts w:ascii="微软雅黑" w:eastAsia="微软雅黑" w:hAnsi="微软雅黑" w:hint="eastAsia"/>
+        </w:rPr>
+        <w:t>ptr</w:t>
+      </w:r>
+      <w:proofErr w:type="spellEnd"/>
+      <w:proofErr w:type="gramEnd"/>
+      <w:r>
+        <w:rPr>
+          <w:rFonts w:ascii="微软雅黑" w:eastAsia="微软雅黑" w:hAnsi="微软雅黑" w:hint="eastAsia"/>
+        </w:rPr>
+        <w:t xml:space="preserve"> )</w:t>
+      </w:r>
+    </w:p>
+    <w:p>
+      <w:pPr>
+        <w:rPr>
+          <w:rFonts w:ascii="微软雅黑" w:eastAsia="微软雅黑" w:hAnsi="微软雅黑"/>
+        </w:rPr>
+      </w:pPr>
+      <w:r>
+        <w:rPr>
+          <w:rFonts w:ascii="微软雅黑" w:eastAsia="微软雅黑" w:hAnsi="微软雅黑" w:hint="eastAsia"/>
+        </w:rPr>
+        <w:t xml:space="preserve">move a </w:t>
+      </w:r>
+      <w:proofErr w:type="spellStart"/>
+      <w:r>
+        <w:rPr>
+          <w:rFonts w:ascii="微软雅黑" w:eastAsia="微软雅黑" w:hAnsi="微软雅黑" w:hint="eastAsia"/>
+        </w:rPr>
+        <w:t>uptr</w:t>
+      </w:r>
+      <w:proofErr w:type="spellEnd"/>
+      <w:r>
+        <w:rPr>
+          <w:rFonts w:ascii="微软雅黑" w:eastAsia="微软雅黑" w:hAnsi="微软雅黑" w:hint="eastAsia"/>
+        </w:rPr>
+        <w:t xml:space="preserve"> or </w:t>
+      </w:r>
+      <w:proofErr w:type="spellStart"/>
+      <w:r>
+        <w:rPr>
+          <w:rFonts w:ascii="微软雅黑" w:eastAsia="微软雅黑" w:hAnsi="微软雅黑" w:hint="eastAsia"/>
+        </w:rPr>
+        <w:t>sptr</w:t>
+      </w:r>
+      <w:proofErr w:type="spellEnd"/>
+      <w:r>
+        <w:rPr>
+          <w:rFonts w:ascii="微软雅黑" w:eastAsia="微软雅黑" w:hAnsi="微软雅黑" w:hint="eastAsia"/>
+        </w:rPr>
+        <w:t xml:space="preserve"> to another owner.</w:t>
+      </w:r>
+    </w:p>
+    <w:p>
+      <w:pPr>
+        <w:pStyle w:val="2"/>
         <w:numPr>
           <w:ilvl w:val="1"/>
           <w:numId w:val="1"/>
         </w:numPr>
-      </w:pPr>
-      <w:r>
-        <w:rPr>
-          <w:rFonts w:hint="eastAsia"/>
-        </w:rPr>
-        <w:t>LOG_DEBUG</w:t>
-      </w:r>
-      <w:r>
-        <w:t>( const char* , args..)</w:t>
-      </w:r>
-    </w:p>
-    <w:p>
-      <w:r>
-        <w:rPr>
-          <w:rFonts w:hint="eastAsia"/>
+        <w:rPr>
+          <w:rFonts w:ascii="微软雅黑" w:eastAsia="微软雅黑" w:hAnsi="微软雅黑"/>
+        </w:rPr>
+      </w:pPr>
+      <w:r>
+        <w:rPr>
+          <w:rFonts w:ascii="微软雅黑" w:eastAsia="微软雅黑" w:hAnsi="微软雅黑" w:hint="eastAsia"/>
+        </w:rPr>
+        <w:t>LOG_</w:t>
+      </w:r>
+      <w:proofErr w:type="gramStart"/>
+      <w:r>
+        <w:rPr>
+          <w:rFonts w:ascii="微软雅黑" w:eastAsia="微软雅黑" w:hAnsi="微软雅黑" w:hint="eastAsia"/>
+        </w:rPr>
+        <w:t>DEBUG</w:t>
+      </w:r>
+      <w:r>
+        <w:rPr>
+          <w:rFonts w:ascii="微软雅黑" w:eastAsia="微软雅黑" w:hAnsi="微软雅黑"/>
+        </w:rPr>
+        <w:t xml:space="preserve">( </w:t>
+      </w:r>
+      <w:proofErr w:type="spellStart"/>
+      <w:r>
+        <w:rPr>
+          <w:rFonts w:ascii="微软雅黑" w:eastAsia="微软雅黑" w:hAnsi="微软雅黑"/>
+        </w:rPr>
+        <w:t>const</w:t>
+      </w:r>
+      <w:proofErr w:type="spellEnd"/>
+      <w:proofErr w:type="gramEnd"/>
+      <w:r>
+        <w:rPr>
+          <w:rFonts w:ascii="微软雅黑" w:eastAsia="微软雅黑" w:hAnsi="微软雅黑"/>
+        </w:rPr>
+        <w:t xml:space="preserve"> char* , </w:t>
+      </w:r>
+      <w:proofErr w:type="spellStart"/>
+      <w:r>
+        <w:rPr>
+          <w:rFonts w:ascii="微软雅黑" w:eastAsia="微软雅黑" w:hAnsi="微软雅黑"/>
+        </w:rPr>
+        <w:t>args</w:t>
+      </w:r>
+      <w:proofErr w:type="spellEnd"/>
+      <w:r>
+        <w:rPr>
+          <w:rFonts w:ascii="微软雅黑" w:eastAsia="微软雅黑" w:hAnsi="微软雅黑"/>
+        </w:rPr>
+        <w:t>..)</w:t>
+      </w:r>
+    </w:p>
+    <w:p>
+      <w:pPr>
+        <w:rPr>
+          <w:rFonts w:ascii="微软雅黑" w:eastAsia="微软雅黑" w:hAnsi="微软雅黑"/>
+        </w:rPr>
+      </w:pPr>
+      <w:r>
+        <w:rPr>
+          <w:rFonts w:ascii="微软雅黑" w:eastAsia="微软雅黑" w:hAnsi="微软雅黑" w:hint="eastAsia"/>
         </w:rPr>
         <w:t>Print</w:t>
       </w:r>
       <w:r>
-        <w:t xml:space="preserve"> a debug string on screen with args</w:t>
-      </w:r>
-    </w:p>
-    <w:p>
-      <w:pPr>
-        <w:pStyle w:val="Heading1"/>
+        <w:rPr>
+          <w:rFonts w:ascii="微软雅黑" w:eastAsia="微软雅黑" w:hAnsi="微软雅黑"/>
+        </w:rPr>
+        <w:t xml:space="preserve"> a debug string on screen with </w:t>
+      </w:r>
+      <w:proofErr w:type="spellStart"/>
+      <w:r>
+        <w:rPr>
+          <w:rFonts w:ascii="微软雅黑" w:eastAsia="微软雅黑" w:hAnsi="微软雅黑"/>
+        </w:rPr>
+        <w:t>args</w:t>
+      </w:r>
+      <w:proofErr w:type="spellEnd"/>
+    </w:p>
+    <w:p>
+      <w:pPr>
+        <w:pStyle w:val="1"/>
         <w:numPr>
           <w:ilvl w:val="0"/>
           <w:numId w:val="1"/>
         </w:numPr>
-      </w:pPr>
-      <w:r>
-        <w:rPr>
-          <w:rFonts w:hint="eastAsia"/>
+        <w:rPr>
+          <w:rFonts w:ascii="微软雅黑" w:eastAsia="微软雅黑" w:hAnsi="微软雅黑"/>
+        </w:rPr>
+      </w:pPr>
+      <w:r>
+        <w:rPr>
+          <w:rFonts w:ascii="微软雅黑" w:eastAsia="微软雅黑" w:hAnsi="微软雅黑" w:hint="eastAsia"/>
         </w:rPr>
         <w:t>Utility Classes</w:t>
       </w:r>
     </w:p>
     <w:p>
-      <w:r>
-        <w:rPr>
-          <w:rFonts w:hint="eastAsia"/>
+      <w:pPr>
+        <w:rPr>
+          <w:rFonts w:ascii="微软雅黑" w:eastAsia="微软雅黑" w:hAnsi="微软雅黑"/>
+        </w:rPr>
+      </w:pPr>
+      <w:r>
+        <w:rPr>
+          <w:rFonts w:ascii="微软雅黑" w:eastAsia="微软雅黑" w:hAnsi="微软雅黑" w:hint="eastAsia"/>
         </w:rPr>
         <w:t>Some</w:t>
       </w:r>
       <w:r>
+        <w:rPr>
+          <w:rFonts w:ascii="微软雅黑" w:eastAsia="微软雅黑" w:hAnsi="微软雅黑"/>
+        </w:rPr>
         <w:t xml:space="preserve"> tool classes.</w:t>
       </w:r>
     </w:p>
     <w:p>
       <w:pPr>
-        <w:pStyle w:val="Heading2"/>
+        <w:pStyle w:val="2"/>
         <w:numPr>
           <w:ilvl w:val="1"/>
           <w:numId w:val="1"/>
         </w:numPr>
-      </w:pPr>
-      <w:r>
-        <w:rPr>
-          <w:rFonts w:hint="eastAsia"/>
+        <w:rPr>
+          <w:rFonts w:ascii="微软雅黑" w:eastAsia="微软雅黑" w:hAnsi="微软雅黑"/>
+        </w:rPr>
+      </w:pPr>
+      <w:proofErr w:type="spellStart"/>
+      <w:r>
+        <w:rPr>
+          <w:rFonts w:ascii="微软雅黑" w:eastAsia="微软雅黑" w:hAnsi="微软雅黑" w:hint="eastAsia"/>
         </w:rPr>
         <w:t>AsyncWorker</w:t>
       </w:r>
-    </w:p>
-    <w:p>
-      <w:r>
-        <w:rPr>
-          <w:rFonts w:hint="eastAsia"/>
+      <w:proofErr w:type="spellEnd"/>
+    </w:p>
+    <w:p>
+      <w:pPr>
+        <w:rPr>
+          <w:rFonts w:ascii="微软雅黑" w:eastAsia="微软雅黑" w:hAnsi="微软雅黑"/>
+        </w:rPr>
+      </w:pPr>
+      <w:proofErr w:type="spellStart"/>
+      <w:r>
+        <w:rPr>
+          <w:rFonts w:ascii="微软雅黑" w:eastAsia="微软雅黑" w:hAnsi="微软雅黑" w:hint="eastAsia"/>
         </w:rPr>
         <w:t>Async</w:t>
       </w:r>
       <w:r>
-        <w:t>Worker will create a thread and do the job.</w:t>
-      </w:r>
-    </w:p>
-    <w:p>
-      <w:r>
-        <w:t>It is not thread safe, you cannot call network interface during job</w:t>
-      </w:r>
-    </w:p>
-    <w:p>
-      <w:pPr>
-        <w:pStyle w:val="Heading3"/>
+        <w:rPr>
+          <w:rFonts w:ascii="微软雅黑" w:eastAsia="微软雅黑" w:hAnsi="微软雅黑"/>
+        </w:rPr>
+        <w:t>Worker</w:t>
+      </w:r>
+      <w:proofErr w:type="spellEnd"/>
+      <w:r>
+        <w:rPr>
+          <w:rFonts w:ascii="微软雅黑" w:eastAsia="微软雅黑" w:hAnsi="微软雅黑"/>
+        </w:rPr>
+        <w:t xml:space="preserve"> will create a thread and do the job.</w:t>
+      </w:r>
+    </w:p>
+    <w:p>
+      <w:pPr>
+        <w:rPr>
+          <w:rFonts w:ascii="微软雅黑" w:eastAsia="微软雅黑" w:hAnsi="微软雅黑"/>
+        </w:rPr>
+      </w:pPr>
+      <w:r>
+        <w:rPr>
+          <w:rFonts w:ascii="微软雅黑" w:eastAsia="微软雅黑" w:hAnsi="微软雅黑"/>
+        </w:rPr>
+        <w:t xml:space="preserve">It is not thread </w:t>
+      </w:r>
+      <w:proofErr w:type="gramStart"/>
+      <w:r>
+        <w:rPr>
+          <w:rFonts w:ascii="微软雅黑" w:eastAsia="微软雅黑" w:hAnsi="微软雅黑"/>
+        </w:rPr>
+        <w:t>safe,</w:t>
+      </w:r>
+      <w:proofErr w:type="gramEnd"/>
+      <w:r>
+        <w:rPr>
+          <w:rFonts w:ascii="微软雅黑" w:eastAsia="微软雅黑" w:hAnsi="微软雅黑"/>
+        </w:rPr>
+        <w:t xml:space="preserve"> you cannot call network interface during job</w:t>
+      </w:r>
+    </w:p>
+    <w:p>
+      <w:pPr>
+        <w:pStyle w:val="3"/>
         <w:numPr>
           <w:ilvl w:val="2"/>
           <w:numId w:val="1"/>
         </w:numPr>
-      </w:pPr>
-      <w:r>
-        <w:rPr>
-          <w:rFonts w:hint="eastAsia"/>
-        </w:rPr>
-        <w:t>static void create( callback_t action, callback_t finish, void* data)</w:t>
-      </w:r>
-    </w:p>
-    <w:p>
-      <w:r>
-        <w:rPr>
-          <w:rFonts w:hint="eastAsia"/>
+        <w:rPr>
+          <w:rFonts w:ascii="微软雅黑" w:eastAsia="微软雅黑" w:hAnsi="微软雅黑"/>
+        </w:rPr>
+      </w:pPr>
+      <w:r>
+        <w:rPr>
+          <w:rFonts w:ascii="微软雅黑" w:eastAsia="微软雅黑" w:hAnsi="微软雅黑" w:hint="eastAsia"/>
+        </w:rPr>
+        <w:t xml:space="preserve">static void </w:t>
+      </w:r>
+      <w:proofErr w:type="gramStart"/>
+      <w:r>
+        <w:rPr>
+          <w:rFonts w:ascii="微软雅黑" w:eastAsia="微软雅黑" w:hAnsi="微软雅黑" w:hint="eastAsia"/>
+        </w:rPr>
+        <w:t xml:space="preserve">create( </w:t>
+      </w:r>
+      <w:proofErr w:type="spellStart"/>
+      <w:r>
+        <w:rPr>
+          <w:rFonts w:ascii="微软雅黑" w:eastAsia="微软雅黑" w:hAnsi="微软雅黑" w:hint="eastAsia"/>
+        </w:rPr>
+        <w:t>callback</w:t>
+      </w:r>
+      <w:proofErr w:type="gramEnd"/>
+      <w:r>
+        <w:rPr>
+          <w:rFonts w:ascii="微软雅黑" w:eastAsia="微软雅黑" w:hAnsi="微软雅黑" w:hint="eastAsia"/>
+        </w:rPr>
+        <w:t>_t</w:t>
+      </w:r>
+      <w:proofErr w:type="spellEnd"/>
+      <w:r>
+        <w:rPr>
+          <w:rFonts w:ascii="微软雅黑" w:eastAsia="微软雅黑" w:hAnsi="微软雅黑" w:hint="eastAsia"/>
+        </w:rPr>
+        <w:t xml:space="preserve"> action, </w:t>
+      </w:r>
+      <w:proofErr w:type="spellStart"/>
+      <w:r>
+        <w:rPr>
+          <w:rFonts w:ascii="微软雅黑" w:eastAsia="微软雅黑" w:hAnsi="微软雅黑" w:hint="eastAsia"/>
+        </w:rPr>
+        <w:t>callback_t</w:t>
+      </w:r>
+      <w:proofErr w:type="spellEnd"/>
+      <w:r>
+        <w:rPr>
+          <w:rFonts w:ascii="微软雅黑" w:eastAsia="微软雅黑" w:hAnsi="微软雅黑" w:hint="eastAsia"/>
+        </w:rPr>
+        <w:t xml:space="preserve"> finish, void* data)</w:t>
+      </w:r>
+    </w:p>
+    <w:p>
+      <w:pPr>
+        <w:rPr>
+          <w:rFonts w:ascii="微软雅黑" w:eastAsia="微软雅黑" w:hAnsi="微软雅黑"/>
+        </w:rPr>
+      </w:pPr>
+      <w:r>
+        <w:rPr>
+          <w:rFonts w:ascii="微软雅黑" w:eastAsia="微软雅黑" w:hAnsi="微软雅黑" w:hint="eastAsia"/>
         </w:rPr>
         <w:t>Create</w:t>
       </w:r>
       <w:r>
+        <w:rPr>
+          <w:rFonts w:ascii="微软雅黑" w:eastAsia="微软雅黑" w:hAnsi="微软雅黑"/>
+        </w:rPr>
         <w:t xml:space="preserve"> a job.</w:t>
       </w:r>
     </w:p>
     <w:p>
-      <w:r>
+      <w:pPr>
+        <w:rPr>
+          <w:rFonts w:ascii="微软雅黑" w:eastAsia="微软雅黑" w:hAnsi="微软雅黑"/>
+        </w:rPr>
+      </w:pPr>
+      <w:r>
+        <w:rPr>
+          <w:rFonts w:ascii="微软雅黑" w:eastAsia="微软雅黑" w:hAnsi="微软雅黑"/>
+        </w:rPr>
+        <w:lastRenderedPageBreak/>
         <w:t>Action will be invoked when the thread start.</w:t>
       </w:r>
     </w:p>
     <w:p>
-      <w:r>
+      <w:pPr>
+        <w:rPr>
+          <w:rFonts w:ascii="微软雅黑" w:eastAsia="微软雅黑" w:hAnsi="微软雅黑"/>
+        </w:rPr>
+      </w:pPr>
+      <w:r>
+        <w:rPr>
+          <w:rFonts w:ascii="微软雅黑" w:eastAsia="微软雅黑" w:hAnsi="微软雅黑"/>
+        </w:rPr>
         <w:t>Finish will be invoked when the job was done.</w:t>
       </w:r>
     </w:p>
     <w:p>
-      <w:r>
+      <w:pPr>
+        <w:rPr>
+          <w:rFonts w:ascii="微软雅黑" w:eastAsia="微软雅黑" w:hAnsi="微软雅黑"/>
+        </w:rPr>
+      </w:pPr>
+      <w:r>
+        <w:rPr>
+          <w:rFonts w:ascii="微软雅黑" w:eastAsia="微软雅黑" w:hAnsi="微软雅黑"/>
+        </w:rPr>
         <w:t>Action is in new thread and it is not thread safe.</w:t>
       </w:r>
     </w:p>
     <w:p>
-      <w:r>
+      <w:pPr>
+        <w:rPr>
+          <w:rFonts w:ascii="微软雅黑" w:eastAsia="微软雅黑" w:hAnsi="微软雅黑"/>
+        </w:rPr>
+      </w:pPr>
+      <w:r>
+        <w:rPr>
+          <w:rFonts w:ascii="微软雅黑" w:eastAsia="微软雅黑" w:hAnsi="微软雅黑"/>
+        </w:rPr>
         <w:t>Finish is in the main thread and it thread safe.</w:t>
       </w:r>
     </w:p>
     <w:p>
-      <w:r>
+      <w:pPr>
+        <w:rPr>
+          <w:rFonts w:ascii="微软雅黑" w:eastAsia="微软雅黑" w:hAnsi="微软雅黑"/>
+        </w:rPr>
+      </w:pPr>
+      <w:r>
+        <w:rPr>
+          <w:rFonts w:ascii="微软雅黑" w:eastAsia="微软雅黑" w:hAnsi="微软雅黑"/>
+        </w:rPr>
         <w:t>Data will be passed to the new thread.</w:t>
       </w:r>
     </w:p>
     <w:p>
       <w:pPr>
-        <w:pStyle w:val="Heading2"/>
+        <w:pStyle w:val="2"/>
         <w:numPr>
           <w:ilvl w:val="1"/>
           <w:numId w:val="1"/>
         </w:numPr>
-      </w:pPr>
-      <w:r>
-        <w:rPr>
-          <w:rFonts w:hint="eastAsia"/>
+        <w:rPr>
+          <w:rFonts w:ascii="微软雅黑" w:eastAsia="微软雅黑" w:hAnsi="微软雅黑"/>
+        </w:rPr>
+      </w:pPr>
+      <w:proofErr w:type="spellStart"/>
+      <w:r>
+        <w:rPr>
+          <w:rFonts w:ascii="微软雅黑" w:eastAsia="微软雅黑" w:hAnsi="微软雅黑" w:hint="eastAsia"/>
         </w:rPr>
         <w:t>SyncWorker</w:t>
       </w:r>
-    </w:p>
-    <w:p>
-      <w:r>
-        <w:rPr>
-          <w:rFonts w:hint="eastAsia"/>
-        </w:rPr>
-        <w:t xml:space="preserve">SyncWorker will create a </w:t>
-      </w:r>
-      <w:r>
+      <w:proofErr w:type="spellEnd"/>
+    </w:p>
+    <w:p>
+      <w:pPr>
+        <w:rPr>
+          <w:rFonts w:ascii="微软雅黑" w:eastAsia="微软雅黑" w:hAnsi="微软雅黑"/>
+        </w:rPr>
+      </w:pPr>
+      <w:proofErr w:type="spellStart"/>
+      <w:r>
+        <w:rPr>
+          <w:rFonts w:ascii="微软雅黑" w:eastAsia="微软雅黑" w:hAnsi="微软雅黑" w:hint="eastAsia"/>
+        </w:rPr>
+        <w:t>SyncWorker</w:t>
+      </w:r>
+      <w:proofErr w:type="spellEnd"/>
+      <w:r>
+        <w:rPr>
+          <w:rFonts w:ascii="微软雅黑" w:eastAsia="微软雅黑" w:hAnsi="微软雅黑" w:hint="eastAsia"/>
+        </w:rPr>
+        <w:t xml:space="preserve"> will create a </w:t>
+      </w:r>
+      <w:r>
+        <w:rPr>
+          <w:rFonts w:ascii="微软雅黑" w:eastAsia="微软雅黑" w:hAnsi="微软雅黑"/>
+        </w:rPr>
         <w:t>loop</w:t>
       </w:r>
       <w:r>
         <w:rPr>
-          <w:rFonts w:hint="eastAsia"/>
+          <w:rFonts w:ascii="微软雅黑" w:eastAsia="微软雅黑" w:hAnsi="微软雅黑" w:hint="eastAsia"/>
         </w:rPr>
         <w:t xml:space="preserve"> in main thread, so it is thread safe.</w:t>
       </w:r>
     </w:p>
-    <w:p/>
-    <w:p>
-      <w:pPr>
-        <w:pStyle w:val="Heading3"/>
+    <w:p>
+      <w:pPr>
+        <w:rPr>
+          <w:rFonts w:ascii="微软雅黑" w:eastAsia="微软雅黑" w:hAnsi="微软雅黑"/>
+        </w:rPr>
+      </w:pPr>
+    </w:p>
+    <w:p>
+      <w:pPr>
+        <w:pStyle w:val="3"/>
         <w:numPr>
           <w:ilvl w:val="2"/>
           <w:numId w:val="1"/>
         </w:numPr>
-      </w:pPr>
-      <w:r>
-        <w:rPr>
-          <w:rFonts w:hint="eastAsia"/>
-        </w:rPr>
-        <w:t>static void create(callback, after_callback, data)</w:t>
-      </w:r>
-    </w:p>
-    <w:p>
-      <w:r>
-        <w:rPr>
-          <w:rFonts w:hint="eastAsia"/>
+        <w:rPr>
+          <w:rFonts w:ascii="微软雅黑" w:eastAsia="微软雅黑" w:hAnsi="微软雅黑"/>
+        </w:rPr>
+      </w:pPr>
+      <w:r>
+        <w:rPr>
+          <w:rFonts w:ascii="微软雅黑" w:eastAsia="微软雅黑" w:hAnsi="微软雅黑" w:hint="eastAsia"/>
+        </w:rPr>
+        <w:t xml:space="preserve">static void </w:t>
+      </w:r>
+      <w:proofErr w:type="gramStart"/>
+      <w:r>
+        <w:rPr>
+          <w:rFonts w:ascii="微软雅黑" w:eastAsia="微软雅黑" w:hAnsi="微软雅黑" w:hint="eastAsia"/>
+        </w:rPr>
+        <w:t>create(</w:t>
+      </w:r>
+      <w:proofErr w:type="gramEnd"/>
+      <w:r>
+        <w:rPr>
+          <w:rFonts w:ascii="微软雅黑" w:eastAsia="微软雅黑" w:hAnsi="微软雅黑" w:hint="eastAsia"/>
+        </w:rPr>
+        <w:t xml:space="preserve">callback, </w:t>
+      </w:r>
+      <w:proofErr w:type="spellStart"/>
+      <w:r>
+        <w:rPr>
+          <w:rFonts w:ascii="微软雅黑" w:eastAsia="微软雅黑" w:hAnsi="微软雅黑" w:hint="eastAsia"/>
+        </w:rPr>
+        <w:t>after_callback</w:t>
+      </w:r>
+      <w:proofErr w:type="spellEnd"/>
+      <w:r>
+        <w:rPr>
+          <w:rFonts w:ascii="微软雅黑" w:eastAsia="微软雅黑" w:hAnsi="微软雅黑" w:hint="eastAsia"/>
+        </w:rPr>
+        <w:t>, data)</w:t>
+      </w:r>
+    </w:p>
+    <w:p>
+      <w:pPr>
+        <w:rPr>
+          <w:rFonts w:ascii="微软雅黑" w:eastAsia="微软雅黑" w:hAnsi="微软雅黑"/>
+        </w:rPr>
+      </w:pPr>
+      <w:r>
+        <w:rPr>
+          <w:rFonts w:ascii="微软雅黑" w:eastAsia="微软雅黑" w:hAnsi="微软雅黑" w:hint="eastAsia"/>
         </w:rPr>
         <w:t xml:space="preserve">Callback will </w:t>
       </w:r>
       <w:r>
+        <w:rPr>
+          <w:rFonts w:ascii="微软雅黑" w:eastAsia="微软雅黑" w:hAnsi="微软雅黑"/>
+        </w:rPr>
         <w:t xml:space="preserve">not </w:t>
       </w:r>
       <w:r>
         <w:rPr>
-          <w:rFonts w:hint="eastAsia"/>
+          <w:rFonts w:ascii="微软雅黑" w:eastAsia="微软雅黑" w:hAnsi="微软雅黑" w:hint="eastAsia"/>
         </w:rPr>
         <w:t>be invoked</w:t>
       </w:r>
       <w:r>
+        <w:rPr>
+          <w:rFonts w:ascii="微软雅黑" w:eastAsia="微软雅黑" w:hAnsi="微软雅黑"/>
+        </w:rPr>
         <w:t xml:space="preserve"> </w:t>
       </w:r>
       <w:r>
         <w:rPr>
-          <w:rFonts w:hint="eastAsia"/>
+          <w:rFonts w:ascii="微软雅黑" w:eastAsia="微软雅黑" w:hAnsi="微软雅黑" w:hint="eastAsia"/>
         </w:rPr>
         <w:t>in</w:t>
       </w:r>
       <w:r>
+        <w:rPr>
+          <w:rFonts w:ascii="微软雅黑" w:eastAsia="微软雅黑" w:hAnsi="微软雅黑"/>
+        </w:rPr>
         <w:t xml:space="preserve"> main loop </w:t>
       </w:r>
       <w:r>
         <w:rPr>
-          <w:rFonts w:hint="eastAsia"/>
+          <w:rFonts w:ascii="微软雅黑" w:eastAsia="微软雅黑" w:hAnsi="微软雅黑" w:hint="eastAsia"/>
         </w:rPr>
         <w:t>until next loop.</w:t>
       </w:r>
     </w:p>
     <w:p>
-      <w:r>
+      <w:pPr>
+        <w:rPr>
+          <w:rFonts w:ascii="微软雅黑" w:eastAsia="微软雅黑" w:hAnsi="微软雅黑"/>
+        </w:rPr>
+      </w:pPr>
+      <w:r>
+        <w:rPr>
+          <w:rFonts w:ascii="微软雅黑" w:eastAsia="微软雅黑" w:hAnsi="微软雅黑"/>
+        </w:rPr>
         <w:t>If callback return a true, the loop will break o</w:t>
       </w:r>
       <w:r>
+        <w:rPr>
+          <w:rFonts w:ascii="微软雅黑" w:eastAsia="微软雅黑" w:hAnsi="微软雅黑"/>
+        </w:rPr>
         <w:t>therwise the loop will continue.</w:t>
       </w:r>
     </w:p>
     <w:p>
       <w:pPr>
-        <w:pStyle w:val="Heading2"/>
+        <w:pStyle w:val="2"/>
         <w:numPr>
           <w:ilvl w:val="1"/>
           <w:numId w:val="1"/>
         </w:numPr>
-      </w:pPr>
-      <w:r>
-        <w:rPr>
-          <w:rFonts w:hint="eastAsia"/>
-        </w:rPr>
-        <w:lastRenderedPageBreak/>
+        <w:rPr>
+          <w:rFonts w:ascii="微软雅黑" w:eastAsia="微软雅黑" w:hAnsi="微软雅黑"/>
+        </w:rPr>
+      </w:pPr>
+      <w:proofErr w:type="spellStart"/>
+      <w:r>
+        <w:rPr>
+          <w:rFonts w:ascii="微软雅黑" w:eastAsia="微软雅黑" w:hAnsi="微软雅黑" w:hint="eastAsia"/>
+        </w:rPr>
         <w:t>WebClient</w:t>
       </w:r>
-    </w:p>
-    <w:p>
-      <w:r>
-        <w:rPr>
-          <w:rFonts w:hint="eastAsia"/>
+      <w:proofErr w:type="spellEnd"/>
+    </w:p>
+    <w:p>
+      <w:pPr>
+        <w:rPr>
+          <w:rFonts w:ascii="微软雅黑" w:eastAsia="微软雅黑" w:hAnsi="微软雅黑"/>
+        </w:rPr>
+      </w:pPr>
+      <w:r>
+        <w:rPr>
+          <w:rFonts w:ascii="微软雅黑" w:eastAsia="微软雅黑" w:hAnsi="微软雅黑" w:hint="eastAsia"/>
         </w:rPr>
         <w:t xml:space="preserve">A web client. It can </w:t>
       </w:r>
       <w:r>
-        <w:t>send request ( both post and get), upload single file, download single file.</w:t>
-      </w:r>
-    </w:p>
-    <w:p>
-      <w:pPr>
-        <w:pStyle w:val="Heading3"/>
+        <w:rPr>
+          <w:rFonts w:ascii="微软雅黑" w:eastAsia="微软雅黑" w:hAnsi="微软雅黑"/>
+        </w:rPr>
+        <w:t xml:space="preserve">send request </w:t>
+      </w:r>
+      <w:proofErr w:type="gramStart"/>
+      <w:r>
+        <w:rPr>
+          <w:rFonts w:ascii="微软雅黑" w:eastAsia="微软雅黑" w:hAnsi="微软雅黑"/>
+        </w:rPr>
+        <w:t>( both</w:t>
+      </w:r>
+      <w:proofErr w:type="gramEnd"/>
+      <w:r>
+        <w:rPr>
+          <w:rFonts w:ascii="微软雅黑" w:eastAsia="微软雅黑" w:hAnsi="微软雅黑"/>
+        </w:rPr>
+        <w:t xml:space="preserve"> post and get), upload single file, download single file.</w:t>
+      </w:r>
+    </w:p>
+    <w:p>
+      <w:pPr>
+        <w:pStyle w:val="3"/>
         <w:numPr>
           <w:ilvl w:val="2"/>
           <w:numId w:val="1"/>
         </w:numPr>
-      </w:pPr>
-      <w:r>
-        <w:rPr>
-          <w:rFonts w:hint="eastAsia"/>
+        <w:rPr>
+          <w:rFonts w:ascii="微软雅黑" w:eastAsia="微软雅黑" w:hAnsi="微软雅黑"/>
+        </w:rPr>
+      </w:pPr>
+      <w:proofErr w:type="gramStart"/>
+      <w:r>
+        <w:rPr>
+          <w:rFonts w:ascii="微软雅黑" w:eastAsia="微软雅黑" w:hAnsi="微软雅黑" w:hint="eastAsia"/>
         </w:rPr>
         <w:t xml:space="preserve">get( </w:t>
       </w:r>
       <w:r>
-        <w:t>string url , callback_response_t callback)</w:t>
-      </w:r>
-    </w:p>
-    <w:p>
-      <w:r>
+        <w:rPr>
+          <w:rFonts w:ascii="微软雅黑" w:eastAsia="微软雅黑" w:hAnsi="微软雅黑"/>
+        </w:rPr>
+        <w:t>string</w:t>
+      </w:r>
+      <w:proofErr w:type="gramEnd"/>
+      <w:r>
+        <w:rPr>
+          <w:rFonts w:ascii="微软雅黑" w:eastAsia="微软雅黑" w:hAnsi="微软雅黑"/>
+        </w:rPr>
+        <w:t xml:space="preserve"> </w:t>
+      </w:r>
+      <w:proofErr w:type="spellStart"/>
+      <w:r>
+        <w:rPr>
+          <w:rFonts w:ascii="微软雅黑" w:eastAsia="微软雅黑" w:hAnsi="微软雅黑"/>
+        </w:rPr>
+        <w:t>url</w:t>
+      </w:r>
+      <w:proofErr w:type="spellEnd"/>
+      <w:r>
+        <w:rPr>
+          <w:rFonts w:ascii="微软雅黑" w:eastAsia="微软雅黑" w:hAnsi="微软雅黑"/>
+        </w:rPr>
+        <w:t xml:space="preserve"> , </w:t>
+      </w:r>
+      <w:proofErr w:type="spellStart"/>
+      <w:r>
+        <w:rPr>
+          <w:rFonts w:ascii="微软雅黑" w:eastAsia="微软雅黑" w:hAnsi="微软雅黑"/>
+        </w:rPr>
+        <w:t>callback_response_t</w:t>
+      </w:r>
+      <w:proofErr w:type="spellEnd"/>
+      <w:r>
+        <w:rPr>
+          <w:rFonts w:ascii="微软雅黑" w:eastAsia="微软雅黑" w:hAnsi="微软雅黑"/>
+        </w:rPr>
+        <w:t xml:space="preserve"> callback)</w:t>
+      </w:r>
+    </w:p>
+    <w:p>
+      <w:pPr>
+        <w:rPr>
+          <w:rFonts w:ascii="微软雅黑" w:eastAsia="微软雅黑" w:hAnsi="微软雅黑"/>
+        </w:rPr>
+      </w:pPr>
+      <w:r>
+        <w:rPr>
+          <w:rFonts w:ascii="微软雅黑" w:eastAsia="微软雅黑" w:hAnsi="微软雅黑"/>
+        </w:rPr>
         <w:t xml:space="preserve">Send a </w:t>
       </w:r>
       <w:r>
+        <w:rPr>
+          <w:rFonts w:ascii="微软雅黑" w:eastAsia="微软雅黑" w:hAnsi="微软雅黑"/>
+        </w:rPr>
         <w:t>GET</w:t>
       </w:r>
       <w:r>
+        <w:rPr>
+          <w:rFonts w:ascii="微软雅黑" w:eastAsia="微软雅黑" w:hAnsi="微软雅黑"/>
+        </w:rPr>
         <w:t xml:space="preserve"> request to </w:t>
       </w:r>
       <w:r>
-        <w:t>remote server with assigned url</w:t>
-      </w:r>
-      <w:r>
+        <w:rPr>
+          <w:rFonts w:ascii="微软雅黑" w:eastAsia="微软雅黑" w:hAnsi="微软雅黑"/>
+        </w:rPr>
+        <w:t xml:space="preserve">remote server with assigned </w:t>
+      </w:r>
+      <w:proofErr w:type="spellStart"/>
+      <w:r>
+        <w:rPr>
+          <w:rFonts w:ascii="微软雅黑" w:eastAsia="微软雅黑" w:hAnsi="微软雅黑"/>
+        </w:rPr>
+        <w:t>url</w:t>
+      </w:r>
+      <w:proofErr w:type="spellEnd"/>
+      <w:r>
+        <w:rPr>
+          <w:rFonts w:ascii="微软雅黑" w:eastAsia="微软雅黑" w:hAnsi="微软雅黑"/>
+        </w:rPr>
         <w:t>.</w:t>
       </w:r>
     </w:p>
     <w:p>
       <w:pPr>
-        <w:pStyle w:val="Heading3"/>
+        <w:pStyle w:val="3"/>
         <w:numPr>
           <w:ilvl w:val="2"/>
           <w:numId w:val="1"/>
         </w:numPr>
-      </w:pPr>
-      <w:r>
-        <w:rPr>
-          <w:rFonts w:hint="eastAsia"/>
-        </w:rPr>
-        <w:t>post(string url, string data, callback_response_t callback)</w:t>
-      </w:r>
-    </w:p>
-    <w:p>
-      <w:r>
+        <w:rPr>
+          <w:rFonts w:ascii="微软雅黑" w:eastAsia="微软雅黑" w:hAnsi="微软雅黑"/>
+        </w:rPr>
+      </w:pPr>
+      <w:proofErr w:type="gramStart"/>
+      <w:r>
+        <w:rPr>
+          <w:rFonts w:ascii="微软雅黑" w:eastAsia="微软雅黑" w:hAnsi="微软雅黑" w:hint="eastAsia"/>
+        </w:rPr>
+        <w:lastRenderedPageBreak/>
+        <w:t>post(</w:t>
+      </w:r>
+      <w:proofErr w:type="gramEnd"/>
+      <w:r>
+        <w:rPr>
+          <w:rFonts w:ascii="微软雅黑" w:eastAsia="微软雅黑" w:hAnsi="微软雅黑" w:hint="eastAsia"/>
+        </w:rPr>
+        <w:t xml:space="preserve">string </w:t>
+      </w:r>
+      <w:proofErr w:type="spellStart"/>
+      <w:r>
+        <w:rPr>
+          <w:rFonts w:ascii="微软雅黑" w:eastAsia="微软雅黑" w:hAnsi="微软雅黑" w:hint="eastAsia"/>
+        </w:rPr>
+        <w:t>url</w:t>
+      </w:r>
+      <w:proofErr w:type="spellEnd"/>
+      <w:r>
+        <w:rPr>
+          <w:rFonts w:ascii="微软雅黑" w:eastAsia="微软雅黑" w:hAnsi="微软雅黑" w:hint="eastAsia"/>
+        </w:rPr>
+        <w:t xml:space="preserve">, string data, </w:t>
+      </w:r>
+      <w:proofErr w:type="spellStart"/>
+      <w:r>
+        <w:rPr>
+          <w:rFonts w:ascii="微软雅黑" w:eastAsia="微软雅黑" w:hAnsi="微软雅黑" w:hint="eastAsia"/>
+        </w:rPr>
+        <w:t>callback_response_t</w:t>
+      </w:r>
+      <w:proofErr w:type="spellEnd"/>
+      <w:r>
+        <w:rPr>
+          <w:rFonts w:ascii="微软雅黑" w:eastAsia="微软雅黑" w:hAnsi="微软雅黑" w:hint="eastAsia"/>
+        </w:rPr>
+        <w:t xml:space="preserve"> callback)</w:t>
+      </w:r>
+    </w:p>
+    <w:p>
+      <w:pPr>
+        <w:rPr>
+          <w:rFonts w:ascii="微软雅黑" w:eastAsia="微软雅黑" w:hAnsi="微软雅黑"/>
+        </w:rPr>
+      </w:pPr>
+      <w:r>
+        <w:rPr>
+          <w:rFonts w:ascii="微软雅黑" w:eastAsia="微软雅黑" w:hAnsi="微软雅黑"/>
+        </w:rPr>
         <w:t xml:space="preserve">Send a POST request to remote server </w:t>
       </w:r>
       <w:r>
         <w:rPr>
-          <w:rFonts w:hint="eastAsia"/>
+          <w:rFonts w:ascii="微软雅黑" w:eastAsia="微软雅黑" w:hAnsi="微软雅黑" w:hint="eastAsia"/>
         </w:rPr>
         <w:t>with</w:t>
       </w:r>
       <w:r>
+        <w:rPr>
+          <w:rFonts w:ascii="微软雅黑" w:eastAsia="微软雅黑" w:hAnsi="微软雅黑"/>
+        </w:rPr>
         <w:t xml:space="preserve"> </w:t>
       </w:r>
       <w:r>
+        <w:rPr>
+          <w:rFonts w:ascii="微软雅黑" w:eastAsia="微软雅黑" w:hAnsi="微软雅黑"/>
+        </w:rPr>
         <w:t>assigned data</w:t>
       </w:r>
     </w:p>
     <w:p>
       <w:pPr>
-        <w:pStyle w:val="Heading3"/>
+        <w:pStyle w:val="3"/>
         <w:numPr>
           <w:ilvl w:val="2"/>
           <w:numId w:val="1"/>
         </w:numPr>
-      </w:pPr>
-      <w:r>
-        <w:rPr>
-          <w:rFonts w:hint="eastAsia"/>
-        </w:rPr>
-        <w:t>post_file(string url,string file_token,FILE* file,callback_response_t callback)</w:t>
-      </w:r>
-    </w:p>
-    <w:p>
-      <w:r>
+        <w:rPr>
+          <w:rFonts w:ascii="微软雅黑" w:eastAsia="微软雅黑" w:hAnsi="微软雅黑"/>
+        </w:rPr>
+      </w:pPr>
+      <w:proofErr w:type="spellStart"/>
+      <w:r>
+        <w:rPr>
+          <w:rFonts w:ascii="微软雅黑" w:eastAsia="微软雅黑" w:hAnsi="微软雅黑" w:hint="eastAsia"/>
+        </w:rPr>
+        <w:t>post_</w:t>
+      </w:r>
+      <w:proofErr w:type="gramStart"/>
+      <w:r>
+        <w:rPr>
+          <w:rFonts w:ascii="微软雅黑" w:eastAsia="微软雅黑" w:hAnsi="微软雅黑" w:hint="eastAsia"/>
+        </w:rPr>
+        <w:t>file</w:t>
+      </w:r>
+      <w:proofErr w:type="spellEnd"/>
+      <w:r>
+        <w:rPr>
+          <w:rFonts w:ascii="微软雅黑" w:eastAsia="微软雅黑" w:hAnsi="微软雅黑" w:hint="eastAsia"/>
+        </w:rPr>
+        <w:t>(</w:t>
+      </w:r>
+      <w:proofErr w:type="gramEnd"/>
+      <w:r>
+        <w:rPr>
+          <w:rFonts w:ascii="微软雅黑" w:eastAsia="微软雅黑" w:hAnsi="微软雅黑" w:hint="eastAsia"/>
+        </w:rPr>
+        <w:t xml:space="preserve">string </w:t>
+      </w:r>
+      <w:proofErr w:type="spellStart"/>
+      <w:r>
+        <w:rPr>
+          <w:rFonts w:ascii="微软雅黑" w:eastAsia="微软雅黑" w:hAnsi="微软雅黑" w:hint="eastAsia"/>
+        </w:rPr>
+        <w:t>url,string</w:t>
+      </w:r>
+      <w:proofErr w:type="spellEnd"/>
+      <w:r>
+        <w:rPr>
+          <w:rFonts w:ascii="微软雅黑" w:eastAsia="微软雅黑" w:hAnsi="微软雅黑" w:hint="eastAsia"/>
+        </w:rPr>
+        <w:t xml:space="preserve"> </w:t>
+      </w:r>
+      <w:proofErr w:type="spellStart"/>
+      <w:r>
+        <w:rPr>
+          <w:rFonts w:ascii="微软雅黑" w:eastAsia="微软雅黑" w:hAnsi="微软雅黑" w:hint="eastAsia"/>
+        </w:rPr>
+        <w:t>file_token,FILE</w:t>
+      </w:r>
+      <w:proofErr w:type="spellEnd"/>
+      <w:r>
+        <w:rPr>
+          <w:rFonts w:ascii="微软雅黑" w:eastAsia="微软雅黑" w:hAnsi="微软雅黑" w:hint="eastAsia"/>
+        </w:rPr>
+        <w:t xml:space="preserve">* </w:t>
+      </w:r>
+      <w:proofErr w:type="spellStart"/>
+      <w:r>
+        <w:rPr>
+          <w:rFonts w:ascii="微软雅黑" w:eastAsia="微软雅黑" w:hAnsi="微软雅黑" w:hint="eastAsia"/>
+        </w:rPr>
+        <w:t>file,callback_response_t</w:t>
+      </w:r>
+      <w:proofErr w:type="spellEnd"/>
+      <w:r>
+        <w:rPr>
+          <w:rFonts w:ascii="微软雅黑" w:eastAsia="微软雅黑" w:hAnsi="微软雅黑" w:hint="eastAsia"/>
+        </w:rPr>
+        <w:t xml:space="preserve"> callback)</w:t>
+      </w:r>
+    </w:p>
+    <w:p>
+      <w:pPr>
+        <w:rPr>
+          <w:rFonts w:ascii="微软雅黑" w:eastAsia="微软雅黑" w:hAnsi="微软雅黑"/>
+        </w:rPr>
+      </w:pPr>
+      <w:r>
+        <w:rPr>
+          <w:rFonts w:ascii="微软雅黑" w:eastAsia="微软雅黑" w:hAnsi="微软雅黑"/>
+        </w:rPr>
         <w:t>Post a file to remote server.</w:t>
       </w:r>
     </w:p>
     <w:p>
-      <w:r>
+      <w:pPr>
+        <w:rPr>
+          <w:rFonts w:ascii="微软雅黑" w:eastAsia="微软雅黑" w:hAnsi="微软雅黑"/>
+        </w:rPr>
+      </w:pPr>
+      <w:r>
+        <w:rPr>
+          <w:rFonts w:ascii="微软雅黑" w:eastAsia="微软雅黑" w:hAnsi="微软雅黑"/>
+        </w:rPr>
         <w:t>File must be opened</w:t>
       </w:r>
       <w:r>
+        <w:rPr>
+          <w:rFonts w:ascii="微软雅黑" w:eastAsia="微软雅黑" w:hAnsi="微软雅黑"/>
+        </w:rPr>
         <w:t xml:space="preserve"> before invoking</w:t>
       </w:r>
       <w:r>
+        <w:rPr>
+          <w:rFonts w:ascii="微软雅黑" w:eastAsia="微软雅黑" w:hAnsi="微软雅黑"/>
+        </w:rPr>
         <w:t xml:space="preserve"> this method.</w:t>
       </w:r>
     </w:p>
     <w:p>
       <w:pPr>
-        <w:pStyle w:val="Heading3"/>
+        <w:pStyle w:val="3"/>
         <w:numPr>
           <w:ilvl w:val="2"/>
           <w:numId w:val="1"/>
         </w:numPr>
-      </w:pPr>
-      <w:r>
-        <w:rPr>
-          <w:rFonts w:hint="eastAsia"/>
-        </w:rPr>
-        <w:t>dl_file(string url,</w:t>
-      </w:r>
-      <w:r>
+        <w:rPr>
+          <w:rFonts w:ascii="微软雅黑" w:eastAsia="微软雅黑" w:hAnsi="微软雅黑"/>
+        </w:rPr>
+      </w:pPr>
+      <w:proofErr w:type="spellStart"/>
+      <w:r>
+        <w:rPr>
+          <w:rFonts w:ascii="微软雅黑" w:eastAsia="微软雅黑" w:hAnsi="微软雅黑" w:hint="eastAsia"/>
+        </w:rPr>
+        <w:t>dl_</w:t>
+      </w:r>
+      <w:proofErr w:type="gramStart"/>
+      <w:r>
+        <w:rPr>
+          <w:rFonts w:ascii="微软雅黑" w:eastAsia="微软雅黑" w:hAnsi="微软雅黑" w:hint="eastAsia"/>
+        </w:rPr>
+        <w:t>file</w:t>
+      </w:r>
+      <w:proofErr w:type="spellEnd"/>
+      <w:r>
+        <w:rPr>
+          <w:rFonts w:ascii="微软雅黑" w:eastAsia="微软雅黑" w:hAnsi="微软雅黑" w:hint="eastAsia"/>
+        </w:rPr>
+        <w:t>(</w:t>
+      </w:r>
+      <w:proofErr w:type="gramEnd"/>
+      <w:r>
+        <w:rPr>
+          <w:rFonts w:ascii="微软雅黑" w:eastAsia="微软雅黑" w:hAnsi="微软雅黑" w:hint="eastAsia"/>
+        </w:rPr>
+        <w:t xml:space="preserve">string </w:t>
+      </w:r>
+      <w:proofErr w:type="spellStart"/>
+      <w:r>
+        <w:rPr>
+          <w:rFonts w:ascii="微软雅黑" w:eastAsia="微软雅黑" w:hAnsi="微软雅黑" w:hint="eastAsia"/>
+        </w:rPr>
+        <w:t>url</w:t>
+      </w:r>
+      <w:proofErr w:type="spellEnd"/>
+      <w:r>
+        <w:rPr>
+          <w:rFonts w:ascii="微软雅黑" w:eastAsia="微软雅黑" w:hAnsi="微软雅黑" w:hint="eastAsia"/>
+        </w:rPr>
+        <w:t>,</w:t>
+      </w:r>
+      <w:r>
+        <w:rPr>
+          <w:rFonts w:ascii="微软雅黑" w:eastAsia="微软雅黑" w:hAnsi="微软雅黑"/>
+        </w:rPr>
         <w:t xml:space="preserve"> </w:t>
       </w:r>
       <w:r>
         <w:rPr>
-          <w:rFonts w:hint="eastAsia"/>
+          <w:rFonts w:ascii="微软雅黑" w:eastAsia="微软雅黑" w:hAnsi="微软雅黑" w:hint="eastAsia"/>
         </w:rPr>
         <w:t>FILE* file,</w:t>
       </w:r>
       <w:r>
-        <w:t xml:space="preserve"> callback_response_t callback)</w:t>
-      </w:r>
-    </w:p>
-    <w:p>
-      <w:r>
+        <w:rPr>
+          <w:rFonts w:ascii="微软雅黑" w:eastAsia="微软雅黑" w:hAnsi="微软雅黑"/>
+        </w:rPr>
+        <w:t xml:space="preserve"> </w:t>
+      </w:r>
+      <w:proofErr w:type="spellStart"/>
+      <w:r>
+        <w:rPr>
+          <w:rFonts w:ascii="微软雅黑" w:eastAsia="微软雅黑" w:hAnsi="微软雅黑"/>
+        </w:rPr>
+        <w:t>callback_response_t</w:t>
+      </w:r>
+      <w:proofErr w:type="spellEnd"/>
+      <w:r>
+        <w:rPr>
+          <w:rFonts w:ascii="微软雅黑" w:eastAsia="微软雅黑" w:hAnsi="微软雅黑"/>
+        </w:rPr>
+        <w:t xml:space="preserve"> callback)</w:t>
+      </w:r>
+    </w:p>
+    <w:p>
+      <w:pPr>
+        <w:rPr>
+          <w:rFonts w:ascii="微软雅黑" w:eastAsia="微软雅黑" w:hAnsi="微软雅黑"/>
+        </w:rPr>
+      </w:pPr>
+      <w:r>
+        <w:rPr>
+          <w:rFonts w:ascii="微软雅黑" w:eastAsia="微软雅黑" w:hAnsi="微软雅黑"/>
+        </w:rPr>
         <w:t>Download</w:t>
       </w:r>
       <w:r>
+        <w:rPr>
+          <w:rFonts w:ascii="微软雅黑" w:eastAsia="微软雅黑" w:hAnsi="微软雅黑"/>
+        </w:rPr>
         <w:t xml:space="preserve"> a file from remote server.</w:t>
       </w:r>
     </w:p>
     <w:p>
-      <w:r>
+      <w:pPr>
+        <w:rPr>
+          <w:rFonts w:ascii="微软雅黑" w:eastAsia="微软雅黑" w:hAnsi="微软雅黑"/>
+        </w:rPr>
+      </w:pPr>
+      <w:r>
+        <w:rPr>
+          <w:rFonts w:ascii="微软雅黑" w:eastAsia="微软雅黑" w:hAnsi="微软雅黑"/>
+        </w:rPr>
         <w:t>File must be opened before invoking this method</w:t>
       </w:r>
     </w:p>
     <w:p>
-      <w:r>
+      <w:pPr>
+        <w:rPr>
+          <w:rFonts w:ascii="微软雅黑" w:eastAsia="微软雅黑" w:hAnsi="微软雅黑"/>
+        </w:rPr>
+      </w:pPr>
+      <w:r>
+        <w:rPr>
+          <w:rFonts w:ascii="微软雅黑" w:eastAsia="微软雅黑" w:hAnsi="微软雅黑"/>
+        </w:rPr>
         <w:t>PS: f</w:t>
       </w:r>
       <w:r>
-        <w:t>ile must be smaller then 2GB.</w:t>
-      </w:r>
-    </w:p>
-    <w:p>
-      <w:pPr>
-        <w:pStyle w:val="Heading2"/>
+        <w:rPr>
+          <w:rFonts w:ascii="微软雅黑" w:eastAsia="微软雅黑" w:hAnsi="微软雅黑"/>
+        </w:rPr>
+        <w:t xml:space="preserve">ile must be smaller </w:t>
+      </w:r>
+      <w:proofErr w:type="spellStart"/>
+      <w:r>
+        <w:rPr>
+          <w:rFonts w:ascii="微软雅黑" w:eastAsia="微软雅黑" w:hAnsi="微软雅黑"/>
+        </w:rPr>
+        <w:t>then</w:t>
+      </w:r>
+      <w:proofErr w:type="spellEnd"/>
+      <w:r>
+        <w:rPr>
+          <w:rFonts w:ascii="微软雅黑" w:eastAsia="微软雅黑" w:hAnsi="微软雅黑"/>
+        </w:rPr>
+        <w:t xml:space="preserve"> 2GB.</w:t>
+      </w:r>
+    </w:p>
+    <w:p>
+      <w:pPr>
+        <w:pStyle w:val="2"/>
         <w:numPr>
           <w:ilvl w:val="1"/>
           <w:numId w:val="1"/>
         </w:numPr>
-      </w:pPr>
-      <w:r>
-        <w:rPr>
-          <w:rFonts w:hint="eastAsia"/>
+        <w:rPr>
+          <w:rFonts w:ascii="微软雅黑" w:eastAsia="微软雅黑" w:hAnsi="微软雅黑"/>
+        </w:rPr>
+      </w:pPr>
+      <w:r>
+        <w:rPr>
+          <w:rFonts w:ascii="微软雅黑" w:eastAsia="微软雅黑" w:hAnsi="微软雅黑" w:hint="eastAsia"/>
         </w:rPr>
         <w:t>Buffer</w:t>
       </w:r>
     </w:p>
     <w:p>
-      <w:r>
-        <w:rPr>
-          <w:rFonts w:hint="eastAsia"/>
+      <w:pPr>
+        <w:rPr>
+          <w:rFonts w:ascii="微软雅黑" w:eastAsia="微软雅黑" w:hAnsi="微软雅黑"/>
+        </w:rPr>
+      </w:pPr>
+      <w:r>
+        <w:rPr>
+          <w:rFonts w:ascii="微软雅黑" w:eastAsia="微软雅黑" w:hAnsi="微软雅黑" w:hint="eastAsia"/>
         </w:rPr>
         <w:t>Memory manage classes.</w:t>
       </w:r>
     </w:p>
     <w:p>
-      <w:r>
+      <w:pPr>
+        <w:rPr>
+          <w:rFonts w:ascii="微软雅黑" w:eastAsia="微软雅黑" w:hAnsi="微软雅黑"/>
+        </w:rPr>
+      </w:pPr>
+      <w:r>
+        <w:rPr>
+          <w:rFonts w:ascii="微软雅黑" w:eastAsia="微软雅黑" w:hAnsi="微软雅黑"/>
+        </w:rPr>
         <w:t xml:space="preserve">It </w:t>
       </w:r>
       <w:r>
+        <w:rPr>
+          <w:rFonts w:ascii="微软雅黑" w:eastAsia="微软雅黑" w:hAnsi="微软雅黑"/>
+        </w:rPr>
         <w:t>consists</w:t>
       </w:r>
       <w:r>
+        <w:rPr>
+          <w:rFonts w:ascii="微软雅黑" w:eastAsia="微软雅黑" w:hAnsi="微软雅黑"/>
+        </w:rPr>
         <w:t xml:space="preserve"> by</w:t>
       </w:r>
       <w:r>
+        <w:rPr>
+          <w:rFonts w:ascii="微软雅黑" w:eastAsia="微软雅黑" w:hAnsi="微软雅黑"/>
+        </w:rPr>
         <w:t xml:space="preserve"> a char* and its length</w:t>
       </w:r>
       <w:r>
+        <w:rPr>
+          <w:rFonts w:ascii="微软雅黑" w:eastAsia="微软雅黑" w:hAnsi="微软雅黑"/>
+        </w:rPr>
         <w:t>.</w:t>
       </w:r>
     </w:p>
     <w:p>
-      <w:r>
+      <w:pPr>
+        <w:rPr>
+          <w:rFonts w:ascii="微软雅黑" w:eastAsia="微软雅黑" w:hAnsi="微软雅黑"/>
+        </w:rPr>
+      </w:pPr>
+      <w:r>
+        <w:rPr>
+          <w:rFonts w:ascii="微软雅黑" w:eastAsia="微软雅黑" w:hAnsi="微软雅黑"/>
+        </w:rPr>
         <w:t>Implement copy, move construction.</w:t>
       </w:r>
     </w:p>
     <w:p>
-      <w:r>
+      <w:pPr>
+        <w:rPr>
+          <w:rFonts w:ascii="微软雅黑" w:eastAsia="微软雅黑" w:hAnsi="微软雅黑"/>
+        </w:rPr>
+      </w:pPr>
+      <w:r>
+        <w:rPr>
+          <w:rFonts w:ascii="微软雅黑" w:eastAsia="微软雅黑" w:hAnsi="微软雅黑"/>
+        </w:rPr>
         <w:t>It c</w:t>
       </w:r>
       <w:r>
         <w:rPr>
-          <w:rFonts w:hint="eastAsia"/>
-        </w:rPr>
-        <w:t>an be instanced by char*, std::string and size</w:t>
-      </w:r>
-    </w:p>
-    <w:p>
-      <w:pPr>
-        <w:pStyle w:val="Heading2"/>
+          <w:rFonts w:ascii="微软雅黑" w:eastAsia="微软雅黑" w:hAnsi="微软雅黑" w:hint="eastAsia"/>
+        </w:rPr>
+        <w:t xml:space="preserve">an be instanced by char*, </w:t>
+      </w:r>
+      <w:proofErr w:type="spellStart"/>
+      <w:proofErr w:type="gramStart"/>
+      <w:r>
+        <w:rPr>
+          <w:rFonts w:ascii="微软雅黑" w:eastAsia="微软雅黑" w:hAnsi="微软雅黑" w:hint="eastAsia"/>
+        </w:rPr>
+        <w:t>std</w:t>
+      </w:r>
+      <w:proofErr w:type="spellEnd"/>
+      <w:r>
+        <w:rPr>
+          <w:rFonts w:ascii="微软雅黑" w:eastAsia="微软雅黑" w:hAnsi="微软雅黑" w:hint="eastAsia"/>
+        </w:rPr>
+        <w:t>::</w:t>
+      </w:r>
+      <w:proofErr w:type="gramEnd"/>
+      <w:r>
+        <w:rPr>
+          <w:rFonts w:ascii="微软雅黑" w:eastAsia="微软雅黑" w:hAnsi="微软雅黑" w:hint="eastAsia"/>
+        </w:rPr>
+        <w:t>string and size</w:t>
+      </w:r>
+    </w:p>
+    <w:p>
+      <w:pPr>
+        <w:pStyle w:val="2"/>
         <w:numPr>
           <w:ilvl w:val="1"/>
           <w:numId w:val="1"/>
         </w:numPr>
-      </w:pPr>
-      <w:r>
-        <w:rPr>
-          <w:rFonts w:hint="eastAsia"/>
-        </w:rPr>
+        <w:rPr>
+          <w:rFonts w:ascii="微软雅黑" w:eastAsia="微软雅黑" w:hAnsi="微软雅黑"/>
+        </w:rPr>
+      </w:pPr>
+      <w:proofErr w:type="spellStart"/>
+      <w:r>
+        <w:rPr>
+          <w:rFonts w:ascii="微软雅黑" w:eastAsia="微软雅黑" w:hAnsi="微软雅黑" w:hint="eastAsia"/>
+        </w:rPr>
+        <w:lastRenderedPageBreak/>
         <w:t>json</w:t>
       </w:r>
-    </w:p>
-    <w:p>
-      <w:r>
-        <w:rPr>
-          <w:rFonts w:hint="eastAsia"/>
+      <w:proofErr w:type="spellEnd"/>
+    </w:p>
+    <w:p>
+      <w:pPr>
+        <w:rPr>
+          <w:rFonts w:ascii="微软雅黑" w:eastAsia="微软雅黑" w:hAnsi="微软雅黑"/>
+        </w:rPr>
+      </w:pPr>
+      <w:r>
+        <w:rPr>
+          <w:rFonts w:ascii="微软雅黑" w:eastAsia="微软雅黑" w:hAnsi="微软雅黑" w:hint="eastAsia"/>
         </w:rPr>
         <w:t>checkout:</w:t>
       </w:r>
       <w:r>
+        <w:rPr>
+          <w:rFonts w:ascii="微软雅黑" w:eastAsia="微软雅黑" w:hAnsi="微软雅黑"/>
+        </w:rPr>
         <w:t xml:space="preserve"> https://github.com/Yhgenomics/json</w:t>
       </w:r>
     </w:p>
     <w:p>
       <w:pPr>
-        <w:pStyle w:val="Heading1"/>
+        <w:pStyle w:val="1"/>
         <w:numPr>
           <w:ilvl w:val="0"/>
           <w:numId w:val="1"/>
         </w:numPr>
-      </w:pPr>
-      <w:r>
-        <w:lastRenderedPageBreak/>
+        <w:rPr>
+          <w:rFonts w:ascii="微软雅黑" w:eastAsia="微软雅黑" w:hAnsi="微软雅黑"/>
+        </w:rPr>
+      </w:pPr>
+      <w:r>
+        <w:rPr>
+          <w:rFonts w:ascii="微软雅黑" w:eastAsia="微软雅黑" w:hAnsi="微软雅黑"/>
+        </w:rPr>
         <w:t xml:space="preserve">Main </w:t>
       </w:r>
       <w:r>
         <w:rPr>
-          <w:rFonts w:hint="eastAsia"/>
+          <w:rFonts w:ascii="微软雅黑" w:eastAsia="微软雅黑" w:hAnsi="微软雅黑" w:hint="eastAsia"/>
         </w:rPr>
         <w:t>Class</w:t>
       </w:r>
       <w:r>
+        <w:rPr>
+          <w:rFonts w:ascii="微软雅黑" w:eastAsia="微软雅黑" w:hAnsi="微软雅黑"/>
+        </w:rPr>
         <w:t>es</w:t>
       </w:r>
     </w:p>
     <w:p>
-      <w:r>
-        <w:rPr>
-          <w:rFonts w:hint="eastAsia"/>
+      <w:pPr>
+        <w:rPr>
+          <w:rFonts w:ascii="微软雅黑" w:eastAsia="微软雅黑" w:hAnsi="微软雅黑"/>
+        </w:rPr>
+      </w:pPr>
+      <w:r>
+        <w:rPr>
+          <w:rFonts w:ascii="微软雅黑" w:eastAsia="微软雅黑" w:hAnsi="微软雅黑" w:hint="eastAsia"/>
         </w:rPr>
         <w:t>List of classes</w:t>
       </w:r>
       <w:r>
+        <w:rPr>
+          <w:rFonts w:ascii="微软雅黑" w:eastAsia="微软雅黑" w:hAnsi="微软雅黑"/>
+        </w:rPr>
         <w:t>, include the public member method</w:t>
       </w:r>
       <w:r>
+        <w:rPr>
+          <w:rFonts w:ascii="微软雅黑" w:eastAsia="微软雅黑" w:hAnsi="微软雅黑"/>
+        </w:rPr>
         <w:t>s</w:t>
       </w:r>
       <w:r>
+        <w:rPr>
+          <w:rFonts w:ascii="微软雅黑" w:eastAsia="微软雅黑" w:hAnsi="微软雅黑"/>
+        </w:rPr>
         <w:t xml:space="preserve"> and usages.</w:t>
       </w:r>
     </w:p>
     <w:p>
       <w:pPr>
-        <w:pStyle w:val="Heading2"/>
+        <w:pStyle w:val="2"/>
         <w:numPr>
           <w:ilvl w:val="1"/>
           <w:numId w:val="1"/>
         </w:numPr>
-      </w:pPr>
-      <w:r>
-        <w:rPr>
-          <w:rFonts w:hint="eastAsia"/>
+        <w:rPr>
+          <w:rFonts w:ascii="微软雅黑" w:eastAsia="微软雅黑" w:hAnsi="微软雅黑"/>
+        </w:rPr>
+      </w:pPr>
+      <w:proofErr w:type="spellStart"/>
+      <w:r>
+        <w:rPr>
+          <w:rFonts w:ascii="微软雅黑" w:eastAsia="微软雅黑" w:hAnsi="微软雅黑" w:hint="eastAsia"/>
         </w:rPr>
         <w:t>Maraton</w:t>
       </w:r>
+      <w:proofErr w:type="spellEnd"/>
     </w:p>
     <w:p>
       <w:pPr>
         <w:jc w:val="center"/>
-      </w:pPr>
-      <w:r>
-        <w:rPr>
+        <w:rPr>
+          <w:rFonts w:ascii="微软雅黑" w:eastAsia="微软雅黑" w:hAnsi="微软雅黑"/>
+        </w:rPr>
+      </w:pPr>
+      <w:r>
+        <w:rPr>
+          <w:rFonts w:ascii="微软雅黑" w:eastAsia="微软雅黑" w:hAnsi="微软雅黑"/>
           <w:noProof/>
         </w:rPr>
         <w:drawing>
@@ -876,204 +1961,384 @@
       </w:r>
     </w:p>
     <w:p>
-      <w:r>
-        <w:t xml:space="preserve">Maraton which is a </w:t>
-      </w:r>
-      <w:r>
-        <w:rPr>
-          <w:rFonts w:hint="eastAsia"/>
+      <w:pPr>
+        <w:rPr>
+          <w:rFonts w:ascii="微软雅黑" w:eastAsia="微软雅黑" w:hAnsi="微软雅黑"/>
+        </w:rPr>
+      </w:pPr>
+      <w:proofErr w:type="spellStart"/>
+      <w:r>
+        <w:rPr>
+          <w:rFonts w:ascii="微软雅黑" w:eastAsia="微软雅黑" w:hAnsi="微软雅黑"/>
+        </w:rPr>
+        <w:t>Maraton</w:t>
+      </w:r>
+      <w:proofErr w:type="spellEnd"/>
+      <w:r>
+        <w:rPr>
+          <w:rFonts w:ascii="微软雅黑" w:eastAsia="微软雅黑" w:hAnsi="微软雅黑"/>
+        </w:rPr>
+        <w:t xml:space="preserve"> which is a </w:t>
+      </w:r>
+      <w:r>
+        <w:rPr>
+          <w:rFonts w:ascii="微软雅黑" w:eastAsia="微软雅黑" w:hAnsi="微软雅黑" w:hint="eastAsia"/>
         </w:rPr>
         <w:t>Singleton class</w:t>
       </w:r>
       <w:r>
         <w:rPr>
-          <w:rFonts w:hint="eastAsia"/>
+          <w:rFonts w:ascii="微软雅黑" w:eastAsia="微软雅黑" w:hAnsi="微软雅黑" w:hint="eastAsia"/>
         </w:rPr>
         <w:t xml:space="preserve"> </w:t>
       </w:r>
       <w:r>
+        <w:rPr>
+          <w:rFonts w:ascii="微软雅黑" w:eastAsia="微软雅黑" w:hAnsi="微软雅黑"/>
+        </w:rPr>
         <w:t>is</w:t>
       </w:r>
       <w:r>
         <w:rPr>
-          <w:rFonts w:hint="eastAsia"/>
+          <w:rFonts w:ascii="微软雅黑" w:eastAsia="微软雅黑" w:hAnsi="微软雅黑" w:hint="eastAsia"/>
         </w:rPr>
         <w:t xml:space="preserve"> used to manage all operators and resolve the domain address to IP address by DNS.</w:t>
       </w:r>
     </w:p>
     <w:p>
       <w:pPr>
-        <w:pStyle w:val="Heading3"/>
+        <w:pStyle w:val="3"/>
         <w:numPr>
           <w:ilvl w:val="2"/>
           <w:numId w:val="1"/>
         </w:numPr>
-      </w:pPr>
-      <w:r>
-        <w:rPr>
-          <w:rFonts w:hint="eastAsia"/>
-        </w:rPr>
-        <w:t>void regist(Operator*)</w:t>
-      </w:r>
-    </w:p>
-    <w:p>
-      <w:r>
-        <w:rPr>
-          <w:rFonts w:hint="eastAsia"/>
+        <w:rPr>
+          <w:rFonts w:ascii="微软雅黑" w:eastAsia="微软雅黑" w:hAnsi="微软雅黑"/>
+        </w:rPr>
+      </w:pPr>
+      <w:r>
+        <w:rPr>
+          <w:rFonts w:ascii="微软雅黑" w:eastAsia="微软雅黑" w:hAnsi="微软雅黑" w:hint="eastAsia"/>
+        </w:rPr>
+        <w:t xml:space="preserve">void </w:t>
+      </w:r>
+      <w:proofErr w:type="spellStart"/>
+      <w:r>
+        <w:rPr>
+          <w:rFonts w:ascii="微软雅黑" w:eastAsia="微软雅黑" w:hAnsi="微软雅黑" w:hint="eastAsia"/>
+        </w:rPr>
+        <w:t>regist</w:t>
+      </w:r>
+      <w:proofErr w:type="spellEnd"/>
+      <w:r>
+        <w:rPr>
+          <w:rFonts w:ascii="微软雅黑" w:eastAsia="微软雅黑" w:hAnsi="微软雅黑" w:hint="eastAsia"/>
+        </w:rPr>
+        <w:t>(Operator*)</w:t>
+      </w:r>
+    </w:p>
+    <w:p>
+      <w:pPr>
+        <w:rPr>
+          <w:rFonts w:ascii="微软雅黑" w:eastAsia="微软雅黑" w:hAnsi="微软雅黑"/>
+        </w:rPr>
+      </w:pPr>
+      <w:r>
+        <w:rPr>
+          <w:rFonts w:ascii="微软雅黑" w:eastAsia="微软雅黑" w:hAnsi="微软雅黑" w:hint="eastAsia"/>
         </w:rPr>
         <w:t>Register a</w:t>
       </w:r>
       <w:r>
+        <w:rPr>
+          <w:rFonts w:ascii="微软雅黑" w:eastAsia="微软雅黑" w:hAnsi="微软雅黑"/>
+        </w:rPr>
         <w:t>n</w:t>
       </w:r>
       <w:r>
         <w:rPr>
-          <w:rFonts w:hint="eastAsia"/>
+          <w:rFonts w:ascii="微软雅黑" w:eastAsia="微软雅黑" w:hAnsi="微软雅黑" w:hint="eastAsia"/>
         </w:rPr>
         <w:t xml:space="preserve"> opera</w:t>
       </w:r>
       <w:r>
         <w:rPr>
-          <w:rFonts w:hint="eastAsia"/>
+          <w:rFonts w:ascii="微软雅黑" w:eastAsia="微软雅黑" w:hAnsi="微软雅黑" w:hint="eastAsia"/>
         </w:rPr>
         <w:t xml:space="preserve">tor, resolve the domain address. </w:t>
       </w:r>
       <w:r>
+        <w:rPr>
+          <w:rFonts w:ascii="微软雅黑" w:eastAsia="微软雅黑" w:hAnsi="微软雅黑"/>
+        </w:rPr>
         <w:t>Start the function of the operator</w:t>
       </w:r>
       <w:r>
+        <w:rPr>
+          <w:rFonts w:ascii="微软雅黑" w:eastAsia="微软雅黑" w:hAnsi="微软雅黑"/>
+        </w:rPr>
         <w:t>.</w:t>
       </w:r>
     </w:p>
     <w:p>
       <w:pPr>
-        <w:pStyle w:val="Heading3"/>
+        <w:pStyle w:val="3"/>
         <w:numPr>
           <w:ilvl w:val="2"/>
           <w:numId w:val="1"/>
         </w:numPr>
-      </w:pPr>
-      <w:r>
-        <w:rPr>
-          <w:rFonts w:hint="eastAsia"/>
-        </w:rPr>
-        <w:t>void unregist(Operator*)</w:t>
-      </w:r>
-    </w:p>
-    <w:p>
-      <w:r>
-        <w:rPr>
-          <w:rFonts w:hint="eastAsia"/>
+        <w:rPr>
+          <w:rFonts w:ascii="微软雅黑" w:eastAsia="微软雅黑" w:hAnsi="微软雅黑"/>
+        </w:rPr>
+      </w:pPr>
+      <w:r>
+        <w:rPr>
+          <w:rFonts w:ascii="微软雅黑" w:eastAsia="微软雅黑" w:hAnsi="微软雅黑" w:hint="eastAsia"/>
+        </w:rPr>
+        <w:t xml:space="preserve">void </w:t>
+      </w:r>
+      <w:proofErr w:type="spellStart"/>
+      <w:r>
+        <w:rPr>
+          <w:rFonts w:ascii="微软雅黑" w:eastAsia="微软雅黑" w:hAnsi="微软雅黑" w:hint="eastAsia"/>
+        </w:rPr>
+        <w:t>unregist</w:t>
+      </w:r>
+      <w:proofErr w:type="spellEnd"/>
+      <w:r>
+        <w:rPr>
+          <w:rFonts w:ascii="微软雅黑" w:eastAsia="微软雅黑" w:hAnsi="微软雅黑" w:hint="eastAsia"/>
+        </w:rPr>
+        <w:t>(Operator*)</w:t>
+      </w:r>
+    </w:p>
+    <w:p>
+      <w:pPr>
+        <w:rPr>
+          <w:rFonts w:ascii="微软雅黑" w:eastAsia="微软雅黑" w:hAnsi="微软雅黑"/>
+        </w:rPr>
+      </w:pPr>
+      <w:r>
+        <w:rPr>
+          <w:rFonts w:ascii="微软雅黑" w:eastAsia="微软雅黑" w:hAnsi="微软雅黑" w:hint="eastAsia"/>
         </w:rPr>
         <w:t>Unregister a</w:t>
       </w:r>
       <w:r>
+        <w:rPr>
+          <w:rFonts w:ascii="微软雅黑" w:eastAsia="微软雅黑" w:hAnsi="微软雅黑"/>
+        </w:rPr>
         <w:t>n</w:t>
       </w:r>
       <w:r>
         <w:rPr>
-          <w:rFonts w:hint="eastAsia"/>
+          <w:rFonts w:ascii="微软雅黑" w:eastAsia="微软雅黑" w:hAnsi="微软雅黑" w:hint="eastAsia"/>
         </w:rPr>
         <w:t xml:space="preserve"> operator</w:t>
       </w:r>
       <w:r>
+        <w:rPr>
+          <w:rFonts w:ascii="微软雅黑" w:eastAsia="微软雅黑" w:hAnsi="微软雅黑"/>
+        </w:rPr>
         <w:t xml:space="preserve">, stop </w:t>
       </w:r>
       <w:r>
+        <w:rPr>
+          <w:rFonts w:ascii="微软雅黑" w:eastAsia="微软雅黑" w:hAnsi="微软雅黑"/>
+        </w:rPr>
         <w:t>functions</w:t>
       </w:r>
       <w:r>
+        <w:rPr>
+          <w:rFonts w:ascii="微软雅黑" w:eastAsia="微软雅黑" w:hAnsi="微软雅黑"/>
+        </w:rPr>
         <w:t xml:space="preserve"> of the operator</w:t>
       </w:r>
       <w:r>
+        <w:rPr>
+          <w:rFonts w:ascii="微软雅黑" w:eastAsia="微软雅黑" w:hAnsi="微软雅黑"/>
+        </w:rPr>
         <w:t>.</w:t>
       </w:r>
     </w:p>
     <w:p>
       <w:pPr>
-        <w:pStyle w:val="Heading3"/>
+        <w:pStyle w:val="3"/>
         <w:numPr>
           <w:ilvl w:val="2"/>
           <w:numId w:val="1"/>
         </w:numPr>
-      </w:pPr>
-      <w:r>
-        <w:rPr>
-          <w:rFonts w:hint="eastAsia"/>
-        </w:rPr>
-        <w:t>void loop()</w:t>
-      </w:r>
-    </w:p>
-    <w:p>
-      <w:r>
-        <w:rPr>
-          <w:rFonts w:hint="eastAsia"/>
+        <w:rPr>
+          <w:rFonts w:ascii="微软雅黑" w:eastAsia="微软雅黑" w:hAnsi="微软雅黑"/>
+        </w:rPr>
+      </w:pPr>
+      <w:r>
+        <w:rPr>
+          <w:rFonts w:ascii="微软雅黑" w:eastAsia="微软雅黑" w:hAnsi="微软雅黑" w:hint="eastAsia"/>
+        </w:rPr>
+        <w:t xml:space="preserve">void </w:t>
+      </w:r>
+      <w:proofErr w:type="gramStart"/>
+      <w:r>
+        <w:rPr>
+          <w:rFonts w:ascii="微软雅黑" w:eastAsia="微软雅黑" w:hAnsi="微软雅黑" w:hint="eastAsia"/>
+        </w:rPr>
+        <w:t>loop(</w:t>
+      </w:r>
+      <w:proofErr w:type="gramEnd"/>
+      <w:r>
+        <w:rPr>
+          <w:rFonts w:ascii="微软雅黑" w:eastAsia="微软雅黑" w:hAnsi="微软雅黑" w:hint="eastAsia"/>
+        </w:rPr>
+        <w:t>)</w:t>
+      </w:r>
+    </w:p>
+    <w:p>
+      <w:pPr>
+        <w:rPr>
+          <w:rFonts w:ascii="微软雅黑" w:eastAsia="微软雅黑" w:hAnsi="微软雅黑"/>
+        </w:rPr>
+      </w:pPr>
+      <w:r>
+        <w:rPr>
+          <w:rFonts w:ascii="微软雅黑" w:eastAsia="微软雅黑" w:hAnsi="微软雅黑" w:hint="eastAsia"/>
         </w:rPr>
         <w:t>R</w:t>
       </w:r>
       <w:r>
+        <w:rPr>
+          <w:rFonts w:ascii="微软雅黑" w:eastAsia="微软雅黑" w:hAnsi="微软雅黑"/>
+        </w:rPr>
         <w:t>u</w:t>
       </w:r>
       <w:r>
         <w:rPr>
-          <w:rFonts w:hint="eastAsia"/>
+          <w:rFonts w:ascii="微软雅黑" w:eastAsia="微软雅黑" w:hAnsi="微软雅黑" w:hint="eastAsia"/>
         </w:rPr>
         <w:t xml:space="preserve">n </w:t>
       </w:r>
       <w:r>
+        <w:rPr>
+          <w:rFonts w:ascii="微软雅黑" w:eastAsia="微软雅黑" w:hAnsi="微软雅黑"/>
+        </w:rPr>
         <w:t xml:space="preserve">the main loop. </w:t>
       </w:r>
     </w:p>
     <w:p>
-      <w:r>
+      <w:pPr>
+        <w:rPr>
+          <w:rFonts w:ascii="微软雅黑" w:eastAsia="微软雅黑" w:hAnsi="微软雅黑"/>
+        </w:rPr>
+      </w:pPr>
+      <w:r>
+        <w:rPr>
+          <w:rFonts w:ascii="微软雅黑" w:eastAsia="微软雅黑" w:hAnsi="微软雅黑"/>
+        </w:rPr>
         <w:t>It will block the thread until there are not any action in network.</w:t>
       </w:r>
     </w:p>
     <w:p>
       <w:pPr>
-        <w:pStyle w:val="Heading3"/>
+        <w:pStyle w:val="3"/>
         <w:numPr>
           <w:ilvl w:val="2"/>
           <w:numId w:val="1"/>
         </w:numPr>
-      </w:pPr>
-      <w:r>
-        <w:rPr>
-          <w:rFonts w:hint="eastAsia"/>
-        </w:rPr>
-        <w:t>static Maraton* instance()</w:t>
-      </w:r>
-    </w:p>
-    <w:p>
-      <w:r>
-        <w:rPr>
-          <w:rFonts w:hint="eastAsia"/>
-        </w:rPr>
-        <w:t>Return the singleton instance for Maraton.</w:t>
-      </w:r>
-    </w:p>
-    <w:p>
-      <w:pPr>
-        <w:pStyle w:val="Heading2"/>
+        <w:rPr>
+          <w:rFonts w:ascii="微软雅黑" w:eastAsia="微软雅黑" w:hAnsi="微软雅黑"/>
+        </w:rPr>
+      </w:pPr>
+      <w:r>
+        <w:rPr>
+          <w:rFonts w:ascii="微软雅黑" w:eastAsia="微软雅黑" w:hAnsi="微软雅黑" w:hint="eastAsia"/>
+        </w:rPr>
+        <w:lastRenderedPageBreak/>
+        <w:t xml:space="preserve">static </w:t>
+      </w:r>
+      <w:proofErr w:type="spellStart"/>
+      <w:r>
+        <w:rPr>
+          <w:rFonts w:ascii="微软雅黑" w:eastAsia="微软雅黑" w:hAnsi="微软雅黑" w:hint="eastAsia"/>
+        </w:rPr>
+        <w:t>Maraton</w:t>
+      </w:r>
+      <w:proofErr w:type="spellEnd"/>
+      <w:r>
+        <w:rPr>
+          <w:rFonts w:ascii="微软雅黑" w:eastAsia="微软雅黑" w:hAnsi="微软雅黑" w:hint="eastAsia"/>
+        </w:rPr>
+        <w:t xml:space="preserve">* </w:t>
+      </w:r>
+      <w:proofErr w:type="gramStart"/>
+      <w:r>
+        <w:rPr>
+          <w:rFonts w:ascii="微软雅黑" w:eastAsia="微软雅黑" w:hAnsi="微软雅黑" w:hint="eastAsia"/>
+        </w:rPr>
+        <w:t>instance(</w:t>
+      </w:r>
+      <w:proofErr w:type="gramEnd"/>
+      <w:r>
+        <w:rPr>
+          <w:rFonts w:ascii="微软雅黑" w:eastAsia="微软雅黑" w:hAnsi="微软雅黑" w:hint="eastAsia"/>
+        </w:rPr>
+        <w:t>)</w:t>
+      </w:r>
+    </w:p>
+    <w:p>
+      <w:pPr>
+        <w:rPr>
+          <w:rFonts w:ascii="微软雅黑" w:eastAsia="微软雅黑" w:hAnsi="微软雅黑"/>
+        </w:rPr>
+      </w:pPr>
+      <w:r>
+        <w:rPr>
+          <w:rFonts w:ascii="微软雅黑" w:eastAsia="微软雅黑" w:hAnsi="微软雅黑" w:hint="eastAsia"/>
+        </w:rPr>
+        <w:t xml:space="preserve">Return the singleton instance for </w:t>
+      </w:r>
+      <w:proofErr w:type="spellStart"/>
+      <w:r>
+        <w:rPr>
+          <w:rFonts w:ascii="微软雅黑" w:eastAsia="微软雅黑" w:hAnsi="微软雅黑" w:hint="eastAsia"/>
+        </w:rPr>
+        <w:t>Maraton</w:t>
+      </w:r>
+      <w:proofErr w:type="spellEnd"/>
+      <w:r>
+        <w:rPr>
+          <w:rFonts w:ascii="微软雅黑" w:eastAsia="微软雅黑" w:hAnsi="微软雅黑" w:hint="eastAsia"/>
+        </w:rPr>
+        <w:t>.</w:t>
+      </w:r>
+    </w:p>
+    <w:p>
+      <w:pPr>
+        <w:pStyle w:val="2"/>
         <w:numPr>
           <w:ilvl w:val="1"/>
           <w:numId w:val="1"/>
         </w:numPr>
-      </w:pPr>
-      <w:r>
-        <w:rPr>
-          <w:rFonts w:hint="eastAsia"/>
-        </w:rPr>
-        <w:lastRenderedPageBreak/>
+        <w:rPr>
+          <w:rFonts w:ascii="微软雅黑" w:eastAsia="微软雅黑" w:hAnsi="微软雅黑"/>
+        </w:rPr>
+      </w:pPr>
+      <w:r>
+        <w:rPr>
+          <w:rFonts w:ascii="微软雅黑" w:eastAsia="微软雅黑" w:hAnsi="微软雅黑" w:hint="eastAsia"/>
+        </w:rPr>
         <w:t>Operator</w:t>
       </w:r>
     </w:p>
     <w:p>
       <w:pPr>
         <w:jc w:val="center"/>
-      </w:pPr>
-      <w:r>
-        <w:rPr>
+        <w:rPr>
+          <w:rFonts w:ascii="微软雅黑" w:eastAsia="微软雅黑" w:hAnsi="微软雅黑"/>
+        </w:rPr>
+      </w:pPr>
+      <w:r>
+        <w:rPr>
+          <w:rFonts w:ascii="微软雅黑" w:eastAsia="微软雅黑" w:hAnsi="微软雅黑"/>
           <w:noProof/>
         </w:rPr>
         <w:drawing>
@@ -1114,633 +2379,1403 @@
       </w:r>
     </w:p>
     <w:p>
-      <w:r>
+      <w:pPr>
+        <w:rPr>
+          <w:rFonts w:ascii="微软雅黑" w:eastAsia="微软雅黑" w:hAnsi="微软雅黑"/>
+        </w:rPr>
+      </w:pPr>
+      <w:r>
+        <w:rPr>
+          <w:rFonts w:ascii="微软雅黑" w:eastAsia="微软雅黑" w:hAnsi="微软雅黑"/>
+        </w:rPr>
         <w:t>Operator is the bas</w:t>
       </w:r>
       <w:r>
+        <w:rPr>
+          <w:rFonts w:ascii="微软雅黑" w:eastAsia="微软雅黑" w:hAnsi="微软雅黑"/>
+        </w:rPr>
         <w:t>e</w:t>
       </w:r>
       <w:r>
+        <w:rPr>
+          <w:rFonts w:ascii="微软雅黑" w:eastAsia="微软雅黑" w:hAnsi="微软雅黑"/>
+        </w:rPr>
         <w:t xml:space="preserve"> class</w:t>
       </w:r>
       <w:r>
+        <w:rPr>
+          <w:rFonts w:ascii="微软雅黑" w:eastAsia="微软雅黑" w:hAnsi="微软雅黑"/>
+        </w:rPr>
         <w:t xml:space="preserve"> of Connector and Listener.</w:t>
       </w:r>
       <w:r>
+        <w:rPr>
+          <w:rFonts w:ascii="微软雅黑" w:eastAsia="微软雅黑" w:hAnsi="微软雅黑"/>
+        </w:rPr>
         <w:t xml:space="preserve"> Classes which</w:t>
       </w:r>
       <w:r>
+        <w:rPr>
+          <w:rFonts w:ascii="微软雅黑" w:eastAsia="微软雅黑" w:hAnsi="微软雅黑"/>
+        </w:rPr>
         <w:t xml:space="preserve"> Inherit</w:t>
       </w:r>
       <w:r>
+        <w:rPr>
+          <w:rFonts w:ascii="微软雅黑" w:eastAsia="微软雅黑" w:hAnsi="微软雅黑"/>
+        </w:rPr>
         <w:t xml:space="preserve"> from </w:t>
       </w:r>
       <w:r>
-        <w:t xml:space="preserve">must </w:t>
-      </w:r>
-      <w:r>
-        <w:t>implement</w:t>
-      </w:r>
-      <w:r>
-        <w:t xml:space="preserve"> </w:t>
-      </w:r>
-      <w:r>
-        <w:rPr>
-          <w:rFonts w:hint="eastAsia"/>
+        <w:rPr>
+          <w:rFonts w:ascii="微软雅黑" w:eastAsia="微软雅黑" w:hAnsi="微软雅黑"/>
+        </w:rPr>
+        <w:t xml:space="preserve">must implement </w:t>
+      </w:r>
+      <w:proofErr w:type="spellStart"/>
+      <w:r>
+        <w:rPr>
+          <w:rFonts w:ascii="微软雅黑" w:eastAsia="微软雅黑" w:hAnsi="微软雅黑" w:hint="eastAsia"/>
         </w:rPr>
         <w:t>on</w:t>
       </w:r>
       <w:r>
-        <w:t>_session_open, on_session_close, close_session</w:t>
-      </w:r>
-      <w:r>
-        <w:rPr>
-          <w:rFonts w:hint="eastAsia"/>
+        <w:rPr>
+          <w:rFonts w:ascii="微软雅黑" w:eastAsia="微软雅黑" w:hAnsi="微软雅黑"/>
+        </w:rPr>
+        <w:t>_session_open</w:t>
+      </w:r>
+      <w:proofErr w:type="spellEnd"/>
+      <w:r>
+        <w:rPr>
+          <w:rFonts w:ascii="微软雅黑" w:eastAsia="微软雅黑" w:hAnsi="微软雅黑"/>
+        </w:rPr>
+        <w:t xml:space="preserve">, </w:t>
+      </w:r>
+      <w:proofErr w:type="spellStart"/>
+      <w:r>
+        <w:rPr>
+          <w:rFonts w:ascii="微软雅黑" w:eastAsia="微软雅黑" w:hAnsi="微软雅黑"/>
+        </w:rPr>
+        <w:t>on_session_close</w:t>
+      </w:r>
+      <w:proofErr w:type="spellEnd"/>
+      <w:r>
+        <w:rPr>
+          <w:rFonts w:ascii="微软雅黑" w:eastAsia="微软雅黑" w:hAnsi="微软雅黑"/>
+        </w:rPr>
+        <w:t xml:space="preserve">, </w:t>
+      </w:r>
+      <w:proofErr w:type="spellStart"/>
+      <w:r>
+        <w:rPr>
+          <w:rFonts w:ascii="微软雅黑" w:eastAsia="微软雅黑" w:hAnsi="微软雅黑"/>
+        </w:rPr>
+        <w:t>close_</w:t>
+      </w:r>
+      <w:proofErr w:type="gramStart"/>
+      <w:r>
+        <w:rPr>
+          <w:rFonts w:ascii="微软雅黑" w:eastAsia="微软雅黑" w:hAnsi="微软雅黑"/>
+        </w:rPr>
+        <w:t>session</w:t>
+      </w:r>
+      <w:r>
+        <w:rPr>
+          <w:rFonts w:ascii="微软雅黑" w:eastAsia="微软雅黑" w:hAnsi="微软雅黑" w:hint="eastAsia"/>
         </w:rPr>
         <w:t>,</w:t>
       </w:r>
       <w:r>
-        <w:t>do_work.</w:t>
-      </w:r>
-    </w:p>
-    <w:p>
-      <w:pPr>
-        <w:pStyle w:val="Heading3"/>
+        <w:rPr>
+          <w:rFonts w:ascii="微软雅黑" w:eastAsia="微软雅黑" w:hAnsi="微软雅黑"/>
+        </w:rPr>
+        <w:t>do</w:t>
+      </w:r>
+      <w:proofErr w:type="gramEnd"/>
+      <w:r>
+        <w:rPr>
+          <w:rFonts w:ascii="微软雅黑" w:eastAsia="微软雅黑" w:hAnsi="微软雅黑"/>
+        </w:rPr>
+        <w:t>_work</w:t>
+      </w:r>
+      <w:proofErr w:type="spellEnd"/>
+      <w:r>
+        <w:rPr>
+          <w:rFonts w:ascii="微软雅黑" w:eastAsia="微软雅黑" w:hAnsi="微软雅黑"/>
+        </w:rPr>
+        <w:t>.</w:t>
+      </w:r>
+    </w:p>
+    <w:p>
+      <w:pPr>
+        <w:pStyle w:val="3"/>
         <w:numPr>
           <w:ilvl w:val="2"/>
           <w:numId w:val="1"/>
         </w:numPr>
-      </w:pPr>
-      <w:r>
-        <w:rPr>
-          <w:rFonts w:hint="eastAsia"/>
+        <w:rPr>
+          <w:rFonts w:ascii="微软雅黑" w:eastAsia="微软雅黑" w:hAnsi="微软雅黑"/>
+        </w:rPr>
+      </w:pPr>
+      <w:r>
+        <w:rPr>
+          <w:rFonts w:ascii="微软雅黑" w:eastAsia="微软雅黑" w:hAnsi="微软雅黑" w:hint="eastAsia"/>
         </w:rPr>
         <w:t>Construction</w:t>
       </w:r>
     </w:p>
     <w:p>
-      <w:r>
-        <w:rPr>
-          <w:rFonts w:hint="eastAsia"/>
-        </w:rPr>
-        <w:t xml:space="preserve">addr: server </w:t>
-      </w:r>
-      <w:r>
+      <w:pPr>
+        <w:rPr>
+          <w:rFonts w:ascii="微软雅黑" w:eastAsia="微软雅黑" w:hAnsi="微软雅黑"/>
+        </w:rPr>
+      </w:pPr>
+      <w:proofErr w:type="spellStart"/>
+      <w:r>
+        <w:rPr>
+          <w:rFonts w:ascii="微软雅黑" w:eastAsia="微软雅黑" w:hAnsi="微软雅黑" w:hint="eastAsia"/>
+        </w:rPr>
+        <w:t>addr</w:t>
+      </w:r>
+      <w:proofErr w:type="spellEnd"/>
+      <w:r>
+        <w:rPr>
+          <w:rFonts w:ascii="微软雅黑" w:eastAsia="微软雅黑" w:hAnsi="微软雅黑" w:hint="eastAsia"/>
+        </w:rPr>
+        <w:t xml:space="preserve">: server </w:t>
+      </w:r>
+      <w:r>
+        <w:rPr>
+          <w:rFonts w:ascii="微软雅黑" w:eastAsia="微软雅黑" w:hAnsi="微软雅黑"/>
+        </w:rPr>
         <w:t>address</w:t>
       </w:r>
       <w:r>
+        <w:rPr>
+          <w:rFonts w:ascii="微软雅黑" w:eastAsia="微软雅黑" w:hAnsi="微软雅黑"/>
+        </w:rPr>
         <w:t xml:space="preserve"> </w:t>
       </w:r>
       <w:r>
         <w:rPr>
-          <w:rFonts w:hint="eastAsia"/>
+          <w:rFonts w:ascii="微软雅黑" w:eastAsia="微软雅黑" w:hAnsi="微软雅黑" w:hint="eastAsia"/>
         </w:rPr>
         <w:t>which will be connected,</w:t>
       </w:r>
       <w:r>
         <w:rPr>
-          <w:rFonts w:hint="eastAsia"/>
+          <w:rFonts w:ascii="微软雅黑" w:eastAsia="微软雅黑" w:hAnsi="微软雅黑" w:hint="eastAsia"/>
         </w:rPr>
         <w:t xml:space="preserve"> it can be IP address or domain.</w:t>
       </w:r>
     </w:p>
     <w:p>
-      <w:r>
+      <w:pPr>
+        <w:rPr>
+          <w:rFonts w:ascii="微软雅黑" w:eastAsia="微软雅黑" w:hAnsi="微软雅黑"/>
+        </w:rPr>
+      </w:pPr>
+      <w:r>
+        <w:rPr>
+          <w:rFonts w:ascii="微软雅黑" w:eastAsia="微软雅黑" w:hAnsi="微软雅黑"/>
+        </w:rPr>
         <w:t>port: connecting port</w:t>
       </w:r>
     </w:p>
     <w:p>
       <w:pPr>
-        <w:pStyle w:val="Heading3"/>
+        <w:pStyle w:val="3"/>
         <w:numPr>
           <w:ilvl w:val="2"/>
           <w:numId w:val="1"/>
         </w:numPr>
-      </w:pPr>
-      <w:r>
-        <w:rPr>
-          <w:rFonts w:hint="eastAsia"/>
-        </w:rPr>
-        <w:t>string ip()</w:t>
-      </w:r>
-    </w:p>
-    <w:p>
-      <w:r>
+        <w:rPr>
+          <w:rFonts w:ascii="微软雅黑" w:eastAsia="微软雅黑" w:hAnsi="微软雅黑"/>
+        </w:rPr>
+      </w:pPr>
+      <w:r>
+        <w:rPr>
+          <w:rFonts w:ascii="微软雅黑" w:eastAsia="微软雅黑" w:hAnsi="微软雅黑" w:hint="eastAsia"/>
+        </w:rPr>
+        <w:t xml:space="preserve">string </w:t>
+      </w:r>
+      <w:proofErr w:type="spellStart"/>
+      <w:proofErr w:type="gramStart"/>
+      <w:r>
+        <w:rPr>
+          <w:rFonts w:ascii="微软雅黑" w:eastAsia="微软雅黑" w:hAnsi="微软雅黑" w:hint="eastAsia"/>
+        </w:rPr>
+        <w:t>ip</w:t>
+      </w:r>
+      <w:proofErr w:type="spellEnd"/>
+      <w:r>
+        <w:rPr>
+          <w:rFonts w:ascii="微软雅黑" w:eastAsia="微软雅黑" w:hAnsi="微软雅黑" w:hint="eastAsia"/>
+        </w:rPr>
+        <w:t>(</w:t>
+      </w:r>
+      <w:proofErr w:type="gramEnd"/>
+      <w:r>
+        <w:rPr>
+          <w:rFonts w:ascii="微软雅黑" w:eastAsia="微软雅黑" w:hAnsi="微软雅黑" w:hint="eastAsia"/>
+        </w:rPr>
+        <w:t>)</w:t>
+      </w:r>
+    </w:p>
+    <w:p>
+      <w:pPr>
+        <w:rPr>
+          <w:rFonts w:ascii="微软雅黑" w:eastAsia="微软雅黑" w:hAnsi="微软雅黑"/>
+        </w:rPr>
+      </w:pPr>
+      <w:r>
+        <w:rPr>
+          <w:rFonts w:ascii="微软雅黑" w:eastAsia="微软雅黑" w:hAnsi="微软雅黑"/>
+        </w:rPr>
         <w:t>R</w:t>
       </w:r>
       <w:r>
         <w:rPr>
-          <w:rFonts w:hint="eastAsia"/>
+          <w:rFonts w:ascii="微软雅黑" w:eastAsia="微软雅黑" w:hAnsi="微软雅黑" w:hint="eastAsia"/>
         </w:rPr>
         <w:t xml:space="preserve">eturn </w:t>
       </w:r>
       <w:r>
+        <w:rPr>
+          <w:rFonts w:ascii="微软雅黑" w:eastAsia="微软雅黑" w:hAnsi="微软雅黑"/>
+        </w:rPr>
         <w:t>IP</w:t>
       </w:r>
       <w:r>
         <w:rPr>
-          <w:rFonts w:hint="eastAsia"/>
+          <w:rFonts w:ascii="微软雅黑" w:eastAsia="微软雅黑" w:hAnsi="微软雅黑" w:hint="eastAsia"/>
         </w:rPr>
         <w:t xml:space="preserve"> address </w:t>
       </w:r>
       <w:r>
+        <w:rPr>
+          <w:rFonts w:ascii="微软雅黑" w:eastAsia="微软雅黑" w:hAnsi="微软雅黑"/>
+        </w:rPr>
         <w:t>which</w:t>
       </w:r>
       <w:r>
         <w:rPr>
-          <w:rFonts w:hint="eastAsia"/>
+          <w:rFonts w:ascii="微软雅黑" w:eastAsia="微软雅黑" w:hAnsi="微软雅黑" w:hint="eastAsia"/>
         </w:rPr>
         <w:t xml:space="preserve"> </w:t>
       </w:r>
       <w:r>
+        <w:rPr>
+          <w:rFonts w:ascii="微软雅黑" w:eastAsia="微软雅黑" w:hAnsi="微软雅黑"/>
+        </w:rPr>
         <w:t xml:space="preserve">socket </w:t>
       </w:r>
       <w:r>
         <w:rPr>
-          <w:rFonts w:hint="eastAsia"/>
+          <w:rFonts w:ascii="微软雅黑" w:eastAsia="微软雅黑" w:hAnsi="微软雅黑" w:hint="eastAsia"/>
         </w:rPr>
         <w:t>will connect</w:t>
       </w:r>
       <w:r>
+        <w:rPr>
+          <w:rFonts w:ascii="微软雅黑" w:eastAsia="微软雅黑" w:hAnsi="微软雅黑"/>
+        </w:rPr>
         <w:t xml:space="preserve"> to</w:t>
       </w:r>
       <w:r>
+        <w:rPr>
+          <w:rFonts w:ascii="微软雅黑" w:eastAsia="微软雅黑" w:hAnsi="微软雅黑"/>
+        </w:rPr>
         <w:t>. It will be filled after DNS query.</w:t>
       </w:r>
     </w:p>
     <w:p>
       <w:pPr>
-        <w:pStyle w:val="Heading3"/>
+        <w:pStyle w:val="3"/>
         <w:numPr>
           <w:ilvl w:val="2"/>
           <w:numId w:val="1"/>
         </w:numPr>
-      </w:pPr>
-      <w:r>
-        <w:rPr>
-          <w:rFonts w:hint="eastAsia"/>
-        </w:rPr>
-        <w:t>string address()</w:t>
-      </w:r>
-    </w:p>
-    <w:p>
-      <w:r>
-        <w:rPr>
-          <w:rFonts w:hint="eastAsia"/>
+        <w:rPr>
+          <w:rFonts w:ascii="微软雅黑" w:eastAsia="微软雅黑" w:hAnsi="微软雅黑"/>
+        </w:rPr>
+      </w:pPr>
+      <w:r>
+        <w:rPr>
+          <w:rFonts w:ascii="微软雅黑" w:eastAsia="微软雅黑" w:hAnsi="微软雅黑" w:hint="eastAsia"/>
+        </w:rPr>
+        <w:t xml:space="preserve">string </w:t>
+      </w:r>
+      <w:proofErr w:type="gramStart"/>
+      <w:r>
+        <w:rPr>
+          <w:rFonts w:ascii="微软雅黑" w:eastAsia="微软雅黑" w:hAnsi="微软雅黑" w:hint="eastAsia"/>
+        </w:rPr>
+        <w:t>address(</w:t>
+      </w:r>
+      <w:proofErr w:type="gramEnd"/>
+      <w:r>
+        <w:rPr>
+          <w:rFonts w:ascii="微软雅黑" w:eastAsia="微软雅黑" w:hAnsi="微软雅黑" w:hint="eastAsia"/>
+        </w:rPr>
+        <w:t>)</w:t>
+      </w:r>
+    </w:p>
+    <w:p>
+      <w:pPr>
+        <w:rPr>
+          <w:rFonts w:ascii="微软雅黑" w:eastAsia="微软雅黑" w:hAnsi="微软雅黑"/>
+        </w:rPr>
+      </w:pPr>
+      <w:r>
+        <w:rPr>
+          <w:rFonts w:ascii="微软雅黑" w:eastAsia="微软雅黑" w:hAnsi="微软雅黑" w:hint="eastAsia"/>
         </w:rPr>
         <w:t xml:space="preserve">Return </w:t>
       </w:r>
       <w:r>
         <w:rPr>
-          <w:rFonts w:hint="eastAsia"/>
+          <w:rFonts w:ascii="微软雅黑" w:eastAsia="微软雅黑" w:hAnsi="微软雅黑" w:hint="eastAsia"/>
         </w:rPr>
         <w:t>th</w:t>
       </w:r>
       <w:r>
+        <w:rPr>
+          <w:rFonts w:ascii="微软雅黑" w:eastAsia="微软雅黑" w:hAnsi="微软雅黑"/>
+        </w:rPr>
         <w:t>e address which input in construction</w:t>
       </w:r>
       <w:r>
+        <w:rPr>
+          <w:rFonts w:ascii="微软雅黑" w:eastAsia="微软雅黑" w:hAnsi="微软雅黑"/>
+        </w:rPr>
         <w:t>. It will pass to DNS to resolve the IP address</w:t>
       </w:r>
     </w:p>
     <w:p>
       <w:pPr>
-        <w:pStyle w:val="Heading3"/>
+        <w:pStyle w:val="3"/>
         <w:numPr>
           <w:ilvl w:val="2"/>
           <w:numId w:val="1"/>
         </w:numPr>
-      </w:pPr>
-      <w:r>
-        <w:rPr>
-          <w:rFonts w:hint="eastAsia"/>
-        </w:rPr>
+        <w:rPr>
+          <w:rFonts w:ascii="微软雅黑" w:eastAsia="微软雅黑" w:hAnsi="微软雅黑"/>
+        </w:rPr>
+      </w:pPr>
+      <w:proofErr w:type="spellStart"/>
+      <w:r>
+        <w:rPr>
+          <w:rFonts w:ascii="微软雅黑" w:eastAsia="微软雅黑" w:hAnsi="微软雅黑" w:hint="eastAsia"/>
+        </w:rPr>
+        <w:lastRenderedPageBreak/>
         <w:t>int</w:t>
       </w:r>
-      <w:r>
-        <w:t xml:space="preserve"> port()</w:t>
-      </w:r>
-    </w:p>
-    <w:p>
-      <w:r>
-        <w:rPr>
-          <w:rFonts w:hint="eastAsia"/>
+      <w:proofErr w:type="spellEnd"/>
+      <w:r>
+        <w:rPr>
+          <w:rFonts w:ascii="微软雅黑" w:eastAsia="微软雅黑" w:hAnsi="微软雅黑"/>
+        </w:rPr>
+        <w:t xml:space="preserve"> </w:t>
+      </w:r>
+      <w:proofErr w:type="gramStart"/>
+      <w:r>
+        <w:rPr>
+          <w:rFonts w:ascii="微软雅黑" w:eastAsia="微软雅黑" w:hAnsi="微软雅黑"/>
+        </w:rPr>
+        <w:t>port(</w:t>
+      </w:r>
+      <w:proofErr w:type="gramEnd"/>
+      <w:r>
+        <w:rPr>
+          <w:rFonts w:ascii="微软雅黑" w:eastAsia="微软雅黑" w:hAnsi="微软雅黑"/>
+        </w:rPr>
+        <w:t>)</w:t>
+      </w:r>
+    </w:p>
+    <w:p>
+      <w:pPr>
+        <w:rPr>
+          <w:rFonts w:ascii="微软雅黑" w:eastAsia="微软雅黑" w:hAnsi="微软雅黑"/>
+        </w:rPr>
+      </w:pPr>
+      <w:r>
+        <w:rPr>
+          <w:rFonts w:ascii="微软雅黑" w:eastAsia="微软雅黑" w:hAnsi="微软雅黑" w:hint="eastAsia"/>
         </w:rPr>
         <w:t xml:space="preserve">Return the </w:t>
       </w:r>
       <w:r>
+        <w:rPr>
+          <w:rFonts w:ascii="微软雅黑" w:eastAsia="微软雅黑" w:hAnsi="微软雅黑"/>
+        </w:rPr>
         <w:t xml:space="preserve">connection </w:t>
       </w:r>
       <w:r>
         <w:rPr>
-          <w:rFonts w:hint="eastAsia"/>
+          <w:rFonts w:ascii="微软雅黑" w:eastAsia="微软雅黑" w:hAnsi="微软雅黑" w:hint="eastAsia"/>
         </w:rPr>
         <w:t>port which input in construction</w:t>
       </w:r>
       <w:r>
+        <w:rPr>
+          <w:rFonts w:ascii="微软雅黑" w:eastAsia="微软雅黑" w:hAnsi="微软雅黑"/>
+        </w:rPr>
         <w:t>.</w:t>
       </w:r>
     </w:p>
     <w:p>
       <w:pPr>
-        <w:pStyle w:val="Heading3"/>
+        <w:pStyle w:val="3"/>
         <w:numPr>
           <w:ilvl w:val="2"/>
           <w:numId w:val="1"/>
         </w:numPr>
-      </w:pPr>
-      <w:r>
-        <w:rPr>
-          <w:rFonts w:hint="eastAsia"/>
-        </w:rPr>
-        <w:t>Session* create_session()</w:t>
-      </w:r>
-    </w:p>
-    <w:p>
-      <w:r>
-        <w:rPr>
-          <w:rFonts w:hint="eastAsia"/>
+        <w:rPr>
+          <w:rFonts w:ascii="微软雅黑" w:eastAsia="微软雅黑" w:hAnsi="微软雅黑"/>
+        </w:rPr>
+      </w:pPr>
+      <w:r>
+        <w:rPr>
+          <w:rFonts w:ascii="微软雅黑" w:eastAsia="微软雅黑" w:hAnsi="微软雅黑" w:hint="eastAsia"/>
+        </w:rPr>
+        <w:t xml:space="preserve">Session* </w:t>
+      </w:r>
+      <w:proofErr w:type="spellStart"/>
+      <w:r>
+        <w:rPr>
+          <w:rFonts w:ascii="微软雅黑" w:eastAsia="微软雅黑" w:hAnsi="微软雅黑" w:hint="eastAsia"/>
+        </w:rPr>
+        <w:t>create_</w:t>
+      </w:r>
+      <w:proofErr w:type="gramStart"/>
+      <w:r>
+        <w:rPr>
+          <w:rFonts w:ascii="微软雅黑" w:eastAsia="微软雅黑" w:hAnsi="微软雅黑" w:hint="eastAsia"/>
+        </w:rPr>
+        <w:t>session</w:t>
+      </w:r>
+      <w:proofErr w:type="spellEnd"/>
+      <w:r>
+        <w:rPr>
+          <w:rFonts w:ascii="微软雅黑" w:eastAsia="微软雅黑" w:hAnsi="微软雅黑" w:hint="eastAsia"/>
+        </w:rPr>
+        <w:t>(</w:t>
+      </w:r>
+      <w:proofErr w:type="gramEnd"/>
+      <w:r>
+        <w:rPr>
+          <w:rFonts w:ascii="微软雅黑" w:eastAsia="微软雅黑" w:hAnsi="微软雅黑" w:hint="eastAsia"/>
+        </w:rPr>
+        <w:t>)</w:t>
+      </w:r>
+    </w:p>
+    <w:p>
+      <w:pPr>
+        <w:rPr>
+          <w:rFonts w:ascii="微软雅黑" w:eastAsia="微软雅黑" w:hAnsi="微软雅黑"/>
+        </w:rPr>
+      </w:pPr>
+      <w:r>
+        <w:rPr>
+          <w:rFonts w:ascii="微软雅黑" w:eastAsia="微软雅黑" w:hAnsi="微软雅黑" w:hint="eastAsia"/>
         </w:rPr>
         <w:t>Return the session instance.</w:t>
       </w:r>
     </w:p>
     <w:p>
-      <w:r>
-        <w:rPr>
-          <w:rFonts w:hint="eastAsia"/>
+      <w:pPr>
+        <w:rPr>
+          <w:rFonts w:ascii="微软雅黑" w:eastAsia="微软雅黑" w:hAnsi="微软雅黑"/>
+        </w:rPr>
+      </w:pPr>
+      <w:r>
+        <w:rPr>
+          <w:rFonts w:ascii="微软雅黑" w:eastAsia="微软雅黑" w:hAnsi="微软雅黑" w:hint="eastAsia"/>
         </w:rPr>
         <w:t xml:space="preserve">The </w:t>
       </w:r>
       <w:r>
+        <w:rPr>
+          <w:rFonts w:ascii="微软雅黑" w:eastAsia="微软雅黑" w:hAnsi="微软雅黑"/>
+        </w:rPr>
         <w:t>inherits classes must implement it to determine the session type.</w:t>
       </w:r>
     </w:p>
     <w:p>
       <w:pPr>
-        <w:pStyle w:val="Heading3"/>
+        <w:pStyle w:val="3"/>
         <w:numPr>
           <w:ilvl w:val="2"/>
           <w:numId w:val="1"/>
         </w:numPr>
-      </w:pPr>
-      <w:r>
-        <w:rPr>
-          <w:rFonts w:hint="eastAsia"/>
-        </w:rPr>
-        <w:lastRenderedPageBreak/>
-        <w:t>void on_session_open( Session * )</w:t>
-      </w:r>
-    </w:p>
-    <w:p>
-      <w:r>
+        <w:rPr>
+          <w:rFonts w:ascii="微软雅黑" w:eastAsia="微软雅黑" w:hAnsi="微软雅黑"/>
+        </w:rPr>
+      </w:pPr>
+      <w:r>
+        <w:rPr>
+          <w:rFonts w:ascii="微软雅黑" w:eastAsia="微软雅黑" w:hAnsi="微软雅黑" w:hint="eastAsia"/>
+        </w:rPr>
+        <w:t xml:space="preserve">void </w:t>
+      </w:r>
+      <w:proofErr w:type="spellStart"/>
+      <w:r>
+        <w:rPr>
+          <w:rFonts w:ascii="微软雅黑" w:eastAsia="微软雅黑" w:hAnsi="微软雅黑" w:hint="eastAsia"/>
+        </w:rPr>
+        <w:t>on_session_</w:t>
+      </w:r>
+      <w:proofErr w:type="gramStart"/>
+      <w:r>
+        <w:rPr>
+          <w:rFonts w:ascii="微软雅黑" w:eastAsia="微软雅黑" w:hAnsi="微软雅黑" w:hint="eastAsia"/>
+        </w:rPr>
+        <w:t>open</w:t>
+      </w:r>
+      <w:proofErr w:type="spellEnd"/>
+      <w:r>
+        <w:rPr>
+          <w:rFonts w:ascii="微软雅黑" w:eastAsia="微软雅黑" w:hAnsi="微软雅黑" w:hint="eastAsia"/>
+        </w:rPr>
+        <w:t>( Session</w:t>
+      </w:r>
+      <w:proofErr w:type="gramEnd"/>
+      <w:r>
+        <w:rPr>
+          <w:rFonts w:ascii="微软雅黑" w:eastAsia="微软雅黑" w:hAnsi="微软雅黑" w:hint="eastAsia"/>
+        </w:rPr>
+        <w:t xml:space="preserve"> * )</w:t>
+      </w:r>
+    </w:p>
+    <w:p>
+      <w:pPr>
+        <w:rPr>
+          <w:rFonts w:ascii="微软雅黑" w:eastAsia="微软雅黑" w:hAnsi="微软雅黑"/>
+        </w:rPr>
+      </w:pPr>
+      <w:r>
+        <w:rPr>
+          <w:rFonts w:ascii="微软雅黑" w:eastAsia="微软雅黑" w:hAnsi="微软雅黑"/>
+        </w:rPr>
         <w:t>The method will be invoked when new session has been created.</w:t>
       </w:r>
     </w:p>
     <w:p>
-      <w:r>
+      <w:pPr>
+        <w:rPr>
+          <w:rFonts w:ascii="微软雅黑" w:eastAsia="微软雅黑" w:hAnsi="微软雅黑"/>
+        </w:rPr>
+      </w:pPr>
+      <w:r>
+        <w:rPr>
+          <w:rFonts w:ascii="微软雅黑" w:eastAsia="微软雅黑" w:hAnsi="微软雅黑"/>
+        </w:rPr>
         <w:t>The inherits classes must implement it to manage the session.</w:t>
       </w:r>
     </w:p>
     <w:p>
       <w:pPr>
-        <w:pStyle w:val="Heading3"/>
+        <w:pStyle w:val="3"/>
         <w:numPr>
           <w:ilvl w:val="2"/>
           <w:numId w:val="1"/>
         </w:numPr>
-      </w:pPr>
-      <w:r>
-        <w:rPr>
-          <w:rFonts w:hint="eastAsia"/>
-        </w:rPr>
-        <w:t>void on_session_close( Session *)</w:t>
-      </w:r>
-    </w:p>
-    <w:p>
-      <w:r>
+        <w:rPr>
+          <w:rFonts w:ascii="微软雅黑" w:eastAsia="微软雅黑" w:hAnsi="微软雅黑"/>
+        </w:rPr>
+      </w:pPr>
+      <w:r>
+        <w:rPr>
+          <w:rFonts w:ascii="微软雅黑" w:eastAsia="微软雅黑" w:hAnsi="微软雅黑" w:hint="eastAsia"/>
+        </w:rPr>
+        <w:t xml:space="preserve">void </w:t>
+      </w:r>
+      <w:proofErr w:type="spellStart"/>
+      <w:r>
+        <w:rPr>
+          <w:rFonts w:ascii="微软雅黑" w:eastAsia="微软雅黑" w:hAnsi="微软雅黑" w:hint="eastAsia"/>
+        </w:rPr>
+        <w:t>on_session_</w:t>
+      </w:r>
+      <w:proofErr w:type="gramStart"/>
+      <w:r>
+        <w:rPr>
+          <w:rFonts w:ascii="微软雅黑" w:eastAsia="微软雅黑" w:hAnsi="微软雅黑" w:hint="eastAsia"/>
+        </w:rPr>
+        <w:t>close</w:t>
+      </w:r>
+      <w:proofErr w:type="spellEnd"/>
+      <w:r>
+        <w:rPr>
+          <w:rFonts w:ascii="微软雅黑" w:eastAsia="微软雅黑" w:hAnsi="微软雅黑" w:hint="eastAsia"/>
+        </w:rPr>
+        <w:t>( Session</w:t>
+      </w:r>
+      <w:proofErr w:type="gramEnd"/>
+      <w:r>
+        <w:rPr>
+          <w:rFonts w:ascii="微软雅黑" w:eastAsia="微软雅黑" w:hAnsi="微软雅黑" w:hint="eastAsia"/>
+        </w:rPr>
+        <w:t xml:space="preserve"> *)</w:t>
+      </w:r>
+    </w:p>
+    <w:p>
+      <w:pPr>
+        <w:rPr>
+          <w:rFonts w:ascii="微软雅黑" w:eastAsia="微软雅黑" w:hAnsi="微软雅黑"/>
+        </w:rPr>
+      </w:pPr>
+      <w:r>
+        <w:rPr>
+          <w:rFonts w:ascii="微软雅黑" w:eastAsia="微软雅黑" w:hAnsi="微软雅黑"/>
+        </w:rPr>
         <w:t>The method will be invoked when a session is closed or destroyed.</w:t>
       </w:r>
     </w:p>
     <w:p>
-      <w:r>
+      <w:pPr>
+        <w:rPr>
+          <w:rFonts w:ascii="微软雅黑" w:eastAsia="微软雅黑" w:hAnsi="微软雅黑"/>
+        </w:rPr>
+      </w:pPr>
+      <w:r>
+        <w:rPr>
+          <w:rFonts w:ascii="微软雅黑" w:eastAsia="微软雅黑" w:hAnsi="微软雅黑"/>
+        </w:rPr>
         <w:t>The inherits class must implement it to manage the session.</w:t>
       </w:r>
     </w:p>
     <w:p>
       <w:pPr>
-        <w:pStyle w:val="Heading3"/>
+        <w:pStyle w:val="3"/>
         <w:numPr>
           <w:ilvl w:val="2"/>
           <w:numId w:val="1"/>
         </w:numPr>
-      </w:pPr>
-      <w:r>
-        <w:rPr>
-          <w:rFonts w:hint="eastAsia"/>
-        </w:rPr>
-        <w:t>void close_session( Session* )</w:t>
-      </w:r>
-    </w:p>
-    <w:p>
-      <w:r>
-        <w:rPr>
-          <w:rFonts w:hint="eastAsia"/>
+        <w:rPr>
+          <w:rFonts w:ascii="微软雅黑" w:eastAsia="微软雅黑" w:hAnsi="微软雅黑"/>
+        </w:rPr>
+      </w:pPr>
+      <w:r>
+        <w:rPr>
+          <w:rFonts w:ascii="微软雅黑" w:eastAsia="微软雅黑" w:hAnsi="微软雅黑" w:hint="eastAsia"/>
+        </w:rPr>
+        <w:t xml:space="preserve">void </w:t>
+      </w:r>
+      <w:proofErr w:type="spellStart"/>
+      <w:r>
+        <w:rPr>
+          <w:rFonts w:ascii="微软雅黑" w:eastAsia="微软雅黑" w:hAnsi="微软雅黑" w:hint="eastAsia"/>
+        </w:rPr>
+        <w:t>close_</w:t>
+      </w:r>
+      <w:proofErr w:type="gramStart"/>
+      <w:r>
+        <w:rPr>
+          <w:rFonts w:ascii="微软雅黑" w:eastAsia="微软雅黑" w:hAnsi="微软雅黑" w:hint="eastAsia"/>
+        </w:rPr>
+        <w:t>session</w:t>
+      </w:r>
+      <w:proofErr w:type="spellEnd"/>
+      <w:r>
+        <w:rPr>
+          <w:rFonts w:ascii="微软雅黑" w:eastAsia="微软雅黑" w:hAnsi="微软雅黑" w:hint="eastAsia"/>
+        </w:rPr>
+        <w:t>( Session</w:t>
+      </w:r>
+      <w:proofErr w:type="gramEnd"/>
+      <w:r>
+        <w:rPr>
+          <w:rFonts w:ascii="微软雅黑" w:eastAsia="微软雅黑" w:hAnsi="微软雅黑" w:hint="eastAsia"/>
+        </w:rPr>
+        <w:t>* )</w:t>
+      </w:r>
+    </w:p>
+    <w:p>
+      <w:pPr>
+        <w:rPr>
+          <w:rFonts w:ascii="微软雅黑" w:eastAsia="微软雅黑" w:hAnsi="微软雅黑"/>
+        </w:rPr>
+      </w:pPr>
+      <w:r>
+        <w:rPr>
+          <w:rFonts w:ascii="微软雅黑" w:eastAsia="微软雅黑" w:hAnsi="微软雅黑" w:hint="eastAsia"/>
         </w:rPr>
         <w:t xml:space="preserve">The method is used to </w:t>
       </w:r>
       <w:r>
+        <w:rPr>
+          <w:rFonts w:ascii="微软雅黑" w:eastAsia="微软雅黑" w:hAnsi="微软雅黑"/>
+        </w:rPr>
         <w:t>close a session.</w:t>
       </w:r>
     </w:p>
     <w:p>
-      <w:r>
-        <w:t>It will invoke the on_session_close method.</w:t>
-      </w:r>
-    </w:p>
-    <w:p>
-      <w:r>
+      <w:pPr>
+        <w:rPr>
+          <w:rFonts w:ascii="微软雅黑" w:eastAsia="微软雅黑" w:hAnsi="微软雅黑"/>
+        </w:rPr>
+      </w:pPr>
+      <w:r>
+        <w:rPr>
+          <w:rFonts w:ascii="微软雅黑" w:eastAsia="微软雅黑" w:hAnsi="微软雅黑"/>
+        </w:rPr>
+        <w:t xml:space="preserve">It will invoke the </w:t>
+      </w:r>
+      <w:proofErr w:type="spellStart"/>
+      <w:r>
+        <w:rPr>
+          <w:rFonts w:ascii="微软雅黑" w:eastAsia="微软雅黑" w:hAnsi="微软雅黑"/>
+        </w:rPr>
+        <w:t>on_session_close</w:t>
+      </w:r>
+      <w:proofErr w:type="spellEnd"/>
+      <w:r>
+        <w:rPr>
+          <w:rFonts w:ascii="微软雅黑" w:eastAsia="微软雅黑" w:hAnsi="微软雅黑"/>
+        </w:rPr>
+        <w:t xml:space="preserve"> method.</w:t>
+      </w:r>
+    </w:p>
+    <w:p>
+      <w:pPr>
+        <w:rPr>
+          <w:rFonts w:ascii="微软雅黑" w:eastAsia="微软雅黑" w:hAnsi="微软雅黑"/>
+        </w:rPr>
+      </w:pPr>
+      <w:r>
+        <w:rPr>
+          <w:rFonts w:ascii="微软雅黑" w:eastAsia="微软雅黑" w:hAnsi="微软雅黑"/>
+        </w:rPr>
         <w:t xml:space="preserve">Session </w:t>
       </w:r>
       <w:r>
+        <w:rPr>
+          <w:rFonts w:ascii="微软雅黑" w:eastAsia="微软雅黑" w:hAnsi="微软雅黑"/>
+        </w:rPr>
         <w:t>should</w:t>
       </w:r>
       <w:r>
+        <w:rPr>
+          <w:rFonts w:ascii="微软雅黑" w:eastAsia="微软雅黑" w:hAnsi="微软雅黑"/>
+        </w:rPr>
         <w:t xml:space="preserve"> not be closed in other ways.</w:t>
       </w:r>
     </w:p>
     <w:p>
       <w:pPr>
-        <w:pStyle w:val="Heading2"/>
+        <w:pStyle w:val="2"/>
         <w:numPr>
           <w:ilvl w:val="1"/>
           <w:numId w:val="1"/>
         </w:numPr>
-      </w:pPr>
-      <w:r>
-        <w:rPr>
-          <w:rFonts w:hint="eastAsia"/>
+        <w:rPr>
+          <w:rFonts w:ascii="微软雅黑" w:eastAsia="微软雅黑" w:hAnsi="微软雅黑"/>
+        </w:rPr>
+      </w:pPr>
+      <w:r>
+        <w:rPr>
+          <w:rFonts w:ascii="微软雅黑" w:eastAsia="微软雅黑" w:hAnsi="微软雅黑" w:hint="eastAsia"/>
         </w:rPr>
         <w:t>Connector</w:t>
       </w:r>
     </w:p>
     <w:p>
-      <w:r>
-        <w:rPr>
-          <w:rFonts w:hint="eastAsia"/>
+      <w:pPr>
+        <w:rPr>
+          <w:rFonts w:ascii="微软雅黑" w:eastAsia="微软雅黑" w:hAnsi="微软雅黑"/>
+        </w:rPr>
+      </w:pPr>
+      <w:r>
+        <w:rPr>
+          <w:rFonts w:ascii="微软雅黑" w:eastAsia="微软雅黑" w:hAnsi="微软雅黑" w:hint="eastAsia"/>
         </w:rPr>
         <w:t xml:space="preserve">Connector is used to connect the remote server. </w:t>
       </w:r>
       <w:r>
+        <w:rPr>
+          <w:rFonts w:ascii="微软雅黑" w:eastAsia="微软雅黑" w:hAnsi="微软雅黑"/>
+        </w:rPr>
         <w:t>It inherits from Operator.</w:t>
       </w:r>
     </w:p>
     <w:p>
-      <w:r>
+      <w:pPr>
+        <w:rPr>
+          <w:rFonts w:ascii="微软雅黑" w:eastAsia="微软雅黑" w:hAnsi="微软雅黑"/>
+        </w:rPr>
+      </w:pPr>
+      <w:r>
+        <w:rPr>
+          <w:rFonts w:ascii="微软雅黑" w:eastAsia="微软雅黑" w:hAnsi="微软雅黑"/>
+        </w:rPr>
+        <w:lastRenderedPageBreak/>
         <w:t>The client must implement it.</w:t>
       </w:r>
       <w:r>
+        <w:rPr>
+          <w:rFonts w:ascii="微软雅黑" w:eastAsia="微软雅黑" w:hAnsi="微软雅黑"/>
+        </w:rPr>
         <w:t xml:space="preserve"> </w:t>
       </w:r>
       <w:r>
         <w:rPr>
-          <w:rFonts w:hint="eastAsia"/>
+          <w:rFonts w:ascii="微软雅黑" w:eastAsia="微软雅黑" w:hAnsi="微软雅黑" w:hint="eastAsia"/>
         </w:rPr>
         <w:t>It inherit</w:t>
       </w:r>
       <w:r>
+        <w:rPr>
+          <w:rFonts w:ascii="微软雅黑" w:eastAsia="微软雅黑" w:hAnsi="微软雅黑"/>
+        </w:rPr>
         <w:t>s</w:t>
       </w:r>
       <w:r>
         <w:rPr>
-          <w:rFonts w:hint="eastAsia"/>
+          <w:rFonts w:ascii="微软雅黑" w:eastAsia="微软雅黑" w:hAnsi="微软雅黑" w:hint="eastAsia"/>
         </w:rPr>
         <w:t xml:space="preserve"> from Operator.</w:t>
       </w:r>
     </w:p>
     <w:p>
       <w:pPr>
-        <w:pStyle w:val="Heading2"/>
+        <w:pStyle w:val="2"/>
         <w:numPr>
           <w:ilvl w:val="1"/>
           <w:numId w:val="1"/>
         </w:numPr>
-      </w:pPr>
-      <w:r>
-        <w:rPr>
-          <w:rFonts w:hint="eastAsia"/>
+        <w:rPr>
+          <w:rFonts w:ascii="微软雅黑" w:eastAsia="微软雅黑" w:hAnsi="微软雅黑"/>
+        </w:rPr>
+      </w:pPr>
+      <w:r>
+        <w:rPr>
+          <w:rFonts w:ascii="微软雅黑" w:eastAsia="微软雅黑" w:hAnsi="微软雅黑" w:hint="eastAsia"/>
         </w:rPr>
         <w:t>Listener</w:t>
       </w:r>
     </w:p>
     <w:p>
-      <w:r>
-        <w:rPr>
-          <w:rFonts w:hint="eastAsia"/>
+      <w:pPr>
+        <w:rPr>
+          <w:rFonts w:ascii="微软雅黑" w:eastAsia="微软雅黑" w:hAnsi="微软雅黑"/>
+        </w:rPr>
+      </w:pPr>
+      <w:r>
+        <w:rPr>
+          <w:rFonts w:ascii="微软雅黑" w:eastAsia="微软雅黑" w:hAnsi="微软雅黑" w:hint="eastAsia"/>
         </w:rPr>
         <w:t xml:space="preserve">Listener is used to accept connection from clients. </w:t>
       </w:r>
       <w:r>
+        <w:rPr>
+          <w:rFonts w:ascii="微软雅黑" w:eastAsia="微软雅黑" w:hAnsi="微软雅黑"/>
+        </w:rPr>
         <w:t>It inherits from Operator.</w:t>
       </w:r>
     </w:p>
     <w:p>
-      <w:r>
+      <w:pPr>
+        <w:rPr>
+          <w:rFonts w:ascii="微软雅黑" w:eastAsia="微软雅黑" w:hAnsi="微软雅黑"/>
+        </w:rPr>
+      </w:pPr>
+      <w:r>
+        <w:rPr>
+          <w:rFonts w:ascii="微软雅黑" w:eastAsia="微软雅黑" w:hAnsi="微软雅黑"/>
+        </w:rPr>
         <w:t>The server must implement it.</w:t>
       </w:r>
     </w:p>
     <w:p>
       <w:pPr>
-        <w:pStyle w:val="Heading2"/>
+        <w:pStyle w:val="2"/>
         <w:numPr>
           <w:ilvl w:val="1"/>
           <w:numId w:val="1"/>
         </w:numPr>
-      </w:pPr>
-      <w:r>
-        <w:rPr>
-          <w:rFonts w:hint="eastAsia"/>
+        <w:rPr>
+          <w:rFonts w:ascii="微软雅黑" w:eastAsia="微软雅黑" w:hAnsi="微软雅黑"/>
+        </w:rPr>
+      </w:pPr>
+      <w:r>
+        <w:rPr>
+          <w:rFonts w:ascii="微软雅黑" w:eastAsia="微软雅黑" w:hAnsi="微软雅黑" w:hint="eastAsia"/>
         </w:rPr>
         <w:t>Session</w:t>
       </w:r>
     </w:p>
     <w:p>
-      <w:r>
+      <w:pPr>
+        <w:rPr>
+          <w:rFonts w:ascii="微软雅黑" w:eastAsia="微软雅黑" w:hAnsi="微软雅黑"/>
+        </w:rPr>
+      </w:pPr>
+      <w:r>
+        <w:rPr>
+          <w:rFonts w:ascii="微软雅黑" w:eastAsia="微软雅黑" w:hAnsi="微软雅黑"/>
+        </w:rPr>
         <w:t>System will create a session w</w:t>
       </w:r>
       <w:r>
         <w:rPr>
-          <w:rFonts w:hint="eastAsia"/>
+          <w:rFonts w:ascii="微软雅黑" w:eastAsia="微软雅黑" w:hAnsi="微软雅黑" w:hint="eastAsia"/>
         </w:rPr>
         <w:t>hen a connection or accepted a new connection</w:t>
       </w:r>
       <w:r>
+        <w:rPr>
+          <w:rFonts w:ascii="微软雅黑" w:eastAsia="微软雅黑" w:hAnsi="微软雅黑"/>
+        </w:rPr>
         <w:t>.</w:t>
       </w:r>
     </w:p>
     <w:p>
-      <w:r>
+      <w:pPr>
+        <w:rPr>
+          <w:rFonts w:ascii="微软雅黑" w:eastAsia="微软雅黑" w:hAnsi="微软雅黑"/>
+        </w:rPr>
+      </w:pPr>
+      <w:r>
+        <w:rPr>
+          <w:rFonts w:ascii="微软雅黑" w:eastAsia="微软雅黑" w:hAnsi="微软雅黑"/>
+        </w:rPr>
         <w:t>It is used to manage the connection, send data or receive data.</w:t>
       </w:r>
     </w:p>
     <w:p>
       <w:pPr>
-        <w:pStyle w:val="Heading3"/>
+        <w:pStyle w:val="3"/>
         <w:numPr>
           <w:ilvl w:val="2"/>
           <w:numId w:val="1"/>
         </w:numPr>
-      </w:pPr>
-      <w:r>
-        <w:t>void close()</w:t>
-      </w:r>
-    </w:p>
-    <w:p>
-      <w:r>
-        <w:rPr>
-          <w:rFonts w:hint="eastAsia"/>
+        <w:rPr>
+          <w:rFonts w:ascii="微软雅黑" w:eastAsia="微软雅黑" w:hAnsi="微软雅黑"/>
+        </w:rPr>
+      </w:pPr>
+      <w:r>
+        <w:rPr>
+          <w:rFonts w:ascii="微软雅黑" w:eastAsia="微软雅黑" w:hAnsi="微软雅黑"/>
+        </w:rPr>
+        <w:t xml:space="preserve">void </w:t>
+      </w:r>
+      <w:proofErr w:type="gramStart"/>
+      <w:r>
+        <w:rPr>
+          <w:rFonts w:ascii="微软雅黑" w:eastAsia="微软雅黑" w:hAnsi="微软雅黑"/>
+        </w:rPr>
+        <w:t>close(</w:t>
+      </w:r>
+      <w:proofErr w:type="gramEnd"/>
+      <w:r>
+        <w:rPr>
+          <w:rFonts w:ascii="微软雅黑" w:eastAsia="微软雅黑" w:hAnsi="微软雅黑"/>
+        </w:rPr>
+        <w:t>)</w:t>
+      </w:r>
+    </w:p>
+    <w:p>
+      <w:pPr>
+        <w:rPr>
+          <w:rFonts w:ascii="微软雅黑" w:eastAsia="微软雅黑" w:hAnsi="微软雅黑"/>
+        </w:rPr>
+      </w:pPr>
+      <w:r>
+        <w:rPr>
+          <w:rFonts w:ascii="微软雅黑" w:eastAsia="微软雅黑" w:hAnsi="微软雅黑" w:hint="eastAsia"/>
         </w:rPr>
         <w:t>Close</w:t>
       </w:r>
       <w:r>
         <w:rPr>
-          <w:rFonts w:hint="eastAsia"/>
+          <w:rFonts w:ascii="微软雅黑" w:eastAsia="微软雅黑" w:hAnsi="微软雅黑" w:hint="eastAsia"/>
         </w:rPr>
         <w:t xml:space="preserve"> the session.</w:t>
       </w:r>
       <w:r>
+        <w:rPr>
+          <w:rFonts w:ascii="微软雅黑" w:eastAsia="微软雅黑" w:hAnsi="微软雅黑"/>
+        </w:rPr>
         <w:t xml:space="preserve"> The session will close until next loop.</w:t>
       </w:r>
     </w:p>
     <w:p>
       <w:pPr>
-        <w:pStyle w:val="Heading3"/>
+        <w:pStyle w:val="3"/>
         <w:numPr>
           <w:ilvl w:val="2"/>
           <w:numId w:val="1"/>
         </w:numPr>
-      </w:pPr>
-      <w:r>
-        <w:rPr>
-          <w:rFonts w:hint="eastAsia"/>
-        </w:rPr>
-        <w:t>void send( uptr&lt;Buffer&gt; buf)</w:t>
-      </w:r>
-    </w:p>
-    <w:p>
-      <w:r>
-        <w:rPr>
-          <w:rFonts w:hint="eastAsia"/>
+        <w:rPr>
+          <w:rFonts w:ascii="微软雅黑" w:eastAsia="微软雅黑" w:hAnsi="微软雅黑"/>
+        </w:rPr>
+      </w:pPr>
+      <w:r>
+        <w:rPr>
+          <w:rFonts w:ascii="微软雅黑" w:eastAsia="微软雅黑" w:hAnsi="微软雅黑" w:hint="eastAsia"/>
+        </w:rPr>
+        <w:t xml:space="preserve">void </w:t>
+      </w:r>
+      <w:proofErr w:type="gramStart"/>
+      <w:r>
+        <w:rPr>
+          <w:rFonts w:ascii="微软雅黑" w:eastAsia="微软雅黑" w:hAnsi="微软雅黑" w:hint="eastAsia"/>
+        </w:rPr>
+        <w:t xml:space="preserve">send( </w:t>
+      </w:r>
+      <w:proofErr w:type="spellStart"/>
+      <w:r>
+        <w:rPr>
+          <w:rFonts w:ascii="微软雅黑" w:eastAsia="微软雅黑" w:hAnsi="微软雅黑" w:hint="eastAsia"/>
+        </w:rPr>
+        <w:t>uptr</w:t>
+      </w:r>
+      <w:proofErr w:type="spellEnd"/>
+      <w:proofErr w:type="gramEnd"/>
+      <w:r>
+        <w:rPr>
+          <w:rFonts w:ascii="微软雅黑" w:eastAsia="微软雅黑" w:hAnsi="微软雅黑" w:hint="eastAsia"/>
+        </w:rPr>
+        <w:t xml:space="preserve">&lt;Buffer&gt; </w:t>
+      </w:r>
+      <w:proofErr w:type="spellStart"/>
+      <w:r>
+        <w:rPr>
+          <w:rFonts w:ascii="微软雅黑" w:eastAsia="微软雅黑" w:hAnsi="微软雅黑" w:hint="eastAsia"/>
+        </w:rPr>
+        <w:t>buf</w:t>
+      </w:r>
+      <w:proofErr w:type="spellEnd"/>
+      <w:r>
+        <w:rPr>
+          <w:rFonts w:ascii="微软雅黑" w:eastAsia="微软雅黑" w:hAnsi="微软雅黑" w:hint="eastAsia"/>
+        </w:rPr>
+        <w:t>)</w:t>
+      </w:r>
+    </w:p>
+    <w:p>
+      <w:pPr>
+        <w:rPr>
+          <w:rFonts w:ascii="微软雅黑" w:eastAsia="微软雅黑" w:hAnsi="微软雅黑"/>
+        </w:rPr>
+      </w:pPr>
+      <w:r>
+        <w:rPr>
+          <w:rFonts w:ascii="微软雅黑" w:eastAsia="微软雅黑" w:hAnsi="微软雅黑" w:hint="eastAsia"/>
         </w:rPr>
         <w:t>Send buffer to remote, the data will be sent until next loop.</w:t>
       </w:r>
     </w:p>
     <w:p>
       <w:pPr>
-        <w:pStyle w:val="Heading3"/>
+        <w:pStyle w:val="3"/>
         <w:numPr>
           <w:ilvl w:val="2"/>
           <w:numId w:val="1"/>
         </w:numPr>
-      </w:pPr>
-      <w:r>
-        <w:rPr>
-          <w:rFonts w:hint="eastAsia"/>
-        </w:rPr>
-        <w:lastRenderedPageBreak/>
-        <w:t>void on_connect()</w:t>
-      </w:r>
-    </w:p>
-    <w:p>
-      <w:r>
-        <w:rPr>
-          <w:rFonts w:hint="eastAsia"/>
+        <w:rPr>
+          <w:rFonts w:ascii="微软雅黑" w:eastAsia="微软雅黑" w:hAnsi="微软雅黑"/>
+        </w:rPr>
+      </w:pPr>
+      <w:r>
+        <w:rPr>
+          <w:rFonts w:ascii="微软雅黑" w:eastAsia="微软雅黑" w:hAnsi="微软雅黑" w:hint="eastAsia"/>
+        </w:rPr>
+        <w:t xml:space="preserve">void </w:t>
+      </w:r>
+      <w:proofErr w:type="spellStart"/>
+      <w:r>
+        <w:rPr>
+          <w:rFonts w:ascii="微软雅黑" w:eastAsia="微软雅黑" w:hAnsi="微软雅黑" w:hint="eastAsia"/>
+        </w:rPr>
+        <w:t>on_</w:t>
+      </w:r>
+      <w:proofErr w:type="gramStart"/>
+      <w:r>
+        <w:rPr>
+          <w:rFonts w:ascii="微软雅黑" w:eastAsia="微软雅黑" w:hAnsi="微软雅黑" w:hint="eastAsia"/>
+        </w:rPr>
+        <w:t>connect</w:t>
+      </w:r>
+      <w:proofErr w:type="spellEnd"/>
+      <w:r>
+        <w:rPr>
+          <w:rFonts w:ascii="微软雅黑" w:eastAsia="微软雅黑" w:hAnsi="微软雅黑" w:hint="eastAsia"/>
+        </w:rPr>
+        <w:t>(</w:t>
+      </w:r>
+      <w:proofErr w:type="gramEnd"/>
+      <w:r>
+        <w:rPr>
+          <w:rFonts w:ascii="微软雅黑" w:eastAsia="微软雅黑" w:hAnsi="微软雅黑" w:hint="eastAsia"/>
+        </w:rPr>
+        <w:t>)</w:t>
+      </w:r>
+    </w:p>
+    <w:p>
+      <w:pPr>
+        <w:rPr>
+          <w:rFonts w:ascii="微软雅黑" w:eastAsia="微软雅黑" w:hAnsi="微软雅黑"/>
+        </w:rPr>
+      </w:pPr>
+      <w:r>
+        <w:rPr>
+          <w:rFonts w:ascii="微软雅黑" w:eastAsia="微软雅黑" w:hAnsi="微软雅黑" w:hint="eastAsia"/>
         </w:rPr>
         <w:t>The method will be invoked when the session connected to the remote</w:t>
       </w:r>
     </w:p>
     <w:p>
       <w:pPr>
-        <w:pStyle w:val="Heading3"/>
+        <w:pStyle w:val="3"/>
         <w:numPr>
           <w:ilvl w:val="2"/>
           <w:numId w:val="1"/>
         </w:numPr>
-      </w:pPr>
-      <w:r>
-        <w:rPr>
-          <w:rFonts w:hint="eastAsia"/>
-        </w:rPr>
-        <w:t>void on_read( uptr&lt;Buffer&gt; buf)</w:t>
-      </w:r>
-    </w:p>
-    <w:p>
-      <w:r>
+        <w:rPr>
+          <w:rFonts w:ascii="微软雅黑" w:eastAsia="微软雅黑" w:hAnsi="微软雅黑"/>
+        </w:rPr>
+      </w:pPr>
+      <w:r>
+        <w:rPr>
+          <w:rFonts w:ascii="微软雅黑" w:eastAsia="微软雅黑" w:hAnsi="微软雅黑" w:hint="eastAsia"/>
+        </w:rPr>
+        <w:t xml:space="preserve">void </w:t>
+      </w:r>
+      <w:proofErr w:type="spellStart"/>
+      <w:r>
+        <w:rPr>
+          <w:rFonts w:ascii="微软雅黑" w:eastAsia="微软雅黑" w:hAnsi="微软雅黑" w:hint="eastAsia"/>
+        </w:rPr>
+        <w:t>on_</w:t>
+      </w:r>
+      <w:proofErr w:type="gramStart"/>
+      <w:r>
+        <w:rPr>
+          <w:rFonts w:ascii="微软雅黑" w:eastAsia="微软雅黑" w:hAnsi="微软雅黑" w:hint="eastAsia"/>
+        </w:rPr>
+        <w:t>read</w:t>
+      </w:r>
+      <w:proofErr w:type="spellEnd"/>
+      <w:r>
+        <w:rPr>
+          <w:rFonts w:ascii="微软雅黑" w:eastAsia="微软雅黑" w:hAnsi="微软雅黑" w:hint="eastAsia"/>
+        </w:rPr>
+        <w:t xml:space="preserve">( </w:t>
+      </w:r>
+      <w:proofErr w:type="spellStart"/>
+      <w:r>
+        <w:rPr>
+          <w:rFonts w:ascii="微软雅黑" w:eastAsia="微软雅黑" w:hAnsi="微软雅黑" w:hint="eastAsia"/>
+        </w:rPr>
+        <w:t>uptr</w:t>
+      </w:r>
+      <w:proofErr w:type="spellEnd"/>
+      <w:proofErr w:type="gramEnd"/>
+      <w:r>
+        <w:rPr>
+          <w:rFonts w:ascii="微软雅黑" w:eastAsia="微软雅黑" w:hAnsi="微软雅黑" w:hint="eastAsia"/>
+        </w:rPr>
+        <w:t xml:space="preserve">&lt;Buffer&gt; </w:t>
+      </w:r>
+      <w:proofErr w:type="spellStart"/>
+      <w:r>
+        <w:rPr>
+          <w:rFonts w:ascii="微软雅黑" w:eastAsia="微软雅黑" w:hAnsi="微软雅黑" w:hint="eastAsia"/>
+        </w:rPr>
+        <w:t>buf</w:t>
+      </w:r>
+      <w:proofErr w:type="spellEnd"/>
+      <w:r>
+        <w:rPr>
+          <w:rFonts w:ascii="微软雅黑" w:eastAsia="微软雅黑" w:hAnsi="微软雅黑" w:hint="eastAsia"/>
+        </w:rPr>
+        <w:t>)</w:t>
+      </w:r>
+    </w:p>
+    <w:p>
+      <w:pPr>
+        <w:rPr>
+          <w:rFonts w:ascii="微软雅黑" w:eastAsia="微软雅黑" w:hAnsi="微软雅黑"/>
+        </w:rPr>
+      </w:pPr>
+      <w:r>
+        <w:rPr>
+          <w:rFonts w:ascii="微软雅黑" w:eastAsia="微软雅黑" w:hAnsi="微软雅黑"/>
+        </w:rPr>
         <w:t>The method will be invoked when received data from remote</w:t>
       </w:r>
     </w:p>
     <w:p>
       <w:pPr>
-        <w:pStyle w:val="Heading3"/>
+        <w:pStyle w:val="3"/>
         <w:numPr>
           <w:ilvl w:val="2"/>
           <w:numId w:val="1"/>
         </w:numPr>
-      </w:pPr>
-      <w:r>
-        <w:rPr>
-          <w:rFonts w:hint="eastAsia"/>
-        </w:rPr>
-        <w:t>void on_write( uptr&lt;Buffer&gt;buf)</w:t>
-      </w:r>
-    </w:p>
-    <w:p>
-      <w:r>
+        <w:rPr>
+          <w:rFonts w:ascii="微软雅黑" w:eastAsia="微软雅黑" w:hAnsi="微软雅黑"/>
+        </w:rPr>
+      </w:pPr>
+      <w:r>
+        <w:rPr>
+          <w:rFonts w:ascii="微软雅黑" w:eastAsia="微软雅黑" w:hAnsi="微软雅黑" w:hint="eastAsia"/>
+        </w:rPr>
+        <w:lastRenderedPageBreak/>
+        <w:t xml:space="preserve">void </w:t>
+      </w:r>
+      <w:proofErr w:type="spellStart"/>
+      <w:r>
+        <w:rPr>
+          <w:rFonts w:ascii="微软雅黑" w:eastAsia="微软雅黑" w:hAnsi="微软雅黑" w:hint="eastAsia"/>
+        </w:rPr>
+        <w:t>on_</w:t>
+      </w:r>
+      <w:proofErr w:type="gramStart"/>
+      <w:r>
+        <w:rPr>
+          <w:rFonts w:ascii="微软雅黑" w:eastAsia="微软雅黑" w:hAnsi="微软雅黑" w:hint="eastAsia"/>
+        </w:rPr>
+        <w:t>write</w:t>
+      </w:r>
+      <w:proofErr w:type="spellEnd"/>
+      <w:r>
+        <w:rPr>
+          <w:rFonts w:ascii="微软雅黑" w:eastAsia="微软雅黑" w:hAnsi="微软雅黑" w:hint="eastAsia"/>
+        </w:rPr>
+        <w:t xml:space="preserve">( </w:t>
+      </w:r>
+      <w:proofErr w:type="spellStart"/>
+      <w:r>
+        <w:rPr>
+          <w:rFonts w:ascii="微软雅黑" w:eastAsia="微软雅黑" w:hAnsi="微软雅黑" w:hint="eastAsia"/>
+        </w:rPr>
+        <w:t>uptr</w:t>
+      </w:r>
+      <w:proofErr w:type="spellEnd"/>
+      <w:proofErr w:type="gramEnd"/>
+      <w:r>
+        <w:rPr>
+          <w:rFonts w:ascii="微软雅黑" w:eastAsia="微软雅黑" w:hAnsi="微软雅黑" w:hint="eastAsia"/>
+        </w:rPr>
+        <w:t>&lt;Buffer&gt;</w:t>
+      </w:r>
+      <w:proofErr w:type="spellStart"/>
+      <w:r>
+        <w:rPr>
+          <w:rFonts w:ascii="微软雅黑" w:eastAsia="微软雅黑" w:hAnsi="微软雅黑" w:hint="eastAsia"/>
+        </w:rPr>
+        <w:t>buf</w:t>
+      </w:r>
+      <w:proofErr w:type="spellEnd"/>
+      <w:r>
+        <w:rPr>
+          <w:rFonts w:ascii="微软雅黑" w:eastAsia="微软雅黑" w:hAnsi="微软雅黑" w:hint="eastAsia"/>
+        </w:rPr>
+        <w:t>)</w:t>
+      </w:r>
+    </w:p>
+    <w:p>
+      <w:pPr>
+        <w:rPr>
+          <w:rFonts w:ascii="微软雅黑" w:eastAsia="微软雅黑" w:hAnsi="微软雅黑"/>
+        </w:rPr>
+      </w:pPr>
+      <w:r>
+        <w:rPr>
+          <w:rFonts w:ascii="微软雅黑" w:eastAsia="微软雅黑" w:hAnsi="微软雅黑"/>
+        </w:rPr>
         <w:t>The method will be invoked when finished writing data to remote</w:t>
       </w:r>
     </w:p>
     <w:p>
       <w:pPr>
-        <w:pStyle w:val="Heading3"/>
+        <w:pStyle w:val="3"/>
         <w:numPr>
           <w:ilvl w:val="2"/>
           <w:numId w:val="1"/>
         </w:numPr>
-      </w:pPr>
-      <w:r>
-        <w:rPr>
-          <w:rFonts w:hint="eastAsia"/>
-        </w:rPr>
-        <w:t>void on_close()</w:t>
-      </w:r>
-    </w:p>
-    <w:p>
-      <w:r>
-        <w:rPr>
-          <w:rFonts w:hint="eastAsia"/>
+        <w:rPr>
+          <w:rFonts w:ascii="微软雅黑" w:eastAsia="微软雅黑" w:hAnsi="微软雅黑"/>
+        </w:rPr>
+      </w:pPr>
+      <w:r>
+        <w:rPr>
+          <w:rFonts w:ascii="微软雅黑" w:eastAsia="微软雅黑" w:hAnsi="微软雅黑" w:hint="eastAsia"/>
+        </w:rPr>
+        <w:t xml:space="preserve">void </w:t>
+      </w:r>
+      <w:proofErr w:type="spellStart"/>
+      <w:r>
+        <w:rPr>
+          <w:rFonts w:ascii="微软雅黑" w:eastAsia="微软雅黑" w:hAnsi="微软雅黑" w:hint="eastAsia"/>
+        </w:rPr>
+        <w:t>on_</w:t>
+      </w:r>
+      <w:proofErr w:type="gramStart"/>
+      <w:r>
+        <w:rPr>
+          <w:rFonts w:ascii="微软雅黑" w:eastAsia="微软雅黑" w:hAnsi="微软雅黑" w:hint="eastAsia"/>
+        </w:rPr>
+        <w:t>close</w:t>
+      </w:r>
+      <w:proofErr w:type="spellEnd"/>
+      <w:r>
+        <w:rPr>
+          <w:rFonts w:ascii="微软雅黑" w:eastAsia="微软雅黑" w:hAnsi="微软雅黑" w:hint="eastAsia"/>
+        </w:rPr>
+        <w:t>(</w:t>
+      </w:r>
+      <w:proofErr w:type="gramEnd"/>
+      <w:r>
+        <w:rPr>
+          <w:rFonts w:ascii="微软雅黑" w:eastAsia="微软雅黑" w:hAnsi="微软雅黑" w:hint="eastAsia"/>
+        </w:rPr>
+        <w:t>)</w:t>
+      </w:r>
+    </w:p>
+    <w:p>
+      <w:pPr>
+        <w:rPr>
+          <w:rFonts w:ascii="微软雅黑" w:eastAsia="微软雅黑" w:hAnsi="微软雅黑"/>
+        </w:rPr>
+      </w:pPr>
+      <w:r>
+        <w:rPr>
+          <w:rFonts w:ascii="微软雅黑" w:eastAsia="微软雅黑" w:hAnsi="微软雅黑" w:hint="eastAsia"/>
         </w:rPr>
         <w:t>The method will be invoked when the session closed.</w:t>
       </w:r>
     </w:p>
     <w:p>
       <w:pPr>
-        <w:pStyle w:val="Heading1"/>
+        <w:pStyle w:val="1"/>
         <w:numPr>
           <w:ilvl w:val="0"/>
           <w:numId w:val="1"/>
         </w:numPr>
-      </w:pPr>
-      <w:r>
-        <w:rPr>
-          <w:rFonts w:hint="eastAsia"/>
+        <w:rPr>
+          <w:rFonts w:ascii="微软雅黑" w:eastAsia="微软雅黑" w:hAnsi="微软雅黑"/>
+        </w:rPr>
+      </w:pPr>
+      <w:r>
+        <w:rPr>
+          <w:rFonts w:ascii="微软雅黑" w:eastAsia="微软雅黑" w:hAnsi="微软雅黑" w:hint="eastAsia"/>
         </w:rPr>
         <w:t>Program</w:t>
       </w:r>
       <w:r>
+        <w:rPr>
+          <w:rFonts w:ascii="微软雅黑" w:eastAsia="微软雅黑" w:hAnsi="微软雅黑"/>
+        </w:rPr>
         <w:t xml:space="preserve"> </w:t>
       </w:r>
       <w:r>
         <w:rPr>
-          <w:rFonts w:hint="eastAsia"/>
+          <w:rFonts w:ascii="微软雅黑" w:eastAsia="微软雅黑" w:hAnsi="微软雅黑" w:hint="eastAsia"/>
         </w:rPr>
         <w:t>Guide</w:t>
       </w:r>
@@ -1748,718 +3783,1295 @@
     <w:p>
       <w:pPr>
         <w:rPr>
-          <w:rFonts w:hint="eastAsia"/>
-        </w:rPr>
-      </w:pPr>
-    </w:p>
-    <w:p>
-      <w:pPr>
-        <w:pStyle w:val="Heading2"/>
+          <w:rFonts w:ascii="微软雅黑" w:eastAsia="微软雅黑" w:hAnsi="微软雅黑"/>
+        </w:rPr>
+      </w:pPr>
+    </w:p>
+    <w:p>
+      <w:pPr>
+        <w:pStyle w:val="2"/>
         <w:numPr>
           <w:ilvl w:val="1"/>
           <w:numId w:val="1"/>
         </w:numPr>
-      </w:pPr>
-      <w:r>
+        <w:rPr>
+          <w:rFonts w:ascii="微软雅黑" w:eastAsia="微软雅黑" w:hAnsi="微软雅黑"/>
+        </w:rPr>
+      </w:pPr>
+      <w:r>
+        <w:rPr>
+          <w:rFonts w:ascii="微软雅黑" w:eastAsia="微软雅黑" w:hAnsi="微软雅黑"/>
+        </w:rPr>
         <w:t>Connect to server</w:t>
       </w:r>
     </w:p>
     <w:p>
-      <w:r>
-        <w:rPr>
-          <w:rFonts w:hint="eastAsia"/>
+      <w:pPr>
+        <w:rPr>
+          <w:rFonts w:ascii="微软雅黑" w:eastAsia="微软雅黑" w:hAnsi="微软雅黑"/>
+        </w:rPr>
+      </w:pPr>
+      <w:r>
+        <w:rPr>
+          <w:rFonts w:ascii="微软雅黑" w:eastAsia="微软雅黑" w:hAnsi="微软雅黑" w:hint="eastAsia"/>
         </w:rPr>
         <w:t>This section will teach you how to connect to remote server.</w:t>
       </w:r>
     </w:p>
     <w:p>
       <w:pPr>
-        <w:pStyle w:val="Heading3"/>
+        <w:pStyle w:val="3"/>
         <w:numPr>
           <w:ilvl w:val="2"/>
           <w:numId w:val="1"/>
         </w:numPr>
-      </w:pPr>
-      <w:r>
-        <w:rPr>
-          <w:rFonts w:hint="eastAsia"/>
+        <w:rPr>
+          <w:rFonts w:ascii="微软雅黑" w:eastAsia="微软雅黑" w:hAnsi="微软雅黑"/>
+        </w:rPr>
+      </w:pPr>
+      <w:r>
+        <w:rPr>
+          <w:rFonts w:ascii="微软雅黑" w:eastAsia="微软雅黑" w:hAnsi="微软雅黑" w:hint="eastAsia"/>
         </w:rPr>
         <w:t>Implement the Session</w:t>
       </w:r>
     </w:p>
     <w:p>
-      <w:r>
-        <w:rPr>
-          <w:rFonts w:hint="eastAsia"/>
+      <w:pPr>
+        <w:rPr>
+          <w:rFonts w:ascii="微软雅黑" w:eastAsia="微软雅黑" w:hAnsi="微软雅黑"/>
+        </w:rPr>
+      </w:pPr>
+      <w:r>
+        <w:rPr>
+          <w:rFonts w:ascii="微软雅黑" w:eastAsia="微软雅黑" w:hAnsi="微软雅黑" w:hint="eastAsia"/>
         </w:rPr>
         <w:t>Inherits the session class</w:t>
       </w:r>
       <w:r>
+        <w:rPr>
+          <w:rFonts w:ascii="微软雅黑" w:eastAsia="微软雅黑" w:hAnsi="微软雅黑"/>
+        </w:rPr>
         <w:t xml:space="preserve"> and </w:t>
       </w:r>
       <w:r>
+        <w:rPr>
+          <w:rFonts w:ascii="微软雅黑" w:eastAsia="微软雅黑" w:hAnsi="微软雅黑"/>
+        </w:rPr>
         <w:t>i</w:t>
       </w:r>
       <w:r>
         <w:rPr>
-          <w:rFonts w:hint="eastAsia"/>
+          <w:rFonts w:ascii="微软雅黑" w:eastAsia="微软雅黑" w:hAnsi="微软雅黑" w:hint="eastAsia"/>
         </w:rPr>
         <w:t xml:space="preserve">mplement </w:t>
       </w:r>
       <w:r>
+        <w:rPr>
+          <w:rFonts w:ascii="微软雅黑" w:eastAsia="微软雅黑" w:hAnsi="微软雅黑"/>
+        </w:rPr>
         <w:t>virtual</w:t>
       </w:r>
       <w:r>
         <w:rPr>
-          <w:rFonts w:hint="eastAsia"/>
+          <w:rFonts w:ascii="微软雅黑" w:eastAsia="微软雅黑" w:hAnsi="微软雅黑" w:hint="eastAsia"/>
         </w:rPr>
         <w:t xml:space="preserve"> method</w:t>
       </w:r>
       <w:r>
+        <w:rPr>
+          <w:rFonts w:ascii="微软雅黑" w:eastAsia="微软雅黑" w:hAnsi="微软雅黑"/>
+        </w:rPr>
         <w:t>s</w:t>
       </w:r>
       <w:r>
+        <w:rPr>
+          <w:rFonts w:ascii="微软雅黑" w:eastAsia="微软雅黑" w:hAnsi="微软雅黑"/>
+        </w:rPr>
         <w:t>.</w:t>
       </w:r>
     </w:p>
     <w:p>
       <w:pPr>
-        <w:pStyle w:val="ListParagraph"/>
+        <w:pStyle w:val="a3"/>
         <w:numPr>
           <w:ilvl w:val="0"/>
           <w:numId w:val="7"/>
         </w:numPr>
         <w:ind w:firstLineChars="0"/>
-      </w:pPr>
-      <w:r>
-        <w:rPr>
-          <w:rFonts w:hint="eastAsia"/>
+        <w:rPr>
+          <w:rFonts w:ascii="微软雅黑" w:eastAsia="微软雅黑" w:hAnsi="微软雅黑"/>
+        </w:rPr>
+      </w:pPr>
+      <w:proofErr w:type="spellStart"/>
+      <w:r>
+        <w:rPr>
+          <w:rFonts w:ascii="微软雅黑" w:eastAsia="微软雅黑" w:hAnsi="微软雅黑" w:hint="eastAsia"/>
         </w:rPr>
         <w:t>on_read</w:t>
       </w:r>
-    </w:p>
-    <w:p>
-      <w:pPr>
-        <w:pStyle w:val="ListParagraph"/>
+      <w:proofErr w:type="spellEnd"/>
+    </w:p>
+    <w:p>
+      <w:pPr>
+        <w:pStyle w:val="a3"/>
         <w:ind w:left="420" w:firstLineChars="0" w:firstLine="0"/>
-      </w:pPr>
-      <w:r>
+        <w:rPr>
+          <w:rFonts w:ascii="微软雅黑" w:eastAsia="微软雅黑" w:hAnsi="微软雅黑"/>
+        </w:rPr>
+      </w:pPr>
+      <w:r>
+        <w:rPr>
+          <w:rFonts w:ascii="微软雅黑" w:eastAsia="微软雅黑" w:hAnsi="微软雅黑"/>
+        </w:rPr>
         <w:t>callback when the session received data</w:t>
       </w:r>
     </w:p>
     <w:p>
       <w:pPr>
-        <w:pStyle w:val="ListParagraph"/>
+        <w:pStyle w:val="a3"/>
         <w:ind w:left="420" w:firstLineChars="0" w:firstLine="0"/>
-      </w:pPr>
-      <w:r>
+        <w:rPr>
+          <w:rFonts w:ascii="微软雅黑" w:eastAsia="微软雅黑" w:hAnsi="微软雅黑"/>
+        </w:rPr>
+      </w:pPr>
+      <w:r>
+        <w:rPr>
+          <w:rFonts w:ascii="微软雅黑" w:eastAsia="微软雅黑" w:hAnsi="微软雅黑"/>
+        </w:rPr>
         <w:t>you can format your data or protocol here</w:t>
       </w:r>
     </w:p>
     <w:p>
       <w:pPr>
-        <w:pStyle w:val="ListParagraph"/>
+        <w:pStyle w:val="a3"/>
         <w:numPr>
           <w:ilvl w:val="0"/>
           <w:numId w:val="7"/>
         </w:numPr>
         <w:ind w:firstLineChars="0"/>
-      </w:pPr>
-      <w:r>
-        <w:rPr>
-          <w:rFonts w:hint="eastAsia"/>
+        <w:rPr>
+          <w:rFonts w:ascii="微软雅黑" w:eastAsia="微软雅黑" w:hAnsi="微软雅黑"/>
+        </w:rPr>
+      </w:pPr>
+      <w:proofErr w:type="spellStart"/>
+      <w:r>
+        <w:rPr>
+          <w:rFonts w:ascii="微软雅黑" w:eastAsia="微软雅黑" w:hAnsi="微软雅黑" w:hint="eastAsia"/>
         </w:rPr>
         <w:t>on_close</w:t>
       </w:r>
-    </w:p>
-    <w:p>
-      <w:pPr>
-        <w:pStyle w:val="ListParagraph"/>
+      <w:proofErr w:type="spellEnd"/>
+    </w:p>
+    <w:p>
+      <w:pPr>
+        <w:pStyle w:val="a3"/>
         <w:ind w:left="420" w:firstLineChars="0" w:firstLine="0"/>
-      </w:pPr>
-      <w:r>
-        <w:rPr>
-          <w:rFonts w:hint="eastAsia"/>
+        <w:rPr>
+          <w:rFonts w:ascii="微软雅黑" w:eastAsia="微软雅黑" w:hAnsi="微软雅黑"/>
+        </w:rPr>
+      </w:pPr>
+      <w:r>
+        <w:rPr>
+          <w:rFonts w:ascii="微软雅黑" w:eastAsia="微软雅黑" w:hAnsi="微软雅黑" w:hint="eastAsia"/>
         </w:rPr>
         <w:t>callback</w:t>
       </w:r>
       <w:r>
+        <w:rPr>
+          <w:rFonts w:ascii="微软雅黑" w:eastAsia="微软雅黑" w:hAnsi="微软雅黑"/>
+        </w:rPr>
         <w:t xml:space="preserve"> when the session was closed</w:t>
       </w:r>
     </w:p>
     <w:p>
       <w:pPr>
-        <w:pStyle w:val="ListParagraph"/>
+        <w:pStyle w:val="a3"/>
         <w:ind w:left="420" w:firstLineChars="0" w:firstLine="0"/>
-      </w:pPr>
-      <w:r>
+        <w:rPr>
+          <w:rFonts w:ascii="微软雅黑" w:eastAsia="微软雅黑" w:hAnsi="微软雅黑"/>
+        </w:rPr>
+      </w:pPr>
+      <w:r>
+        <w:rPr>
+          <w:rFonts w:ascii="微软雅黑" w:eastAsia="微软雅黑" w:hAnsi="微软雅黑"/>
+        </w:rPr>
         <w:t>you can free your resources here</w:t>
       </w:r>
     </w:p>
     <w:p>
       <w:pPr>
-        <w:pStyle w:val="ListParagraph"/>
+        <w:pStyle w:val="a3"/>
         <w:numPr>
           <w:ilvl w:val="0"/>
           <w:numId w:val="7"/>
         </w:numPr>
         <w:ind w:firstLineChars="0"/>
-      </w:pPr>
-      <w:r>
-        <w:rPr>
-          <w:rFonts w:hint="eastAsia"/>
+        <w:rPr>
+          <w:rFonts w:ascii="微软雅黑" w:eastAsia="微软雅黑" w:hAnsi="微软雅黑"/>
+        </w:rPr>
+      </w:pPr>
+      <w:proofErr w:type="spellStart"/>
+      <w:r>
+        <w:rPr>
+          <w:rFonts w:ascii="微软雅黑" w:eastAsia="微软雅黑" w:hAnsi="微软雅黑" w:hint="eastAsia"/>
         </w:rPr>
         <w:t>on_connect</w:t>
       </w:r>
-    </w:p>
-    <w:p>
-      <w:pPr>
-        <w:pStyle w:val="ListParagraph"/>
+      <w:proofErr w:type="spellEnd"/>
+    </w:p>
+    <w:p>
+      <w:pPr>
+        <w:pStyle w:val="a3"/>
         <w:ind w:left="420" w:firstLineChars="0" w:firstLine="0"/>
-      </w:pPr>
-      <w:r>
+        <w:rPr>
+          <w:rFonts w:ascii="微软雅黑" w:eastAsia="微软雅黑" w:hAnsi="微软雅黑"/>
+        </w:rPr>
+      </w:pPr>
+      <w:r>
+        <w:rPr>
+          <w:rFonts w:ascii="微软雅黑" w:eastAsia="微软雅黑" w:hAnsi="微软雅黑"/>
+        </w:rPr>
         <w:t>callback when the session was connected.</w:t>
       </w:r>
     </w:p>
     <w:p>
       <w:pPr>
-        <w:pStyle w:val="ListParagraph"/>
+        <w:pStyle w:val="a3"/>
         <w:ind w:left="420" w:firstLineChars="0" w:firstLine="0"/>
-      </w:pPr>
-      <w:r>
+        <w:rPr>
+          <w:rFonts w:ascii="微软雅黑" w:eastAsia="微软雅黑" w:hAnsi="微软雅黑"/>
+        </w:rPr>
+      </w:pPr>
+      <w:r>
+        <w:rPr>
+          <w:rFonts w:ascii="微软雅黑" w:eastAsia="微软雅黑" w:hAnsi="微软雅黑"/>
+        </w:rPr>
+        <w:lastRenderedPageBreak/>
         <w:t>you can do some initials in the method</w:t>
       </w:r>
     </w:p>
     <w:p>
       <w:pPr>
-        <w:pStyle w:val="Heading3"/>
+        <w:pStyle w:val="3"/>
         <w:numPr>
           <w:ilvl w:val="2"/>
           <w:numId w:val="1"/>
         </w:numPr>
-      </w:pPr>
-      <w:r>
-        <w:rPr>
-          <w:rFonts w:hint="eastAsia"/>
-        </w:rPr>
-        <w:lastRenderedPageBreak/>
+        <w:rPr>
+          <w:rFonts w:ascii="微软雅黑" w:eastAsia="微软雅黑" w:hAnsi="微软雅黑"/>
+        </w:rPr>
+      </w:pPr>
+      <w:r>
+        <w:rPr>
+          <w:rFonts w:ascii="微软雅黑" w:eastAsia="微软雅黑" w:hAnsi="微软雅黑" w:hint="eastAsia"/>
+        </w:rPr>
         <w:t>Implement the Connector</w:t>
       </w:r>
       <w:r>
+        <w:rPr>
+          <w:rFonts w:ascii="微软雅黑" w:eastAsia="微软雅黑" w:hAnsi="微软雅黑"/>
+        </w:rPr>
         <w:t xml:space="preserve"> Class</w:t>
       </w:r>
     </w:p>
     <w:p>
-      <w:r>
-        <w:rPr>
-          <w:rFonts w:hint="eastAsia"/>
+      <w:pPr>
+        <w:rPr>
+          <w:rFonts w:ascii="微软雅黑" w:eastAsia="微软雅黑" w:hAnsi="微软雅黑"/>
+        </w:rPr>
+      </w:pPr>
+      <w:r>
+        <w:rPr>
+          <w:rFonts w:ascii="微软雅黑" w:eastAsia="微软雅黑" w:hAnsi="微软雅黑" w:hint="eastAsia"/>
         </w:rPr>
         <w:t>Inherits the connector class. Implement the</w:t>
       </w:r>
       <w:r>
+        <w:rPr>
+          <w:rFonts w:ascii="微软雅黑" w:eastAsia="微软雅黑" w:hAnsi="微软雅黑"/>
+        </w:rPr>
         <w:t xml:space="preserve"> absolutely</w:t>
       </w:r>
       <w:r>
         <w:rPr>
-          <w:rFonts w:hint="eastAsia"/>
+          <w:rFonts w:ascii="微软雅黑" w:eastAsia="微软雅黑" w:hAnsi="微软雅黑" w:hint="eastAsia"/>
         </w:rPr>
         <w:t xml:space="preserve"> method</w:t>
       </w:r>
       <w:r>
+        <w:rPr>
+          <w:rFonts w:ascii="微软雅黑" w:eastAsia="微软雅黑" w:hAnsi="微软雅黑"/>
+        </w:rPr>
         <w:t>.</w:t>
       </w:r>
     </w:p>
     <w:p>
       <w:pPr>
-        <w:pStyle w:val="ListParagraph"/>
+        <w:pStyle w:val="a3"/>
         <w:numPr>
           <w:ilvl w:val="0"/>
           <w:numId w:val="7"/>
         </w:numPr>
         <w:ind w:firstLineChars="0"/>
-      </w:pPr>
-      <w:r>
-        <w:rPr>
-          <w:rFonts w:hint="eastAsia"/>
+        <w:rPr>
+          <w:rFonts w:ascii="微软雅黑" w:eastAsia="微软雅黑" w:hAnsi="微软雅黑"/>
+        </w:rPr>
+      </w:pPr>
+      <w:r>
+        <w:rPr>
+          <w:rFonts w:ascii="微软雅黑" w:eastAsia="微软雅黑" w:hAnsi="微软雅黑" w:hint="eastAsia"/>
         </w:rPr>
         <w:t>Construction</w:t>
       </w:r>
     </w:p>
     <w:p>
       <w:pPr>
-        <w:pStyle w:val="ListParagraph"/>
+        <w:pStyle w:val="a3"/>
         <w:ind w:left="420" w:firstLineChars="0" w:firstLine="0"/>
-      </w:pPr>
-      <w:r>
+        <w:rPr>
+          <w:rFonts w:ascii="微软雅黑" w:eastAsia="微软雅黑" w:hAnsi="微软雅黑"/>
+        </w:rPr>
+      </w:pPr>
+      <w:r>
+        <w:rPr>
+          <w:rFonts w:ascii="微软雅黑" w:eastAsia="微软雅黑" w:hAnsi="微软雅黑"/>
+        </w:rPr>
         <w:t>you must pass the remote IP address and connecting port to the parent class</w:t>
       </w:r>
     </w:p>
     <w:p>
       <w:pPr>
-        <w:pStyle w:val="ListParagraph"/>
+        <w:pStyle w:val="a3"/>
         <w:numPr>
           <w:ilvl w:val="0"/>
           <w:numId w:val="7"/>
         </w:numPr>
         <w:ind w:firstLineChars="0"/>
-      </w:pPr>
-      <w:r>
-        <w:rPr>
-          <w:rFonts w:hint="eastAsia"/>
+        <w:rPr>
+          <w:rFonts w:ascii="微软雅黑" w:eastAsia="微软雅黑" w:hAnsi="微软雅黑"/>
+        </w:rPr>
+      </w:pPr>
+      <w:proofErr w:type="spellStart"/>
+      <w:r>
+        <w:rPr>
+          <w:rFonts w:ascii="微软雅黑" w:eastAsia="微软雅黑" w:hAnsi="微软雅黑" w:hint="eastAsia"/>
         </w:rPr>
         <w:t>create_session</w:t>
       </w:r>
-    </w:p>
-    <w:p>
-      <w:pPr>
-        <w:pStyle w:val="ListParagraph"/>
+      <w:proofErr w:type="spellEnd"/>
+    </w:p>
+    <w:p>
+      <w:pPr>
+        <w:pStyle w:val="a3"/>
         <w:ind w:left="420" w:firstLineChars="0" w:firstLine="0"/>
-      </w:pPr>
-      <w:r>
-        <w:rPr>
-          <w:rFonts w:hint="eastAsia"/>
+        <w:rPr>
+          <w:rFonts w:ascii="微软雅黑" w:eastAsia="微软雅黑" w:hAnsi="微软雅黑"/>
+        </w:rPr>
+      </w:pPr>
+      <w:r>
+        <w:rPr>
+          <w:rFonts w:ascii="微软雅黑" w:eastAsia="微软雅黑" w:hAnsi="微软雅黑" w:hint="eastAsia"/>
         </w:rPr>
         <w:t xml:space="preserve">return </w:t>
       </w:r>
       <w:r>
+        <w:rPr>
+          <w:rFonts w:ascii="微软雅黑" w:eastAsia="微软雅黑" w:hAnsi="微软雅黑"/>
+        </w:rPr>
         <w:t>the inst</w:t>
       </w:r>
       <w:r>
+        <w:rPr>
+          <w:rFonts w:ascii="微软雅黑" w:eastAsia="微软雅黑" w:hAnsi="微软雅黑"/>
+        </w:rPr>
         <w:t>ance of your session class in 5.1.1</w:t>
       </w:r>
     </w:p>
     <w:p>
       <w:pPr>
-        <w:pStyle w:val="ListParagraph"/>
+        <w:pStyle w:val="a3"/>
         <w:numPr>
           <w:ilvl w:val="0"/>
           <w:numId w:val="7"/>
         </w:numPr>
         <w:ind w:firstLineChars="0"/>
-      </w:pPr>
-      <w:r>
-        <w:rPr>
-          <w:rFonts w:hint="eastAsia"/>
+        <w:rPr>
+          <w:rFonts w:ascii="微软雅黑" w:eastAsia="微软雅黑" w:hAnsi="微软雅黑"/>
+        </w:rPr>
+      </w:pPr>
+      <w:proofErr w:type="spellStart"/>
+      <w:r>
+        <w:rPr>
+          <w:rFonts w:ascii="微软雅黑" w:eastAsia="微软雅黑" w:hAnsi="微软雅黑" w:hint="eastAsia"/>
         </w:rPr>
         <w:t>on_session_open</w:t>
       </w:r>
-    </w:p>
-    <w:p>
-      <w:pPr>
-        <w:pStyle w:val="ListParagraph"/>
+      <w:proofErr w:type="spellEnd"/>
+    </w:p>
+    <w:p>
+      <w:pPr>
+        <w:pStyle w:val="a3"/>
         <w:ind w:left="420" w:firstLineChars="0" w:firstLine="0"/>
-      </w:pPr>
-      <w:r>
+        <w:rPr>
+          <w:rFonts w:ascii="微软雅黑" w:eastAsia="微软雅黑" w:hAnsi="微软雅黑"/>
+        </w:rPr>
+      </w:pPr>
+      <w:r>
+        <w:rPr>
+          <w:rFonts w:ascii="微软雅黑" w:eastAsia="微软雅黑" w:hAnsi="微软雅黑"/>
+        </w:rPr>
         <w:t>invoke when the session has been created and connected to the remote server</w:t>
       </w:r>
     </w:p>
     <w:p>
       <w:pPr>
-        <w:pStyle w:val="ListParagraph"/>
+        <w:pStyle w:val="a3"/>
         <w:ind w:left="420" w:firstLineChars="0" w:firstLine="0"/>
-      </w:pPr>
-      <w:r>
+        <w:rPr>
+          <w:rFonts w:ascii="微软雅黑" w:eastAsia="微软雅黑" w:hAnsi="微软雅黑"/>
+        </w:rPr>
+      </w:pPr>
+      <w:r>
+        <w:rPr>
+          <w:rFonts w:ascii="微软雅黑" w:eastAsia="微软雅黑" w:hAnsi="微软雅黑"/>
+        </w:rPr>
         <w:t xml:space="preserve">you can add </w:t>
       </w:r>
       <w:r>
+        <w:rPr>
+          <w:rFonts w:ascii="微软雅黑" w:eastAsia="微软雅黑" w:hAnsi="微软雅黑"/>
+        </w:rPr>
         <w:t xml:space="preserve">the </w:t>
       </w:r>
       <w:r>
+        <w:rPr>
+          <w:rFonts w:ascii="微软雅黑" w:eastAsia="微软雅黑" w:hAnsi="微软雅黑"/>
+        </w:rPr>
         <w:t>session to your collections or something else to</w:t>
       </w:r>
       <w:r>
+        <w:rPr>
+          <w:rFonts w:ascii="微软雅黑" w:eastAsia="微软雅黑" w:hAnsi="微软雅黑"/>
+        </w:rPr>
         <w:t xml:space="preserve"> manage it</w:t>
       </w:r>
     </w:p>
     <w:p>
       <w:pPr>
-        <w:pStyle w:val="ListParagraph"/>
+        <w:pStyle w:val="a3"/>
         <w:numPr>
           <w:ilvl w:val="0"/>
           <w:numId w:val="7"/>
         </w:numPr>
         <w:ind w:firstLineChars="0"/>
-      </w:pPr>
-      <w:r>
-        <w:rPr>
-          <w:rFonts w:hint="eastAsia"/>
+        <w:rPr>
+          <w:rFonts w:ascii="微软雅黑" w:eastAsia="微软雅黑" w:hAnsi="微软雅黑"/>
+        </w:rPr>
+      </w:pPr>
+      <w:proofErr w:type="spellStart"/>
+      <w:r>
+        <w:rPr>
+          <w:rFonts w:ascii="微软雅黑" w:eastAsia="微软雅黑" w:hAnsi="微软雅黑" w:hint="eastAsia"/>
         </w:rPr>
         <w:t>on_session_close</w:t>
       </w:r>
-    </w:p>
-    <w:p>
-      <w:pPr>
-        <w:pStyle w:val="ListParagraph"/>
+      <w:proofErr w:type="spellEnd"/>
+    </w:p>
+    <w:p>
+      <w:pPr>
+        <w:pStyle w:val="a3"/>
         <w:ind w:left="420" w:firstLineChars="0" w:firstLine="0"/>
-      </w:pPr>
-      <w:r>
+        <w:rPr>
+          <w:rFonts w:ascii="微软雅黑" w:eastAsia="微软雅黑" w:hAnsi="微软雅黑"/>
+        </w:rPr>
+      </w:pPr>
+      <w:r>
+        <w:rPr>
+          <w:rFonts w:ascii="微软雅黑" w:eastAsia="微软雅黑" w:hAnsi="微软雅黑"/>
+        </w:rPr>
         <w:t>invoke when the session was closed.</w:t>
       </w:r>
     </w:p>
     <w:p>
       <w:pPr>
-        <w:pStyle w:val="ListParagraph"/>
+        <w:pStyle w:val="a3"/>
         <w:ind w:left="420" w:firstLineChars="0" w:firstLine="0"/>
-      </w:pPr>
-      <w:r>
+        <w:rPr>
+          <w:rFonts w:ascii="微软雅黑" w:eastAsia="微软雅黑" w:hAnsi="微软雅黑"/>
+        </w:rPr>
+      </w:pPr>
+      <w:r>
+        <w:rPr>
+          <w:rFonts w:ascii="微软雅黑" w:eastAsia="微软雅黑" w:hAnsi="微软雅黑"/>
+        </w:rPr>
         <w:t>you can free you resources here.</w:t>
       </w:r>
     </w:p>
     <w:p>
       <w:pPr>
-        <w:pStyle w:val="ListParagraph"/>
+        <w:pStyle w:val="a3"/>
         <w:ind w:left="420" w:firstLineChars="0" w:firstLine="0"/>
-      </w:pPr>
-      <w:r>
-        <w:t>after the callback, then Maraton::loop will not longer block the main thread</w:t>
-      </w:r>
-      <w:r>
+        <w:rPr>
+          <w:rFonts w:ascii="微软雅黑" w:eastAsia="微软雅黑" w:hAnsi="微软雅黑"/>
+        </w:rPr>
+      </w:pPr>
+      <w:r>
+        <w:rPr>
+          <w:rFonts w:ascii="微软雅黑" w:eastAsia="微软雅黑" w:hAnsi="微软雅黑"/>
+        </w:rPr>
+        <w:t>after the callb</w:t>
+      </w:r>
+      <w:r>
+        <w:rPr>
+          <w:rFonts w:ascii="微软雅黑" w:eastAsia="微软雅黑" w:hAnsi="微软雅黑"/>
+        </w:rPr>
+        <w:t xml:space="preserve">ack, then </w:t>
+      </w:r>
+      <w:proofErr w:type="spellStart"/>
+      <w:proofErr w:type="gramStart"/>
+      <w:r>
+        <w:rPr>
+          <w:rFonts w:ascii="微软雅黑" w:eastAsia="微软雅黑" w:hAnsi="微软雅黑"/>
+        </w:rPr>
+        <w:t>Maraton</w:t>
+      </w:r>
+      <w:proofErr w:type="spellEnd"/>
+      <w:r>
+        <w:rPr>
+          <w:rFonts w:ascii="微软雅黑" w:eastAsia="微软雅黑" w:hAnsi="微软雅黑"/>
+        </w:rPr>
+        <w:t>::</w:t>
+      </w:r>
+      <w:proofErr w:type="gramEnd"/>
+      <w:r>
+        <w:rPr>
+          <w:rFonts w:ascii="微软雅黑" w:eastAsia="微软雅黑" w:hAnsi="微软雅黑"/>
+        </w:rPr>
+        <w:t>loop will no</w:t>
+      </w:r>
+      <w:r>
+        <w:rPr>
+          <w:rFonts w:ascii="微软雅黑" w:eastAsia="微软雅黑" w:hAnsi="微软雅黑"/>
+        </w:rPr>
+        <w:t xml:space="preserve"> longer block the main thread</w:t>
+      </w:r>
+      <w:r>
+        <w:rPr>
+          <w:rFonts w:ascii="微软雅黑" w:eastAsia="微软雅黑" w:hAnsi="微软雅黑"/>
+        </w:rPr>
         <w:t xml:space="preserve"> if there are any network actions in loop</w:t>
       </w:r>
       <w:r>
+        <w:rPr>
+          <w:rFonts w:ascii="微软雅黑" w:eastAsia="微软雅黑" w:hAnsi="微软雅黑"/>
+        </w:rPr>
         <w:t>.</w:t>
       </w:r>
     </w:p>
     <w:p>
       <w:pPr>
-        <w:pStyle w:val="Heading3"/>
+        <w:pStyle w:val="3"/>
         <w:numPr>
           <w:ilvl w:val="2"/>
           <w:numId w:val="1"/>
         </w:numPr>
-      </w:pPr>
-      <w:r>
-        <w:rPr>
-          <w:rFonts w:hint="eastAsia"/>
+        <w:rPr>
+          <w:rFonts w:ascii="微软雅黑" w:eastAsia="微软雅黑" w:hAnsi="微软雅黑"/>
+        </w:rPr>
+      </w:pPr>
+      <w:r>
+        <w:rPr>
+          <w:rFonts w:ascii="微软雅黑" w:eastAsia="微软雅黑" w:hAnsi="微软雅黑" w:hint="eastAsia"/>
         </w:rPr>
         <w:t>Make it working</w:t>
       </w:r>
     </w:p>
     <w:p>
-      <w:r>
+      <w:pPr>
+        <w:rPr>
+          <w:rFonts w:ascii="微软雅黑" w:eastAsia="微软雅黑" w:hAnsi="微软雅黑"/>
+        </w:rPr>
+      </w:pPr>
+      <w:r>
+        <w:rPr>
+          <w:rFonts w:ascii="微软雅黑" w:eastAsia="微软雅黑" w:hAnsi="微软雅黑"/>
+        </w:rPr>
         <w:t xml:space="preserve">Now </w:t>
       </w:r>
       <w:r>
         <w:rPr>
-          <w:rFonts w:hint="eastAsia"/>
-        </w:rPr>
-        <w:t xml:space="preserve">add your connector to the Maraton by </w:t>
-      </w:r>
-      <w:r>
+          <w:rFonts w:ascii="微软雅黑" w:eastAsia="微软雅黑" w:hAnsi="微软雅黑" w:hint="eastAsia"/>
+        </w:rPr>
+        <w:t>add your conne</w:t>
+      </w:r>
+      <w:bookmarkStart w:id="0" w:name="_GoBack"/>
+      <w:bookmarkEnd w:id="0"/>
+      <w:r>
+        <w:rPr>
+          <w:rFonts w:ascii="微软雅黑" w:eastAsia="微软雅黑" w:hAnsi="微软雅黑" w:hint="eastAsia"/>
+        </w:rPr>
+        <w:t xml:space="preserve">ctor to the </w:t>
+      </w:r>
+      <w:proofErr w:type="spellStart"/>
+      <w:r>
+        <w:rPr>
+          <w:rFonts w:ascii="微软雅黑" w:eastAsia="微软雅黑" w:hAnsi="微软雅黑" w:hint="eastAsia"/>
+        </w:rPr>
+        <w:t>Maraton</w:t>
+      </w:r>
+      <w:proofErr w:type="spellEnd"/>
+      <w:r>
+        <w:rPr>
+          <w:rFonts w:ascii="微软雅黑" w:eastAsia="微软雅黑" w:hAnsi="微软雅黑" w:hint="eastAsia"/>
+        </w:rPr>
+        <w:t xml:space="preserve"> by </w:t>
+      </w:r>
+      <w:r>
+        <w:rPr>
+          <w:rFonts w:ascii="微软雅黑" w:eastAsia="微软雅黑" w:hAnsi="微软雅黑"/>
+        </w:rPr>
         <w:t>using</w:t>
       </w:r>
       <w:r>
         <w:rPr>
-          <w:rFonts w:hint="eastAsia"/>
+          <w:rFonts w:ascii="微软雅黑" w:eastAsia="微软雅黑" w:hAnsi="微软雅黑" w:hint="eastAsia"/>
         </w:rPr>
         <w:t xml:space="preserve"> </w:t>
       </w:r>
-      <w:r>
-        <w:t>Maraton::instance()</w:t>
-      </w:r>
-      <w:r>
+      <w:proofErr w:type="spellStart"/>
+      <w:proofErr w:type="gramStart"/>
+      <w:r>
+        <w:rPr>
+          <w:rFonts w:ascii="微软雅黑" w:eastAsia="微软雅黑" w:hAnsi="微软雅黑"/>
+        </w:rPr>
+        <w:t>Maraton</w:t>
+      </w:r>
+      <w:proofErr w:type="spellEnd"/>
+      <w:r>
+        <w:rPr>
+          <w:rFonts w:ascii="微软雅黑" w:eastAsia="微软雅黑" w:hAnsi="微软雅黑"/>
+        </w:rPr>
         <w:t>::</w:t>
       </w:r>
-      <w:r>
-        <w:t>regist() method,</w:t>
-      </w:r>
-    </w:p>
-    <w:p>
-      <w:r>
-        <w:t>then call Maraton::loop</w:t>
-      </w:r>
-    </w:p>
-    <w:p>
-      <w:pPr>
-        <w:pStyle w:val="Heading2"/>
+      <w:proofErr w:type="gramEnd"/>
+      <w:r>
+        <w:rPr>
+          <w:rFonts w:ascii="微软雅黑" w:eastAsia="微软雅黑" w:hAnsi="微软雅黑"/>
+        </w:rPr>
+        <w:t>instance()</w:t>
+      </w:r>
+      <w:r>
+        <w:rPr>
+          <w:rFonts w:ascii="微软雅黑" w:eastAsia="微软雅黑" w:hAnsi="微软雅黑"/>
+        </w:rPr>
+        <w:t>::</w:t>
+      </w:r>
+      <w:proofErr w:type="spellStart"/>
+      <w:r>
+        <w:rPr>
+          <w:rFonts w:ascii="微软雅黑" w:eastAsia="微软雅黑" w:hAnsi="微软雅黑"/>
+        </w:rPr>
+        <w:t>regist</w:t>
+      </w:r>
+      <w:proofErr w:type="spellEnd"/>
+      <w:r>
+        <w:rPr>
+          <w:rFonts w:ascii="微软雅黑" w:eastAsia="微软雅黑" w:hAnsi="微软雅黑"/>
+        </w:rPr>
+        <w:t>() method,</w:t>
+      </w:r>
+    </w:p>
+    <w:p>
+      <w:pPr>
+        <w:rPr>
+          <w:rFonts w:ascii="微软雅黑" w:eastAsia="微软雅黑" w:hAnsi="微软雅黑"/>
+        </w:rPr>
+      </w:pPr>
+      <w:r>
+        <w:rPr>
+          <w:rFonts w:ascii="微软雅黑" w:eastAsia="微软雅黑" w:hAnsi="微软雅黑"/>
+        </w:rPr>
+        <w:t xml:space="preserve">then call </w:t>
+      </w:r>
+      <w:proofErr w:type="spellStart"/>
+      <w:proofErr w:type="gramStart"/>
+      <w:r>
+        <w:rPr>
+          <w:rFonts w:ascii="微软雅黑" w:eastAsia="微软雅黑" w:hAnsi="微软雅黑"/>
+        </w:rPr>
+        <w:t>Maraton</w:t>
+      </w:r>
+      <w:proofErr w:type="spellEnd"/>
+      <w:r>
+        <w:rPr>
+          <w:rFonts w:ascii="微软雅黑" w:eastAsia="微软雅黑" w:hAnsi="微软雅黑"/>
+        </w:rPr>
+        <w:t>::</w:t>
+      </w:r>
+      <w:proofErr w:type="gramEnd"/>
+      <w:r>
+        <w:rPr>
+          <w:rFonts w:ascii="微软雅黑" w:eastAsia="微软雅黑" w:hAnsi="微软雅黑"/>
+        </w:rPr>
+        <w:t>loop</w:t>
+      </w:r>
+    </w:p>
+    <w:p>
+      <w:pPr>
+        <w:pStyle w:val="2"/>
         <w:numPr>
           <w:ilvl w:val="1"/>
           <w:numId w:val="1"/>
         </w:numPr>
-      </w:pPr>
-      <w:r>
+        <w:rPr>
+          <w:rFonts w:ascii="微软雅黑" w:eastAsia="微软雅黑" w:hAnsi="微软雅黑"/>
+        </w:rPr>
+      </w:pPr>
+      <w:r>
+        <w:rPr>
+          <w:rFonts w:ascii="微软雅黑" w:eastAsia="微软雅黑" w:hAnsi="微软雅黑"/>
+        </w:rPr>
+        <w:lastRenderedPageBreak/>
         <w:t>Listen</w:t>
       </w:r>
-      <w:bookmarkStart w:id="0" w:name="_GoBack"/>
-      <w:bookmarkEnd w:id="0"/>
-      <w:r>
+      <w:r>
+        <w:rPr>
+          <w:rFonts w:ascii="微软雅黑" w:eastAsia="微软雅黑" w:hAnsi="微软雅黑"/>
+        </w:rPr>
         <w:t xml:space="preserve"> a port</w:t>
       </w:r>
     </w:p>
     <w:p>
-      <w:r>
-        <w:rPr>
-          <w:rFonts w:hint="eastAsia"/>
+      <w:pPr>
+        <w:rPr>
+          <w:rFonts w:ascii="微软雅黑" w:eastAsia="微软雅黑" w:hAnsi="微软雅黑"/>
+        </w:rPr>
+      </w:pPr>
+      <w:r>
+        <w:rPr>
+          <w:rFonts w:ascii="微软雅黑" w:eastAsia="微软雅黑" w:hAnsi="微软雅黑" w:hint="eastAsia"/>
         </w:rPr>
         <w:t xml:space="preserve">This chapter will teach you how to build a listener to listen on a </w:t>
       </w:r>
       <w:r>
+        <w:rPr>
+          <w:rFonts w:ascii="微软雅黑" w:eastAsia="微软雅黑" w:hAnsi="微软雅黑"/>
+        </w:rPr>
         <w:t xml:space="preserve">TCP/IP </w:t>
       </w:r>
       <w:r>
         <w:rPr>
-          <w:rFonts w:hint="eastAsia"/>
+          <w:rFonts w:ascii="微软雅黑" w:eastAsia="微软雅黑" w:hAnsi="微软雅黑" w:hint="eastAsia"/>
         </w:rPr>
         <w:t>port</w:t>
       </w:r>
     </w:p>
     <w:p>
       <w:pPr>
-        <w:pStyle w:val="Heading3"/>
+        <w:pStyle w:val="3"/>
         <w:numPr>
           <w:ilvl w:val="2"/>
           <w:numId w:val="1"/>
         </w:numPr>
-      </w:pPr>
-      <w:r>
-        <w:rPr>
-          <w:rFonts w:hint="eastAsia"/>
+        <w:rPr>
+          <w:rFonts w:ascii="微软雅黑" w:eastAsia="微软雅黑" w:hAnsi="微软雅黑"/>
+        </w:rPr>
+      </w:pPr>
+      <w:r>
+        <w:rPr>
+          <w:rFonts w:ascii="微软雅黑" w:eastAsia="微软雅黑" w:hAnsi="微软雅黑" w:hint="eastAsia"/>
         </w:rPr>
         <w:t>Implement the Session</w:t>
       </w:r>
     </w:p>
     <w:p>
-      <w:r>
+      <w:pPr>
+        <w:rPr>
+          <w:rFonts w:ascii="微软雅黑" w:eastAsia="微软雅黑" w:hAnsi="微软雅黑"/>
+        </w:rPr>
+      </w:pPr>
+      <w:r>
+        <w:rPr>
+          <w:rFonts w:ascii="微软雅黑" w:eastAsia="微软雅黑" w:hAnsi="微软雅黑"/>
+        </w:rPr>
         <w:t>A</w:t>
       </w:r>
       <w:r>
         <w:rPr>
-          <w:rFonts w:hint="eastAsia"/>
+          <w:rFonts w:ascii="微软雅黑" w:eastAsia="微软雅黑" w:hAnsi="微软雅黑" w:hint="eastAsia"/>
         </w:rPr>
         <w:t xml:space="preserve">s the same as </w:t>
       </w:r>
       <w:r>
+        <w:rPr>
+          <w:rFonts w:ascii="微软雅黑" w:eastAsia="微软雅黑" w:hAnsi="微软雅黑"/>
+        </w:rPr>
         <w:t>5.1.1.</w:t>
       </w:r>
     </w:p>
     <w:p>
       <w:pPr>
-        <w:pStyle w:val="Heading3"/>
+        <w:pStyle w:val="3"/>
         <w:numPr>
           <w:ilvl w:val="2"/>
           <w:numId w:val="1"/>
         </w:numPr>
-      </w:pPr>
-      <w:r>
-        <w:rPr>
-          <w:rFonts w:hint="eastAsia"/>
+        <w:rPr>
+          <w:rFonts w:ascii="微软雅黑" w:eastAsia="微软雅黑" w:hAnsi="微软雅黑"/>
+        </w:rPr>
+      </w:pPr>
+      <w:r>
+        <w:rPr>
+          <w:rFonts w:ascii="微软雅黑" w:eastAsia="微软雅黑" w:hAnsi="微软雅黑" w:hint="eastAsia"/>
         </w:rPr>
         <w:t>Implement the Listener Class</w:t>
       </w:r>
     </w:p>
     <w:p>
-      <w:r>
-        <w:rPr>
-          <w:rFonts w:hint="eastAsia"/>
+      <w:pPr>
+        <w:rPr>
+          <w:rFonts w:ascii="微软雅黑" w:eastAsia="微软雅黑" w:hAnsi="微软雅黑"/>
+        </w:rPr>
+      </w:pPr>
+      <w:r>
+        <w:rPr>
+          <w:rFonts w:ascii="微软雅黑" w:eastAsia="微软雅黑" w:hAnsi="微软雅黑" w:hint="eastAsia"/>
         </w:rPr>
         <w:t>Inherits the connector class. Implement the</w:t>
       </w:r>
       <w:r>
+        <w:rPr>
+          <w:rFonts w:ascii="微软雅黑" w:eastAsia="微软雅黑" w:hAnsi="微软雅黑"/>
+        </w:rPr>
         <w:t xml:space="preserve"> absolutely</w:t>
       </w:r>
       <w:r>
         <w:rPr>
-          <w:rFonts w:hint="eastAsia"/>
+          <w:rFonts w:ascii="微软雅黑" w:eastAsia="微软雅黑" w:hAnsi="微软雅黑" w:hint="eastAsia"/>
         </w:rPr>
         <w:t xml:space="preserve"> method</w:t>
       </w:r>
       <w:r>
+        <w:rPr>
+          <w:rFonts w:ascii="微软雅黑" w:eastAsia="微软雅黑" w:hAnsi="微软雅黑"/>
+        </w:rPr>
         <w:t>.</w:t>
       </w:r>
     </w:p>
     <w:p>
       <w:pPr>
-        <w:pStyle w:val="ListParagraph"/>
+        <w:pStyle w:val="a3"/>
         <w:numPr>
           <w:ilvl w:val="0"/>
           <w:numId w:val="7"/>
         </w:numPr>
         <w:ind w:firstLineChars="0"/>
-      </w:pPr>
-      <w:r>
-        <w:rPr>
-          <w:rFonts w:hint="eastAsia"/>
+        <w:rPr>
+          <w:rFonts w:ascii="微软雅黑" w:eastAsia="微软雅黑" w:hAnsi="微软雅黑"/>
+        </w:rPr>
+      </w:pPr>
+      <w:r>
+        <w:rPr>
+          <w:rFonts w:ascii="微软雅黑" w:eastAsia="微软雅黑" w:hAnsi="微软雅黑" w:hint="eastAsia"/>
         </w:rPr>
         <w:t>Construction</w:t>
       </w:r>
     </w:p>
     <w:p>
       <w:pPr>
-        <w:pStyle w:val="ListParagraph"/>
+        <w:pStyle w:val="a3"/>
         <w:ind w:left="420" w:firstLineChars="0" w:firstLine="0"/>
-      </w:pPr>
-      <w:r>
+        <w:rPr>
+          <w:rFonts w:ascii="微软雅黑" w:eastAsia="微软雅黑" w:hAnsi="微软雅黑"/>
+        </w:rPr>
+      </w:pPr>
+      <w:r>
+        <w:rPr>
+          <w:rFonts w:ascii="微软雅黑" w:eastAsia="微软雅黑" w:hAnsi="微软雅黑"/>
+        </w:rPr>
         <w:t>you must pass the local IP address and listening port to the</w:t>
       </w:r>
       <w:r>
+        <w:rPr>
+          <w:rFonts w:ascii="微软雅黑" w:eastAsia="微软雅黑" w:hAnsi="微软雅黑"/>
+        </w:rPr>
         <w:t xml:space="preserve"> parent class</w:t>
       </w:r>
     </w:p>
     <w:p>
       <w:pPr>
-        <w:pStyle w:val="ListParagraph"/>
+        <w:pStyle w:val="a3"/>
         <w:numPr>
           <w:ilvl w:val="0"/>
           <w:numId w:val="7"/>
         </w:numPr>
         <w:ind w:firstLineChars="0"/>
-      </w:pPr>
-      <w:r>
-        <w:rPr>
-          <w:rFonts w:hint="eastAsia"/>
+        <w:rPr>
+          <w:rFonts w:ascii="微软雅黑" w:eastAsia="微软雅黑" w:hAnsi="微软雅黑"/>
+        </w:rPr>
+      </w:pPr>
+      <w:proofErr w:type="spellStart"/>
+      <w:r>
+        <w:rPr>
+          <w:rFonts w:ascii="微软雅黑" w:eastAsia="微软雅黑" w:hAnsi="微软雅黑" w:hint="eastAsia"/>
         </w:rPr>
         <w:t>create_session</w:t>
       </w:r>
-    </w:p>
-    <w:p>
-      <w:pPr>
-        <w:pStyle w:val="ListParagraph"/>
+      <w:proofErr w:type="spellEnd"/>
+    </w:p>
+    <w:p>
+      <w:pPr>
+        <w:pStyle w:val="a3"/>
         <w:ind w:left="420" w:firstLineChars="0" w:firstLine="0"/>
-      </w:pPr>
-      <w:r>
-        <w:rPr>
-          <w:rFonts w:hint="eastAsia"/>
+        <w:rPr>
+          <w:rFonts w:ascii="微软雅黑" w:eastAsia="微软雅黑" w:hAnsi="微软雅黑"/>
+        </w:rPr>
+      </w:pPr>
+      <w:r>
+        <w:rPr>
+          <w:rFonts w:ascii="微软雅黑" w:eastAsia="微软雅黑" w:hAnsi="微软雅黑" w:hint="eastAsia"/>
         </w:rPr>
         <w:t xml:space="preserve">return </w:t>
       </w:r>
       <w:r>
+        <w:rPr>
+          <w:rFonts w:ascii="微软雅黑" w:eastAsia="微软雅黑" w:hAnsi="微软雅黑"/>
+        </w:rPr>
         <w:t>the instance of your session class in 5.2.1</w:t>
       </w:r>
     </w:p>
     <w:p>
       <w:pPr>
-        <w:pStyle w:val="ListParagraph"/>
+        <w:pStyle w:val="a3"/>
         <w:numPr>
           <w:ilvl w:val="0"/>
           <w:numId w:val="7"/>
         </w:numPr>
         <w:ind w:firstLineChars="0"/>
-      </w:pPr>
-      <w:r>
-        <w:rPr>
-          <w:rFonts w:hint="eastAsia"/>
+        <w:rPr>
+          <w:rFonts w:ascii="微软雅黑" w:eastAsia="微软雅黑" w:hAnsi="微软雅黑"/>
+        </w:rPr>
+      </w:pPr>
+      <w:proofErr w:type="spellStart"/>
+      <w:r>
+        <w:rPr>
+          <w:rFonts w:ascii="微软雅黑" w:eastAsia="微软雅黑" w:hAnsi="微软雅黑" w:hint="eastAsia"/>
         </w:rPr>
         <w:t>on_session_open</w:t>
       </w:r>
-    </w:p>
-    <w:p>
-      <w:pPr>
-        <w:pStyle w:val="ListParagraph"/>
+      <w:proofErr w:type="spellEnd"/>
+    </w:p>
+    <w:p>
+      <w:pPr>
+        <w:pStyle w:val="a3"/>
         <w:ind w:left="420" w:firstLineChars="0" w:firstLine="0"/>
-      </w:pPr>
-      <w:r>
+        <w:rPr>
+          <w:rFonts w:ascii="微软雅黑" w:eastAsia="微软雅黑" w:hAnsi="微软雅黑"/>
+        </w:rPr>
+      </w:pPr>
+      <w:r>
+        <w:rPr>
+          <w:rFonts w:ascii="微软雅黑" w:eastAsia="微软雅黑" w:hAnsi="微软雅黑"/>
+        </w:rPr>
         <w:t>invoke when the session has been created and connected to the remote server</w:t>
       </w:r>
     </w:p>
     <w:p>
       <w:pPr>
-        <w:pStyle w:val="ListParagraph"/>
+        <w:pStyle w:val="a3"/>
         <w:ind w:left="420" w:firstLineChars="0" w:firstLine="0"/>
-      </w:pPr>
-      <w:r>
+        <w:rPr>
+          <w:rFonts w:ascii="微软雅黑" w:eastAsia="微软雅黑" w:hAnsi="微软雅黑"/>
+        </w:rPr>
+      </w:pPr>
+      <w:r>
+        <w:rPr>
+          <w:rFonts w:ascii="微软雅黑" w:eastAsia="微软雅黑" w:hAnsi="微软雅黑"/>
+        </w:rPr>
         <w:t>you can add the session to your collections or something else to manage it</w:t>
       </w:r>
     </w:p>
     <w:p>
       <w:pPr>
-        <w:pStyle w:val="ListParagraph"/>
+        <w:pStyle w:val="a3"/>
         <w:numPr>
           <w:ilvl w:val="0"/>
           <w:numId w:val="7"/>
         </w:numPr>
         <w:ind w:firstLineChars="0"/>
-      </w:pPr>
-      <w:r>
-        <w:rPr>
-          <w:rFonts w:hint="eastAsia"/>
+        <w:rPr>
+          <w:rFonts w:ascii="微软雅黑" w:eastAsia="微软雅黑" w:hAnsi="微软雅黑"/>
+        </w:rPr>
+      </w:pPr>
+      <w:proofErr w:type="spellStart"/>
+      <w:r>
+        <w:rPr>
+          <w:rFonts w:ascii="微软雅黑" w:eastAsia="微软雅黑" w:hAnsi="微软雅黑" w:hint="eastAsia"/>
         </w:rPr>
         <w:t>on_session_close</w:t>
       </w:r>
-    </w:p>
-    <w:p>
-      <w:pPr>
-        <w:pStyle w:val="ListParagraph"/>
+      <w:proofErr w:type="spellEnd"/>
+    </w:p>
+    <w:p>
+      <w:pPr>
+        <w:pStyle w:val="a3"/>
         <w:ind w:left="420" w:firstLineChars="0" w:firstLine="0"/>
-      </w:pPr>
-      <w:r>
+        <w:rPr>
+          <w:rFonts w:ascii="微软雅黑" w:eastAsia="微软雅黑" w:hAnsi="微软雅黑"/>
+        </w:rPr>
+      </w:pPr>
+      <w:r>
+        <w:rPr>
+          <w:rFonts w:ascii="微软雅黑" w:eastAsia="微软雅黑" w:hAnsi="微软雅黑"/>
+        </w:rPr>
         <w:t>invoke when the session was closed.</w:t>
       </w:r>
     </w:p>
     <w:p>
       <w:pPr>
-        <w:pStyle w:val="ListParagraph"/>
+        <w:pStyle w:val="a3"/>
         <w:ind w:left="420" w:firstLineChars="0" w:firstLine="0"/>
-      </w:pPr>
-      <w:r>
-        <w:lastRenderedPageBreak/>
+        <w:rPr>
+          <w:rFonts w:ascii="微软雅黑" w:eastAsia="微软雅黑" w:hAnsi="微软雅黑"/>
+        </w:rPr>
+      </w:pPr>
+      <w:r>
+        <w:rPr>
+          <w:rFonts w:ascii="微软雅黑" w:eastAsia="微软雅黑" w:hAnsi="微软雅黑"/>
+        </w:rPr>
         <w:t xml:space="preserve">you can </w:t>
       </w:r>
       <w:r>
+        <w:rPr>
+          <w:rFonts w:ascii="微软雅黑" w:eastAsia="微软雅黑" w:hAnsi="微软雅黑"/>
+        </w:rPr>
         <w:t xml:space="preserve">remove the session from your management collection and </w:t>
       </w:r>
       <w:r>
-        <w:t>free you resources here.</w:t>
-      </w:r>
-    </w:p>
-    <w:p>
-      <w:pPr>
-        <w:pStyle w:val="ListParagraph"/>
+        <w:rPr>
+          <w:rFonts w:ascii="微软雅黑" w:eastAsia="微软雅黑" w:hAnsi="微软雅黑"/>
+        </w:rPr>
+        <w:t>free you</w:t>
+      </w:r>
+      <w:r>
+        <w:rPr>
+          <w:rFonts w:ascii="微软雅黑" w:eastAsia="微软雅黑" w:hAnsi="微软雅黑"/>
+        </w:rPr>
+        <w:t>r</w:t>
+      </w:r>
+      <w:r>
+        <w:rPr>
+          <w:rFonts w:ascii="微软雅黑" w:eastAsia="微软雅黑" w:hAnsi="微软雅黑"/>
+        </w:rPr>
+        <w:t xml:space="preserve"> resources here.</w:t>
+      </w:r>
+    </w:p>
+    <w:p>
+      <w:pPr>
+        <w:pStyle w:val="a3"/>
         <w:ind w:left="420" w:firstLineChars="0" w:firstLine="0"/>
-      </w:pPr>
-      <w:r>
-        <w:t>after the callback, then Maraton::loop will</w:t>
-      </w:r>
-      <w:r>
+        <w:rPr>
+          <w:rFonts w:ascii="微软雅黑" w:eastAsia="微软雅黑" w:hAnsi="微软雅黑"/>
+        </w:rPr>
+      </w:pPr>
+      <w:r>
+        <w:rPr>
+          <w:rFonts w:ascii="微软雅黑" w:eastAsia="微软雅黑" w:hAnsi="微软雅黑"/>
+        </w:rPr>
+        <w:t xml:space="preserve">after the callback, then </w:t>
+      </w:r>
+      <w:proofErr w:type="spellStart"/>
+      <w:proofErr w:type="gramStart"/>
+      <w:r>
+        <w:rPr>
+          <w:rFonts w:ascii="微软雅黑" w:eastAsia="微软雅黑" w:hAnsi="微软雅黑"/>
+        </w:rPr>
+        <w:t>Maraton</w:t>
+      </w:r>
+      <w:proofErr w:type="spellEnd"/>
+      <w:r>
+        <w:rPr>
+          <w:rFonts w:ascii="微软雅黑" w:eastAsia="微软雅黑" w:hAnsi="微软雅黑"/>
+        </w:rPr>
+        <w:t>::</w:t>
+      </w:r>
+      <w:proofErr w:type="gramEnd"/>
+      <w:r>
+        <w:rPr>
+          <w:rFonts w:ascii="微软雅黑" w:eastAsia="微软雅黑" w:hAnsi="微软雅黑"/>
+        </w:rPr>
+        <w:t>loop will</w:t>
+      </w:r>
+      <w:r>
+        <w:rPr>
+          <w:rFonts w:ascii="微软雅黑" w:eastAsia="微软雅黑" w:hAnsi="微软雅黑"/>
+        </w:rPr>
         <w:t xml:space="preserve"> continue</w:t>
       </w:r>
       <w:r>
+        <w:rPr>
+          <w:rFonts w:ascii="微软雅黑" w:eastAsia="微软雅黑" w:hAnsi="微软雅黑"/>
+        </w:rPr>
         <w:t xml:space="preserve"> block the main thread.</w:t>
       </w:r>
     </w:p>
     <w:p>
       <w:pPr>
-        <w:pStyle w:val="Heading3"/>
+        <w:pStyle w:val="3"/>
         <w:numPr>
           <w:ilvl w:val="2"/>
           <w:numId w:val="1"/>
         </w:numPr>
-      </w:pPr>
-      <w:r>
-        <w:rPr>
-          <w:rFonts w:hint="eastAsia"/>
-        </w:rPr>
+        <w:rPr>
+          <w:rFonts w:ascii="微软雅黑" w:eastAsia="微软雅黑" w:hAnsi="微软雅黑"/>
+        </w:rPr>
+      </w:pPr>
+      <w:r>
+        <w:rPr>
+          <w:rFonts w:ascii="微软雅黑" w:eastAsia="微软雅黑" w:hAnsi="微软雅黑" w:hint="eastAsia"/>
+        </w:rPr>
+        <w:lastRenderedPageBreak/>
         <w:t>Make it working</w:t>
       </w:r>
     </w:p>
     <w:p>
-      <w:r>
+      <w:pPr>
+        <w:rPr>
+          <w:rFonts w:ascii="微软雅黑" w:eastAsia="微软雅黑" w:hAnsi="微软雅黑"/>
+        </w:rPr>
+      </w:pPr>
+      <w:r>
+        <w:rPr>
+          <w:rFonts w:ascii="微软雅黑" w:eastAsia="微软雅黑" w:hAnsi="微软雅黑"/>
+        </w:rPr>
         <w:t xml:space="preserve">Now </w:t>
       </w:r>
       <w:r>
         <w:rPr>
-          <w:rFonts w:hint="eastAsia"/>
-        </w:rPr>
-        <w:t xml:space="preserve">add your connector to the Maraton by </w:t>
-      </w:r>
-      <w:r>
+          <w:rFonts w:ascii="微软雅黑" w:eastAsia="微软雅黑" w:hAnsi="微软雅黑" w:hint="eastAsia"/>
+        </w:rPr>
+        <w:t xml:space="preserve">add your </w:t>
+      </w:r>
+      <w:proofErr w:type="spellStart"/>
+      <w:r>
+        <w:rPr>
+          <w:rFonts w:ascii="微软雅黑" w:eastAsia="微软雅黑" w:hAnsi="微软雅黑"/>
+        </w:rPr>
+        <w:t>lisener</w:t>
+      </w:r>
+      <w:proofErr w:type="spellEnd"/>
+      <w:r>
+        <w:rPr>
+          <w:rFonts w:ascii="微软雅黑" w:eastAsia="微软雅黑" w:hAnsi="微软雅黑" w:hint="eastAsia"/>
+        </w:rPr>
+        <w:t xml:space="preserve"> to the </w:t>
+      </w:r>
+      <w:proofErr w:type="spellStart"/>
+      <w:r>
+        <w:rPr>
+          <w:rFonts w:ascii="微软雅黑" w:eastAsia="微软雅黑" w:hAnsi="微软雅黑" w:hint="eastAsia"/>
+        </w:rPr>
+        <w:t>Maraton</w:t>
+      </w:r>
+      <w:proofErr w:type="spellEnd"/>
+      <w:r>
+        <w:rPr>
+          <w:rFonts w:ascii="微软雅黑" w:eastAsia="微软雅黑" w:hAnsi="微软雅黑" w:hint="eastAsia"/>
+        </w:rPr>
+        <w:t xml:space="preserve"> by </w:t>
+      </w:r>
+      <w:r>
+        <w:rPr>
+          <w:rFonts w:ascii="微软雅黑" w:eastAsia="微软雅黑" w:hAnsi="微软雅黑"/>
+        </w:rPr>
         <w:t>using</w:t>
       </w:r>
       <w:r>
         <w:rPr>
-          <w:rFonts w:hint="eastAsia"/>
+          <w:rFonts w:ascii="微软雅黑" w:eastAsia="微软雅黑" w:hAnsi="微软雅黑" w:hint="eastAsia"/>
         </w:rPr>
         <w:t xml:space="preserve"> </w:t>
       </w:r>
-      <w:r>
-        <w:t>Maraton::instance()::regist() method,</w:t>
-      </w:r>
-    </w:p>
-    <w:p>
-      <w:r>
-        <w:t>then call Maraton::loop</w:t>
-      </w:r>
-    </w:p>
-    <w:p/>
+      <w:proofErr w:type="spellStart"/>
+      <w:proofErr w:type="gramStart"/>
+      <w:r>
+        <w:rPr>
+          <w:rFonts w:ascii="微软雅黑" w:eastAsia="微软雅黑" w:hAnsi="微软雅黑"/>
+        </w:rPr>
+        <w:t>Maraton</w:t>
+      </w:r>
+      <w:proofErr w:type="spellEnd"/>
+      <w:r>
+        <w:rPr>
+          <w:rFonts w:ascii="微软雅黑" w:eastAsia="微软雅黑" w:hAnsi="微软雅黑"/>
+        </w:rPr>
+        <w:t>::</w:t>
+      </w:r>
+      <w:proofErr w:type="gramEnd"/>
+      <w:r>
+        <w:rPr>
+          <w:rFonts w:ascii="微软雅黑" w:eastAsia="微软雅黑" w:hAnsi="微软雅黑"/>
+        </w:rPr>
+        <w:t>instance()::</w:t>
+      </w:r>
+      <w:proofErr w:type="spellStart"/>
+      <w:r>
+        <w:rPr>
+          <w:rFonts w:ascii="微软雅黑" w:eastAsia="微软雅黑" w:hAnsi="微软雅黑"/>
+        </w:rPr>
+        <w:t>regist</w:t>
+      </w:r>
+      <w:proofErr w:type="spellEnd"/>
+      <w:r>
+        <w:rPr>
+          <w:rFonts w:ascii="微软雅黑" w:eastAsia="微软雅黑" w:hAnsi="微软雅黑"/>
+        </w:rPr>
+        <w:t>() method,</w:t>
+      </w:r>
+    </w:p>
+    <w:p>
+      <w:pPr>
+        <w:rPr>
+          <w:rFonts w:ascii="微软雅黑" w:eastAsia="微软雅黑" w:hAnsi="微软雅黑"/>
+        </w:rPr>
+      </w:pPr>
+      <w:r>
+        <w:rPr>
+          <w:rFonts w:ascii="微软雅黑" w:eastAsia="微软雅黑" w:hAnsi="微软雅黑"/>
+        </w:rPr>
+        <w:t xml:space="preserve">then call </w:t>
+      </w:r>
+      <w:proofErr w:type="spellStart"/>
+      <w:proofErr w:type="gramStart"/>
+      <w:r>
+        <w:rPr>
+          <w:rFonts w:ascii="微软雅黑" w:eastAsia="微软雅黑" w:hAnsi="微软雅黑"/>
+        </w:rPr>
+        <w:t>Maraton</w:t>
+      </w:r>
+      <w:proofErr w:type="spellEnd"/>
+      <w:r>
+        <w:rPr>
+          <w:rFonts w:ascii="微软雅黑" w:eastAsia="微软雅黑" w:hAnsi="微软雅黑"/>
+        </w:rPr>
+        <w:t>::</w:t>
+      </w:r>
+      <w:proofErr w:type="gramEnd"/>
+      <w:r>
+        <w:rPr>
+          <w:rFonts w:ascii="微软雅黑" w:eastAsia="微软雅黑" w:hAnsi="微软雅黑"/>
+        </w:rPr>
+        <w:t>loop</w:t>
+      </w:r>
+    </w:p>
+    <w:p>
+      <w:pPr>
+        <w:rPr>
+          <w:rFonts w:ascii="微软雅黑" w:eastAsia="微软雅黑" w:hAnsi="微软雅黑"/>
+        </w:rPr>
+      </w:pPr>
+    </w:p>
     <w:sectPr>
       <w:pgSz w:w="11906" w:h="16838"/>
       <w:pgMar w:top="1440" w:right="1800" w:bottom="1440" w:left="1800" w:header="851" w:footer="992" w:gutter="0"/>
@@ -2471,7 +5083,7 @@
 </file>
 
 <file path=word/numbering.xml><?xml version="1.0" encoding="utf-8"?>
-<w:numbering xmlns:wpc="http://schemas.microsoft.com/office/word/2010/wordprocessingCanvas" xmlns:cx="http://schemas.microsoft.com/office/drawing/2014/chartex" xmlns:cx1="http://schemas.microsoft.com/office/drawing/2015/9/8/chartex" xmlns:mc="http://schemas.openxmlformats.org/markup-compatibility/2006" xmlns:o="urn:schemas-microsoft-com:office:office" xmlns:r="http://schemas.openxmlformats.org/officeDocument/2006/relationships" xmlns:m="http://schemas.openxmlformats.org/officeDocument/2006/math" xmlns:v="urn:schemas-microsoft-com:vml" xmlns:wp14="http://schemas.microsoft.com/office/word/2010/wordprocessingDrawing" xmlns:wp="http://schemas.openxmlformats.org/drawingml/2006/wordprocessingDrawing" xmlns:w10="urn:schemas-microsoft-com:office:word" xmlns:w="http://schemas.openxmlformats.org/wordprocessingml/2006/main" xmlns:w14="http://schemas.microsoft.com/office/word/2010/wordml" xmlns:w15="http://schemas.microsoft.com/office/word/2012/wordml" xmlns:w16se="http://schemas.microsoft.com/office/word/2015/wordml/symex" xmlns:wpg="http://schemas.microsoft.com/office/word/2010/wordprocessingGroup" xmlns:wpi="http://schemas.microsoft.com/office/word/2010/wordprocessingInk" xmlns:wne="http://schemas.microsoft.com/office/word/2006/wordml" xmlns:wps="http://schemas.microsoft.com/office/word/2010/wordprocessingShape" mc:Ignorable="w14 w15 w16se wp14">
+<w:numbering xmlns:wpc="http://schemas.microsoft.com/office/word/2010/wordprocessingCanvas" xmlns:cx="http://schemas.microsoft.com/office/drawing/2014/chartex" xmlns:mc="http://schemas.openxmlformats.org/markup-compatibility/2006" xmlns:o="urn:schemas-microsoft-com:office:office" xmlns:r="http://schemas.openxmlformats.org/officeDocument/2006/relationships" xmlns:m="http://schemas.openxmlformats.org/officeDocument/2006/math" xmlns:v="urn:schemas-microsoft-com:vml" xmlns:wp14="http://schemas.microsoft.com/office/word/2010/wordprocessingDrawing" xmlns:wp="http://schemas.openxmlformats.org/drawingml/2006/wordprocessingDrawing" xmlns:w10="urn:schemas-microsoft-com:office:word" xmlns:w="http://schemas.openxmlformats.org/wordprocessingml/2006/main" xmlns:w14="http://schemas.microsoft.com/office/word/2010/wordml" xmlns:w15="http://schemas.microsoft.com/office/word/2012/wordml" xmlns:w16se="http://schemas.microsoft.com/office/word/2015/wordml/symex" xmlns:wpg="http://schemas.microsoft.com/office/word/2010/wordprocessingGroup" xmlns:wpi="http://schemas.microsoft.com/office/word/2010/wordprocessingInk" xmlns:wne="http://schemas.microsoft.com/office/word/2006/wordml" xmlns:wps="http://schemas.microsoft.com/office/word/2010/wordprocessingShape" mc:Ignorable="w14 w15 w16se wp14">
   <w:abstractNum w:abstractNumId="0" w15:restartNumberingAfterBreak="0">
     <w:nsid w:val="082D4F6B"/>
     <w:multiLevelType w:val="multilevel"/>
@@ -3566,7 +6178,7 @@
     <w:lsdException w:name="List Table 6 Colorful Accent 6" w:uiPriority="51"/>
     <w:lsdException w:name="List Table 7 Colorful Accent 6" w:uiPriority="52"/>
   </w:latentStyles>
-  <w:style w:type="paragraph" w:default="1" w:styleId="Normal">
+  <w:style w:type="paragraph" w:default="1" w:styleId="a">
     <w:name w:val="Normal"/>
     <w:qFormat/>
     <w:pPr>
@@ -3574,11 +6186,11 @@
       <w:jc w:val="both"/>
     </w:pPr>
   </w:style>
-  <w:style w:type="paragraph" w:styleId="Heading1">
+  <w:style w:type="paragraph" w:styleId="1">
     <w:name w:val="heading 1"/>
-    <w:basedOn w:val="Normal"/>
-    <w:next w:val="Normal"/>
-    <w:link w:val="Heading1Char"/>
+    <w:basedOn w:val="a"/>
+    <w:next w:val="a"/>
+    <w:link w:val="10"/>
     <w:uiPriority w:val="9"/>
     <w:qFormat/>
     <w:rsid w:val="00545818"/>
@@ -3596,11 +6208,11 @@
       <w:szCs w:val="44"/>
     </w:rPr>
   </w:style>
-  <w:style w:type="paragraph" w:styleId="Heading2">
+  <w:style w:type="paragraph" w:styleId="2">
     <w:name w:val="heading 2"/>
-    <w:basedOn w:val="Normal"/>
-    <w:next w:val="Normal"/>
-    <w:link w:val="Heading2Char"/>
+    <w:basedOn w:val="a"/>
+    <w:next w:val="a"/>
+    <w:link w:val="20"/>
     <w:uiPriority w:val="9"/>
     <w:unhideWhenUsed/>
     <w:qFormat/>
@@ -3619,11 +6231,11 @@
       <w:szCs w:val="32"/>
     </w:rPr>
   </w:style>
-  <w:style w:type="paragraph" w:styleId="Heading3">
+  <w:style w:type="paragraph" w:styleId="3">
     <w:name w:val="heading 3"/>
-    <w:basedOn w:val="Normal"/>
-    <w:next w:val="Normal"/>
-    <w:link w:val="Heading3Char"/>
+    <w:basedOn w:val="a"/>
+    <w:next w:val="a"/>
+    <w:link w:val="30"/>
     <w:uiPriority w:val="9"/>
     <w:unhideWhenUsed/>
     <w:qFormat/>
@@ -3641,11 +6253,11 @@
       <w:szCs w:val="32"/>
     </w:rPr>
   </w:style>
-  <w:style w:type="paragraph" w:styleId="Heading4">
+  <w:style w:type="paragraph" w:styleId="4">
     <w:name w:val="heading 4"/>
-    <w:basedOn w:val="Normal"/>
-    <w:next w:val="Normal"/>
-    <w:link w:val="Heading4Char"/>
+    <w:basedOn w:val="a"/>
+    <w:next w:val="a"/>
+    <w:link w:val="40"/>
     <w:uiPriority w:val="9"/>
     <w:unhideWhenUsed/>
     <w:qFormat/>
@@ -3664,13 +6276,13 @@
       <w:szCs w:val="28"/>
     </w:rPr>
   </w:style>
-  <w:style w:type="character" w:default="1" w:styleId="DefaultParagraphFont">
+  <w:style w:type="character" w:default="1" w:styleId="a0">
     <w:name w:val="Default Paragraph Font"/>
     <w:uiPriority w:val="1"/>
     <w:semiHidden/>
     <w:unhideWhenUsed/>
   </w:style>
-  <w:style w:type="table" w:default="1" w:styleId="TableNormal">
+  <w:style w:type="table" w:default="1" w:styleId="a1">
     <w:name w:val="Normal Table"/>
     <w:uiPriority w:val="99"/>
     <w:semiHidden/>
@@ -3685,16 +6297,16 @@
       </w:tblCellMar>
     </w:tblPr>
   </w:style>
-  <w:style w:type="numbering" w:default="1" w:styleId="NoList">
+  <w:style w:type="numbering" w:default="1" w:styleId="a2">
     <w:name w:val="No List"/>
     <w:uiPriority w:val="99"/>
     <w:semiHidden/>
     <w:unhideWhenUsed/>
   </w:style>
-  <w:style w:type="character" w:customStyle="1" w:styleId="Heading1Char">
-    <w:name w:val="Heading 1 Char"/>
-    <w:basedOn w:val="DefaultParagraphFont"/>
-    <w:link w:val="Heading1"/>
+  <w:style w:type="character" w:customStyle="1" w:styleId="10">
+    <w:name w:val="标题 1 字符"/>
+    <w:basedOn w:val="a0"/>
+    <w:link w:val="1"/>
     <w:uiPriority w:val="9"/>
     <w:rsid w:val="00545818"/>
     <w:rPr>
@@ -3705,10 +6317,10 @@
       <w:szCs w:val="44"/>
     </w:rPr>
   </w:style>
-  <w:style w:type="character" w:customStyle="1" w:styleId="Heading2Char">
-    <w:name w:val="Heading 2 Char"/>
-    <w:basedOn w:val="DefaultParagraphFont"/>
-    <w:link w:val="Heading2"/>
+  <w:style w:type="character" w:customStyle="1" w:styleId="20">
+    <w:name w:val="标题 2 字符"/>
+    <w:basedOn w:val="a0"/>
+    <w:link w:val="2"/>
     <w:uiPriority w:val="9"/>
     <w:rsid w:val="002C7174"/>
     <w:rPr>
@@ -3719,10 +6331,10 @@
       <w:szCs w:val="32"/>
     </w:rPr>
   </w:style>
-  <w:style w:type="character" w:customStyle="1" w:styleId="Heading3Char">
-    <w:name w:val="Heading 3 Char"/>
-    <w:basedOn w:val="DefaultParagraphFont"/>
-    <w:link w:val="Heading3"/>
+  <w:style w:type="character" w:customStyle="1" w:styleId="30">
+    <w:name w:val="标题 3 字符"/>
+    <w:basedOn w:val="a0"/>
+    <w:link w:val="3"/>
     <w:uiPriority w:val="9"/>
     <w:rsid w:val="00F63F64"/>
     <w:rPr>
@@ -3732,10 +6344,10 @@
       <w:szCs w:val="32"/>
     </w:rPr>
   </w:style>
-  <w:style w:type="character" w:customStyle="1" w:styleId="Heading4Char">
-    <w:name w:val="Heading 4 Char"/>
-    <w:basedOn w:val="DefaultParagraphFont"/>
-    <w:link w:val="Heading4"/>
+  <w:style w:type="character" w:customStyle="1" w:styleId="40">
+    <w:name w:val="标题 4 字符"/>
+    <w:basedOn w:val="a0"/>
+    <w:link w:val="4"/>
     <w:uiPriority w:val="9"/>
     <w:rsid w:val="00DA2F98"/>
     <w:rPr>
@@ -3746,9 +6358,9 @@
       <w:szCs w:val="28"/>
     </w:rPr>
   </w:style>
-  <w:style w:type="paragraph" w:styleId="ListParagraph">
+  <w:style w:type="paragraph" w:styleId="a3">
     <w:name w:val="List Paragraph"/>
-    <w:basedOn w:val="Normal"/>
+    <w:basedOn w:val="a"/>
     <w:uiPriority w:val="34"/>
     <w:qFormat/>
     <w:rsid w:val="006C19EA"/>
@@ -4025,7 +6637,7 @@
 </file>
 
 <file path=customXml/itemProps1.xml><?xml version="1.0" encoding="utf-8"?>
-<ds:datastoreItem xmlns:ds="http://schemas.openxmlformats.org/officeDocument/2006/customXml" ds:itemID="{4E9BDB42-1628-4EAF-9503-5E5FE8CFDE61}">
+<ds:datastoreItem xmlns:ds="http://schemas.openxmlformats.org/officeDocument/2006/customXml" ds:itemID="{1BBAF6B5-CD0A-4D09-B368-E03A175DBFF1}">
   <ds:schemaRefs>
     <ds:schemaRef ds:uri="http://schemas.openxmlformats.org/officeDocument/2006/bibliography"/>
   </ds:schemaRefs>
